--- a/backend/docs/Relatório Algav.docx
+++ b/backend/docs/Relatório Algav.docx
@@ -38,7 +38,7 @@
                     </pic:cNvPicPr>
                   </pic:nvPicPr>
                   <pic:blipFill>
-                    <a:blip r:embed="rId4">
+                    <a:blip r:embed="rId6">
                       <a:extLst>
                         <a:ext uri="{28A0092B-C50C-407E-A947-70E740481C1C}">
                           <a14:useLocalDpi xmlns:a14="http://schemas.microsoft.com/office/drawing/2010/main" val="0"/>
@@ -146,7 +146,106 @@
           <w:b/>
           <w:bCs/>
         </w:rPr>
-        <w:t>1180727- Ruben Martins</w:t>
+        <w:t>1180727</w:t>
+      </w:r>
+      <w:r>
+        <w:rPr>
+          <w:b/>
+          <w:bCs/>
+        </w:rPr>
+        <w:t xml:space="preserve"> </w:t>
+      </w:r>
+      <w:r>
+        <w:rPr>
+          <w:b/>
+          <w:bCs/>
+        </w:rPr>
+        <w:t>- Ruben Martins</w:t>
+      </w:r>
+    </w:p>
+    <w:p>
+      <w:pPr>
+        <w:jc w:val="center"/>
+        <w:rPr>
+          <w:b/>
+          <w:bCs/>
+        </w:rPr>
+      </w:pPr>
+      <w:r>
+        <w:rPr>
+          <w:b/>
+          <w:bCs/>
+        </w:rPr>
+        <w:t>1211171 – Pedro Mesquita</w:t>
+      </w:r>
+    </w:p>
+    <w:p>
+      <w:pPr>
+        <w:jc w:val="center"/>
+        <w:rPr>
+          <w:b/>
+          <w:bCs/>
+        </w:rPr>
+      </w:pPr>
+      <w:r>
+        <w:rPr>
+          <w:b/>
+          <w:bCs/>
+        </w:rPr>
+        <w:t xml:space="preserve">1210816 </w:t>
+      </w:r>
+      <w:r>
+        <w:rPr>
+          <w:b/>
+          <w:bCs/>
+        </w:rPr>
+        <w:t>- João Castro</w:t>
+      </w:r>
+    </w:p>
+    <w:p>
+      <w:pPr>
+        <w:jc w:val="center"/>
+        <w:rPr>
+          <w:b/>
+          <w:bCs/>
+        </w:rPr>
+      </w:pPr>
+      <w:r>
+        <w:rPr>
+          <w:b/>
+          <w:bCs/>
+        </w:rPr>
+        <w:t xml:space="preserve">1191831 </w:t>
+      </w:r>
+      <w:r>
+        <w:rPr>
+          <w:b/>
+          <w:bCs/>
+        </w:rPr>
+        <w:t>- Rui Gonçalves</w:t>
+      </w:r>
+    </w:p>
+    <w:p>
+      <w:pPr>
+        <w:jc w:val="center"/>
+        <w:rPr>
+          <w:b/>
+          <w:bCs/>
+        </w:rPr>
+      </w:pPr>
+      <w:r>
+        <w:rPr>
+          <w:b/>
+          <w:bCs/>
+        </w:rPr>
+        <w:t xml:space="preserve">1210913 </w:t>
+      </w:r>
+      <w:r>
+        <w:rPr>
+          <w:b/>
+          <w:bCs/>
+        </w:rPr>
+        <w:t>- Pedro Mendes</w:t>
       </w:r>
     </w:p>
     <w:p>
@@ -206,7 +305,7 @@
                     </pic:cNvPicPr>
                   </pic:nvPicPr>
                   <pic:blipFill>
-                    <a:blip r:embed="rId5" cstate="print">
+                    <a:blip r:embed="rId7" cstate="print">
                       <a:extLst>
                         <a:ext uri="{28A0092B-C50C-407E-A947-70E740481C1C}">
                           <a14:useLocalDpi xmlns:a14="http://schemas.microsoft.com/office/drawing/2010/main" val="0"/>
@@ -548,6 +647,9 @@
                               <w:t>1</w:t>
                             </w:r>
                             <w:r>
+                              <w:rPr>
+                                <w:noProof/>
+                              </w:rPr>
                               <w:fldChar w:fldCharType="end"/>
                             </w:r>
                             <w:r>
@@ -607,6 +709,9 @@
                         <w:t>1</w:t>
                       </w:r>
                       <w:r>
+                        <w:rPr>
+                          <w:noProof/>
+                        </w:rPr>
                         <w:fldChar w:fldCharType="end"/>
                       </w:r>
                       <w:r>
@@ -661,7 +766,7 @@
                     <pic:cNvPicPr/>
                   </pic:nvPicPr>
                   <pic:blipFill>
-                    <a:blip r:embed="rId6" cstate="print">
+                    <a:blip r:embed="rId8" cstate="print">
                       <a:extLst>
                         <a:ext uri="{28A0092B-C50C-407E-A947-70E740481C1C}">
                           <a14:useLocalDpi xmlns:a14="http://schemas.microsoft.com/office/drawing/2010/main" val="0"/>
@@ -715,29 +820,24 @@
       </w:pPr>
       <w:r>
         <w:rPr>
-          <w:noProof/>
+          <w:b/>
+          <w:bCs/>
+          <w:sz w:val="28"/>
+          <w:szCs w:val="28"/>
         </w:rPr>
         <w:drawing>
-          <wp:anchor distT="0" distB="0" distL="114300" distR="114300" simplePos="0" relativeHeight="251664384" behindDoc="1" locked="0" layoutInCell="1" allowOverlap="1" wp14:anchorId="05725D1E" wp14:editId="27273611">
+          <wp:anchor distT="0" distB="0" distL="114300" distR="114300" simplePos="0" relativeHeight="251673600" behindDoc="0" locked="0" layoutInCell="1" allowOverlap="1" wp14:anchorId="0E624BE6" wp14:editId="1EA4B2C2">
             <wp:simplePos x="0" y="0"/>
             <wp:positionH relativeFrom="column">
-              <wp:posOffset>-241935</wp:posOffset>
+              <wp:posOffset>2540</wp:posOffset>
             </wp:positionH>
             <wp:positionV relativeFrom="paragraph">
-              <wp:posOffset>169545</wp:posOffset>
+              <wp:posOffset>0</wp:posOffset>
             </wp:positionV>
-            <wp:extent cx="1320800" cy="1295400"/>
+            <wp:extent cx="1930400" cy="2654300"/>
             <wp:effectExtent l="0" t="0" r="0" b="0"/>
-            <wp:wrapTight wrapText="bothSides">
-              <wp:wrapPolygon edited="0">
-                <wp:start x="0" y="0"/>
-                <wp:lineTo x="0" y="21388"/>
-                <wp:lineTo x="21392" y="21388"/>
-                <wp:lineTo x="21392" y="0"/>
-                <wp:lineTo x="0" y="0"/>
-              </wp:wrapPolygon>
-            </wp:wrapTight>
-            <wp:docPr id="129439270" name="Imagem 1" descr="Uma imagem com texto, captura de ecrã, design&#10;&#10;Descrição gerada automaticamente"/>
+            <wp:wrapSquare wrapText="bothSides"/>
+            <wp:docPr id="121771046" name="Imagem 1" descr="Uma imagem com texto, captura de ecrã, Tipo de letra, número&#10;&#10;Descrição gerada automaticamente"/>
             <wp:cNvGraphicFramePr>
               <a:graphicFrameLocks xmlns:a="http://schemas.openxmlformats.org/drawingml/2006/main" noChangeAspect="1"/>
             </wp:cNvGraphicFramePr>
@@ -745,36 +845,29 @@
               <a:graphicData uri="http://schemas.openxmlformats.org/drawingml/2006/picture">
                 <pic:pic xmlns:pic="http://schemas.openxmlformats.org/drawingml/2006/picture">
                   <pic:nvPicPr>
-                    <pic:cNvPr id="129439270" name="Imagem 1" descr="Uma imagem com texto, captura de ecrã, design&#10;&#10;Descrição gerada automaticamente"/>
+                    <pic:cNvPr id="121771046" name="Imagem 1" descr="Uma imagem com texto, captura de ecrã, Tipo de letra, número&#10;&#10;Descrição gerada automaticamente"/>
                     <pic:cNvPicPr/>
                   </pic:nvPicPr>
-                  <pic:blipFill rotWithShape="1">
-                    <a:blip r:embed="rId7" cstate="print">
+                  <pic:blipFill>
+                    <a:blip r:embed="rId9">
                       <a:extLst>
                         <a:ext uri="{28A0092B-C50C-407E-A947-70E740481C1C}">
                           <a14:useLocalDpi xmlns:a14="http://schemas.microsoft.com/office/drawing/2010/main" val="0"/>
                         </a:ext>
                       </a:extLst>
                     </a:blip>
-                    <a:srcRect b="63881"/>
-                    <a:stretch/>
+                    <a:stretch>
+                      <a:fillRect/>
+                    </a:stretch>
                   </pic:blipFill>
-                  <pic:spPr bwMode="auto">
+                  <pic:spPr>
                     <a:xfrm>
                       <a:off x="0" y="0"/>
-                      <a:ext cx="1320800" cy="1295400"/>
+                      <a:ext cx="1930400" cy="2654300"/>
                     </a:xfrm>
                     <a:prstGeom prst="rect">
                       <a:avLst/>
                     </a:prstGeom>
-                    <a:ln>
-                      <a:noFill/>
-                    </a:ln>
-                    <a:extLst>
-                      <a:ext uri="{53640926-AAD7-44D8-BBD7-CCE9431645EC}">
-                        <a14:shadowObscured xmlns:a14="http://schemas.microsoft.com/office/drawing/2010/main"/>
-                      </a:ext>
-                    </a:extLst>
                   </pic:spPr>
                 </pic:pic>
               </a:graphicData>
@@ -788,117 +881,156 @@
           </wp:anchor>
         </w:drawing>
       </w:r>
+      <w:r>
+        <w:t>Para incorporar es</w:t>
+      </w:r>
+      <w:r>
+        <w:t>t</w:t>
+      </w:r>
+      <w:r>
+        <w:t>a estrutura no Prolog, definimos um conjunto de fa</w:t>
+      </w:r>
+      <w:r>
+        <w:t>c</w:t>
+      </w:r>
+      <w:r>
+        <w:t>tos representando cada célula da matriz. Cada fa</w:t>
+      </w:r>
+      <w:r>
+        <w:t>c</w:t>
+      </w:r>
+      <w:r>
+        <w:t>to é definido p</w:t>
+      </w:r>
+      <w:r>
+        <w:t xml:space="preserve">or </w:t>
+      </w:r>
+      <w:proofErr w:type="gramStart"/>
+      <w:r>
+        <w:rPr>
+          <w:b/>
+          <w:bCs/>
+        </w:rPr>
+        <w:t>m(</w:t>
+      </w:r>
+      <w:proofErr w:type="gramEnd"/>
+      <w:r>
+        <w:rPr>
+          <w:b/>
+          <w:bCs/>
+        </w:rPr>
+        <w:t>Edifício</w:t>
+      </w:r>
+      <w:r>
+        <w:rPr>
+          <w:b/>
+          <w:bCs/>
+        </w:rPr>
+        <w:t>, Piso, X, Y, Valor)</w:t>
+      </w:r>
+      <w:r>
+        <w:t xml:space="preserve">, onde </w:t>
+      </w:r>
+      <w:r>
+        <w:rPr>
+          <w:b/>
+          <w:bCs/>
+        </w:rPr>
+        <w:t>Edifício</w:t>
+      </w:r>
+      <w:r>
+        <w:t xml:space="preserve"> e </w:t>
+      </w:r>
+      <w:r>
+        <w:rPr>
+          <w:b/>
+          <w:bCs/>
+        </w:rPr>
+        <w:t>Piso</w:t>
+      </w:r>
+      <w:r>
+        <w:t xml:space="preserve"> especificam a localização do edifício e do piso, </w:t>
+      </w:r>
+      <w:r>
+        <w:rPr>
+          <w:b/>
+          <w:bCs/>
+        </w:rPr>
+        <w:t>X</w:t>
+      </w:r>
+      <w:r>
+        <w:t xml:space="preserve"> e </w:t>
+      </w:r>
+      <w:r>
+        <w:rPr>
+          <w:b/>
+          <w:bCs/>
+        </w:rPr>
+        <w:t>Y</w:t>
+      </w:r>
+      <w:r>
+        <w:t xml:space="preserve"> denotam as coordenadas da célula na matriz, e </w:t>
+      </w:r>
+      <w:r>
+        <w:rPr>
+          <w:b/>
+          <w:bCs/>
+        </w:rPr>
+        <w:t>Valor</w:t>
+      </w:r>
+      <w:r>
+        <w:t xml:space="preserve"> determina se a célula é transitável (0) ou não (1).</w:t>
+      </w:r>
     </w:p>
     <w:p>
       <w:pPr>
         <w:ind w:left="2124"/>
         <w:jc w:val="both"/>
       </w:pPr>
-      <w:r>
-        <w:t>Para incorporar es</w:t>
-      </w:r>
-      <w:r>
-        <w:t>t</w:t>
-      </w:r>
-      <w:r>
-        <w:t>a estrutura no Prolog, definimos um conjunto de fa</w:t>
-      </w:r>
-      <w:r>
-        <w:t>c</w:t>
-      </w:r>
-      <w:r>
-        <w:t>tos representando cada célula da matriz. Cada fa</w:t>
-      </w:r>
-      <w:r>
-        <w:t>c</w:t>
-      </w:r>
-      <w:r>
-        <w:t>to é definido p</w:t>
-      </w:r>
-      <w:r>
-        <w:t xml:space="preserve">or </w:t>
-      </w:r>
-      <w:proofErr w:type="gramStart"/>
-      <w:r>
-        <w:rPr>
-          <w:b/>
-          <w:bCs/>
-        </w:rPr>
-        <w:t>m(</w:t>
-      </w:r>
-      <w:proofErr w:type="gramEnd"/>
-      <w:r>
-        <w:rPr>
-          <w:b/>
-          <w:bCs/>
-        </w:rPr>
-        <w:t>Edifício</w:t>
-      </w:r>
-      <w:r>
-        <w:rPr>
-          <w:b/>
-          <w:bCs/>
-        </w:rPr>
-        <w:t>, Piso, X, Y, Valor)</w:t>
-      </w:r>
-      <w:r>
-        <w:t xml:space="preserve">, onde </w:t>
-      </w:r>
-      <w:r>
-        <w:rPr>
-          <w:b/>
-          <w:bCs/>
-        </w:rPr>
-        <w:t>Edifício</w:t>
-      </w:r>
-      <w:r>
-        <w:t xml:space="preserve"> e </w:t>
-      </w:r>
-      <w:r>
-        <w:rPr>
-          <w:b/>
-          <w:bCs/>
-        </w:rPr>
-        <w:t>Piso</w:t>
-      </w:r>
-      <w:r>
-        <w:t xml:space="preserve"> especificam a localização do edifício e do piso, </w:t>
-      </w:r>
-      <w:r>
-        <w:rPr>
-          <w:b/>
-          <w:bCs/>
-        </w:rPr>
-        <w:t>X</w:t>
-      </w:r>
-      <w:r>
-        <w:t xml:space="preserve"> e </w:t>
-      </w:r>
-      <w:r>
-        <w:rPr>
-          <w:b/>
-          <w:bCs/>
-        </w:rPr>
-        <w:t>Y</w:t>
-      </w:r>
-      <w:r>
-        <w:t xml:space="preserve"> denotam as coordenadas da célula na matriz, e </w:t>
-      </w:r>
-      <w:r>
-        <w:rPr>
-          <w:b/>
-          <w:bCs/>
-        </w:rPr>
-        <w:t>Valor</w:t>
-      </w:r>
-      <w:r>
-        <w:t xml:space="preserve"> determina se a célula é transitável (0) ou não (1).</w:t>
-      </w:r>
-    </w:p>
-    <w:p>
-      <w:pPr>
-        <w:ind w:left="2124"/>
+    </w:p>
+    <w:p>
+      <w:pPr>
         <w:jc w:val="both"/>
+      </w:pPr>
+    </w:p>
+    <w:p>
+      <w:pPr>
+        <w:jc w:val="both"/>
+      </w:pPr>
+    </w:p>
+    <w:p>
+      <w:pPr>
+        <w:jc w:val="both"/>
+      </w:pPr>
+    </w:p>
+    <w:p>
+      <w:pPr>
+        <w:rPr>
+          <w:b/>
+          <w:bCs/>
+          <w:sz w:val="28"/>
+          <w:szCs w:val="28"/>
+        </w:rPr>
+      </w:pPr>
+    </w:p>
+    <w:p>
+      <w:pPr>
+        <w:rPr>
+          <w:b/>
+          <w:bCs/>
+          <w:sz w:val="28"/>
+          <w:szCs w:val="28"/>
+        </w:rPr>
+      </w:pPr>
+    </w:p>
+    <w:p>
+      <w:pPr>
+        <w:rPr>
+          <w:b/>
+          <w:bCs/>
+          <w:sz w:val="28"/>
+          <w:szCs w:val="28"/>
+        </w:rPr>
       </w:pPr>
       <w:r>
         <w:rPr>
@@ -907,21 +1039,21 @@
         <mc:AlternateContent>
           <mc:Choice Requires="wps">
             <w:drawing>
-              <wp:anchor distT="0" distB="0" distL="114300" distR="114300" simplePos="0" relativeHeight="251666432" behindDoc="1" locked="0" layoutInCell="1" allowOverlap="1" wp14:anchorId="04A25462" wp14:editId="37C8B2F7">
+              <wp:anchor distT="0" distB="0" distL="114300" distR="114300" simplePos="0" relativeHeight="251666432" behindDoc="1" locked="0" layoutInCell="1" allowOverlap="1" wp14:anchorId="04A25462" wp14:editId="1A37D8F0">
                 <wp:simplePos x="0" y="0"/>
                 <wp:positionH relativeFrom="column">
-                  <wp:posOffset>-241935</wp:posOffset>
+                  <wp:posOffset>297848</wp:posOffset>
                 </wp:positionH>
                 <wp:positionV relativeFrom="paragraph">
-                  <wp:posOffset>125095</wp:posOffset>
+                  <wp:posOffset>169545</wp:posOffset>
                 </wp:positionV>
                 <wp:extent cx="1320800" cy="635"/>
-                <wp:effectExtent l="0" t="0" r="0" b="12065"/>
+                <wp:effectExtent l="0" t="0" r="0" b="635"/>
                 <wp:wrapTight wrapText="bothSides">
                   <wp:wrapPolygon edited="0">
                     <wp:start x="0" y="0"/>
-                    <wp:lineTo x="0" y="0"/>
-                    <wp:lineTo x="21392" y="0"/>
+                    <wp:lineTo x="0" y="20958"/>
+                    <wp:lineTo x="21392" y="20958"/>
                     <wp:lineTo x="21392" y="0"/>
                     <wp:lineTo x="0" y="0"/>
                   </wp:wrapPolygon>
@@ -973,6 +1105,9 @@
                               <w:t>2</w:t>
                             </w:r>
                             <w:r>
+                              <w:rPr>
+                                <w:noProof/>
+                              </w:rPr>
                               <w:fldChar w:fldCharType="end"/>
                             </w:r>
                             <w:r>
@@ -1006,7 +1141,7 @@
           </mc:Choice>
           <mc:Fallback>
             <w:pict>
-              <v:shape w14:anchorId="04A25462" id="_x0000_s1027" type="#_x0000_t202" style="position:absolute;left:0;text-align:left;margin-left:-19.05pt;margin-top:9.85pt;width:104pt;height:.05pt;z-index:-251650048;visibility:visible;mso-wrap-style:square;mso-wrap-distance-left:9pt;mso-wrap-distance-top:0;mso-wrap-distance-right:9pt;mso-wrap-distance-bottom:0;mso-position-horizontal:absolute;mso-position-horizontal-relative:text;mso-position-vertical:absolute;mso-position-vertical-relative:text;v-text-anchor:top" o:gfxdata="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" stroked="f">
+              <v:shape w14:anchorId="04A25462" id="_x0000_s1027" type="#_x0000_t202" style="position:absolute;margin-left:23.45pt;margin-top:13.35pt;width:104pt;height:.05pt;z-index:-251650048;visibility:visible;mso-wrap-style:square;mso-wrap-distance-left:9pt;mso-wrap-distance-top:0;mso-wrap-distance-right:9pt;mso-wrap-distance-bottom:0;mso-position-horizontal:absolute;mso-position-horizontal-relative:text;mso-position-vertical:absolute;mso-position-vertical-relative:text;v-text-anchor:top" o:gfxdata="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" stroked="f">
                 <v:textbox style="mso-fit-shape-to-text:t" inset="0,0,0,0">
                   <w:txbxContent>
                     <w:p>
@@ -1033,6 +1168,9 @@
                         <w:t>2</w:t>
                       </w:r>
                       <w:r>
+                        <w:rPr>
+                          <w:noProof/>
+                        </w:rPr>
                         <w:fldChar w:fldCharType="end"/>
                       </w:r>
                       <w:r>
@@ -1061,21 +1199,6 @@
     </w:p>
     <w:p>
       <w:pPr>
-        <w:jc w:val="both"/>
-      </w:pPr>
-    </w:p>
-    <w:p>
-      <w:pPr>
-        <w:jc w:val="both"/>
-      </w:pPr>
-    </w:p>
-    <w:p>
-      <w:pPr>
-        <w:jc w:val="both"/>
-      </w:pPr>
-    </w:p>
-    <w:p>
-      <w:pPr>
         <w:rPr>
           <w:b/>
           <w:bCs/>
@@ -1113,16 +1236,16 @@
           <w:szCs w:val="28"/>
         </w:rPr>
       </w:pPr>
-    </w:p>
-    <w:p>
-      <w:pPr>
+      <w:r>
         <w:rPr>
           <w:b/>
           <w:bCs/>
           <w:sz w:val="28"/>
           <w:szCs w:val="28"/>
         </w:rPr>
-      </w:pPr>
+        <w:lastRenderedPageBreak/>
+        <w:t>Conexão entre pisos</w:t>
+      </w:r>
     </w:p>
     <w:p>
       <w:pPr>
@@ -1135,36 +1258,6 @@
       </w:pPr>
     </w:p>
     <w:p>
-      <w:pPr>
-        <w:rPr>
-          <w:b/>
-          <w:bCs/>
-          <w:sz w:val="28"/>
-          <w:szCs w:val="28"/>
-        </w:rPr>
-      </w:pPr>
-      <w:r>
-        <w:rPr>
-          <w:b/>
-          <w:bCs/>
-          <w:sz w:val="28"/>
-          <w:szCs w:val="28"/>
-        </w:rPr>
-        <w:lastRenderedPageBreak/>
-        <w:t>Conexão entre pisos</w:t>
-      </w:r>
-    </w:p>
-    <w:p>
-      <w:pPr>
-        <w:rPr>
-          <w:b/>
-          <w:bCs/>
-          <w:sz w:val="28"/>
-          <w:szCs w:val="28"/>
-        </w:rPr>
-      </w:pPr>
-    </w:p>
-    <w:p>
       <w:r>
         <w:t>Após estruturar os espaços individuais de cada piso, o próximo passo foi conectar estes diferentes níveis dentro de um mesmo edifício. Para isso, utilizamos ligacao_piso, que</w:t>
       </w:r>
@@ -1227,14 +1320,11 @@
         <w:jc w:val="both"/>
       </w:pPr>
       <w:r>
-        <w:rPr>
-          <w:noProof/>
-        </w:rPr>
         <w:drawing>
-          <wp:inline distT="0" distB="0" distL="0" distR="0" wp14:anchorId="4D1DA9E7" wp14:editId="060BD4AB">
-            <wp:extent cx="5400040" cy="1531620"/>
-            <wp:effectExtent l="0" t="0" r="0" b="5080"/>
-            <wp:docPr id="1873688560" name="Imagem 1" descr="Uma imagem com texto, captura de ecrã, Tipo de letra&#10;&#10;Descrição gerada automaticamente"/>
+          <wp:inline distT="0" distB="0" distL="0" distR="0" wp14:anchorId="457C3188" wp14:editId="48851369">
+            <wp:extent cx="4927600" cy="1943100"/>
+            <wp:effectExtent l="0" t="0" r="0" b="0"/>
+            <wp:docPr id="1715128988" name="Imagem 1" descr="Uma imagem com texto, Tipo de letra, captura de ecrã&#10;&#10;Descrição gerada automaticamente"/>
             <wp:cNvGraphicFramePr>
               <a:graphicFrameLocks xmlns:a="http://schemas.openxmlformats.org/drawingml/2006/main" noChangeAspect="1"/>
             </wp:cNvGraphicFramePr>
@@ -1242,11 +1332,11 @@
               <a:graphicData uri="http://schemas.openxmlformats.org/drawingml/2006/picture">
                 <pic:pic xmlns:pic="http://schemas.openxmlformats.org/drawingml/2006/picture">
                   <pic:nvPicPr>
-                    <pic:cNvPr id="1873688560" name="Imagem 1" descr="Uma imagem com texto, captura de ecrã, Tipo de letra&#10;&#10;Descrição gerada automaticamente"/>
+                    <pic:cNvPr id="1715128988" name="Imagem 1" descr="Uma imagem com texto, Tipo de letra, captura de ecrã&#10;&#10;Descrição gerada automaticamente"/>
                     <pic:cNvPicPr/>
                   </pic:nvPicPr>
                   <pic:blipFill>
-                    <a:blip r:embed="rId8"/>
+                    <a:blip r:embed="rId10"/>
                     <a:stretch>
                       <a:fillRect/>
                     </a:stretch>
@@ -1254,7 +1344,7 @@
                   <pic:spPr>
                     <a:xfrm>
                       <a:off x="0" y="0"/>
-                      <a:ext cx="5400040" cy="1531620"/>
+                      <a:ext cx="4927600" cy="1943100"/>
                     </a:xfrm>
                     <a:prstGeom prst="rect">
                       <a:avLst/>
@@ -1291,6 +1381,9 @@
         <w:t>3</w:t>
       </w:r>
       <w:r>
+        <w:rPr>
+          <w:noProof/>
+        </w:rPr>
         <w:fldChar w:fldCharType="end"/>
       </w:r>
       <w:r>
@@ -1401,14 +1494,11 @@
         <w:jc w:val="both"/>
       </w:pPr>
       <w:r>
-        <w:rPr>
-          <w:noProof/>
-        </w:rPr>
         <w:drawing>
-          <wp:inline distT="0" distB="0" distL="0" distR="0" wp14:anchorId="4452AF8F" wp14:editId="3325E02F">
-            <wp:extent cx="5400040" cy="1146175"/>
+          <wp:inline distT="0" distB="0" distL="0" distR="0" wp14:anchorId="69F59B65" wp14:editId="0E57665C">
+            <wp:extent cx="4978400" cy="1485900"/>
             <wp:effectExtent l="0" t="0" r="0" b="0"/>
-            <wp:docPr id="734920656" name="Imagem 1" descr="Uma imagem com texto, captura de ecrã, Tipo de letra&#10;&#10;Descrição gerada automaticamente"/>
+            <wp:docPr id="1541853396" name="Imagem 1" descr="Uma imagem com texto, Tipo de letra, captura de ecrã, algebra&#10;&#10;Descrição gerada automaticamente"/>
             <wp:cNvGraphicFramePr>
               <a:graphicFrameLocks xmlns:a="http://schemas.openxmlformats.org/drawingml/2006/main" noChangeAspect="1"/>
             </wp:cNvGraphicFramePr>
@@ -1416,11 +1506,11 @@
               <a:graphicData uri="http://schemas.openxmlformats.org/drawingml/2006/picture">
                 <pic:pic xmlns:pic="http://schemas.openxmlformats.org/drawingml/2006/picture">
                   <pic:nvPicPr>
-                    <pic:cNvPr id="734920656" name="Imagem 1" descr="Uma imagem com texto, captura de ecrã, Tipo de letra&#10;&#10;Descrição gerada automaticamente"/>
+                    <pic:cNvPr id="1541853396" name="Imagem 1" descr="Uma imagem com texto, Tipo de letra, captura de ecrã, algebra&#10;&#10;Descrição gerada automaticamente"/>
                     <pic:cNvPicPr/>
                   </pic:nvPicPr>
                   <pic:blipFill>
-                    <a:blip r:embed="rId9"/>
+                    <a:blip r:embed="rId11"/>
                     <a:stretch>
                       <a:fillRect/>
                     </a:stretch>
@@ -1428,7 +1518,7 @@
                   <pic:spPr>
                     <a:xfrm>
                       <a:off x="0" y="0"/>
-                      <a:ext cx="5400040" cy="1146175"/>
+                      <a:ext cx="4978400" cy="1485900"/>
                     </a:xfrm>
                     <a:prstGeom prst="rect">
                       <a:avLst/>
@@ -1465,6 +1555,9 @@
         <w:t>4</w:t>
       </w:r>
       <w:r>
+        <w:rPr>
+          <w:noProof/>
+        </w:rPr>
         <w:fldChar w:fldCharType="end"/>
       </w:r>
       <w:r>
@@ -1495,7 +1588,11 @@
         </w:rPr>
       </w:pPr>
       <w:r>
-        <w:t xml:space="preserve">Com esta abordagem, conseguimos mapear de forma eficaz o ambiente tridimensional composto por múltiplos edifícios e pisos. A representação detalhada permite que o sistema de navegação do robô interprete o ambiente com precisão, facilitando a geração de trajetórias viáveis e eficientes. Este modelo constitui a base sobre a qual os algoritmos de </w:t>
+        <w:t xml:space="preserve">Com esta abordagem, conseguimos mapear de forma eficaz o ambiente tridimensional composto por múltiplos edifícios e pisos. A representação detalhada permite que o sistema de navegação do robô interprete o ambiente com precisão, facilitando a geração de trajetórias viáveis e eficientes. Este modelo constitui a base sobre a qual os algoritmos </w:t>
+      </w:r>
+      <w:r>
+        <w:lastRenderedPageBreak/>
+        <w:t xml:space="preserve">de </w:t>
       </w:r>
       <w:r>
         <w:t>procura</w:t>
@@ -1745,10 +1842,7 @@
     <w:p>
       <w:pPr>
         <w:rPr>
-          <w:b/>
-          <w:bCs/>
-          <w:sz w:val="28"/>
-          <w:szCs w:val="28"/>
+          <w:noProof/>
         </w:rPr>
       </w:pPr>
       <w:r>
@@ -1758,21 +1852,21 @@
         <mc:AlternateContent>
           <mc:Choice Requires="wps">
             <w:drawing>
-              <wp:anchor distT="0" distB="0" distL="114300" distR="114300" simplePos="0" relativeHeight="251670528" behindDoc="1" locked="0" layoutInCell="1" allowOverlap="1" wp14:anchorId="1DC5EEC3" wp14:editId="1877467F">
+              <wp:anchor distT="0" distB="0" distL="114300" distR="114300" simplePos="0" relativeHeight="251670528" behindDoc="1" locked="0" layoutInCell="1" allowOverlap="1" wp14:anchorId="1DC5EEC3" wp14:editId="0C70F44F">
                 <wp:simplePos x="0" y="0"/>
                 <wp:positionH relativeFrom="column">
                   <wp:posOffset>-177165</wp:posOffset>
                 </wp:positionH>
                 <wp:positionV relativeFrom="paragraph">
-                  <wp:posOffset>5195570</wp:posOffset>
+                  <wp:posOffset>8606155</wp:posOffset>
                 </wp:positionV>
-                <wp:extent cx="5638165" cy="635"/>
-                <wp:effectExtent l="0" t="0" r="635" b="12065"/>
+                <wp:extent cx="5638165" cy="266400"/>
+                <wp:effectExtent l="0" t="0" r="635" b="635"/>
                 <wp:wrapTight wrapText="bothSides">
                   <wp:wrapPolygon edited="0">
                     <wp:start x="0" y="0"/>
-                    <wp:lineTo x="0" y="0"/>
-                    <wp:lineTo x="21554" y="0"/>
+                    <wp:lineTo x="0" y="20621"/>
+                    <wp:lineTo x="21554" y="20621"/>
                     <wp:lineTo x="21554" y="0"/>
                     <wp:lineTo x="0" y="0"/>
                   </wp:wrapPolygon>
@@ -1786,14 +1880,12 @@
                       <wps:spPr>
                         <a:xfrm>
                           <a:off x="0" y="0"/>
-                          <a:ext cx="5638165" cy="635"/>
+                          <a:ext cx="5638165" cy="266400"/>
                         </a:xfrm>
                         <a:prstGeom prst="rect">
                           <a:avLst/>
                         </a:prstGeom>
-                        <a:solidFill>
-                          <a:prstClr val="white"/>
-                        </a:solidFill>
+                        <a:noFill/>
                         <a:ln>
                           <a:noFill/>
                         </a:ln>
@@ -1827,6 +1919,9 @@
                               <w:t>5</w:t>
                             </w:r>
                             <w:r>
+                              <w:rPr>
+                                <w:noProof/>
+                              </w:rPr>
                               <w:fldChar w:fldCharType="end"/>
                             </w:r>
                             <w:r>
@@ -1839,18 +1934,21 @@
                         <a:prstTxWarp prst="textNoShape">
                           <a:avLst/>
                         </a:prstTxWarp>
-                        <a:spAutoFit/>
+                        <a:noAutofit/>
                       </wps:bodyPr>
                     </wps:wsp>
                   </a:graphicData>
                 </a:graphic>
+                <wp14:sizeRelV relativeFrom="margin">
+                  <wp14:pctHeight>0</wp14:pctHeight>
+                </wp14:sizeRelV>
               </wp:anchor>
             </w:drawing>
           </mc:Choice>
           <mc:Fallback>
             <w:pict>
-              <v:shape w14:anchorId="1DC5EEC3" id="_x0000_s1028" type="#_x0000_t202" style="position:absolute;margin-left:-13.95pt;margin-top:409.1pt;width:443.95pt;height:.05pt;z-index:-251645952;visibility:visible;mso-wrap-style:square;mso-wrap-distance-left:9pt;mso-wrap-distance-top:0;mso-wrap-distance-right:9pt;mso-wrap-distance-bottom:0;mso-position-horizontal:absolute;mso-position-horizontal-relative:text;mso-position-vertical:absolute;mso-position-vertical-relative:text;v-text-anchor:top" o:gfxdata="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" stroked="f">
-                <v:textbox style="mso-fit-shape-to-text:t" inset="0,0,0,0">
+              <v:shape w14:anchorId="1DC5EEC3" id="_x0000_s1028" type="#_x0000_t202" style="position:absolute;margin-left:-13.95pt;margin-top:677.65pt;width:443.95pt;height:21pt;z-index:-251645952;visibility:visible;mso-wrap-style:square;mso-height-percent:0;mso-wrap-distance-left:9pt;mso-wrap-distance-top:0;mso-wrap-distance-right:9pt;mso-wrap-distance-bottom:0;mso-position-horizontal:absolute;mso-position-horizontal-relative:text;mso-position-vertical:absolute;mso-position-vertical-relative:text;mso-height-percent:0;mso-height-relative:margin;v-text-anchor:top" o:gfxdata="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" filled="f" stroked="f">
+                <v:textbox inset="0,0,0,0">
                   <w:txbxContent>
                     <w:p>
                       <w:pPr>
@@ -1879,6 +1977,9 @@
                         <w:t>5</w:t>
                       </w:r>
                       <w:r>
+                        <w:rPr>
+                          <w:noProof/>
+                        </w:rPr>
                         <w:fldChar w:fldCharType="end"/>
                       </w:r>
                       <w:r>
@@ -1897,27 +1998,20 @@
         <w:rPr>
           <w:noProof/>
         </w:rPr>
+        <w:t xml:space="preserve"> </w:t>
+      </w:r>
+      <w:r>
+        <w:rPr>
+          <w:b/>
+          <w:bCs/>
+          <w:sz w:val="28"/>
+          <w:szCs w:val="28"/>
+        </w:rPr>
         <w:drawing>
-          <wp:anchor distT="0" distB="0" distL="114300" distR="114300" simplePos="0" relativeHeight="251667456" behindDoc="1" locked="0" layoutInCell="1" allowOverlap="1" wp14:anchorId="67DC0DEF" wp14:editId="6DDE398E">
-            <wp:simplePos x="0" y="0"/>
-            <wp:positionH relativeFrom="column">
-              <wp:posOffset>-177165</wp:posOffset>
-            </wp:positionH>
-            <wp:positionV relativeFrom="paragraph">
-              <wp:posOffset>185420</wp:posOffset>
-            </wp:positionV>
-            <wp:extent cx="5638165" cy="4953000"/>
-            <wp:effectExtent l="0" t="0" r="635" b="0"/>
-            <wp:wrapTight wrapText="bothSides">
-              <wp:wrapPolygon edited="0">
-                <wp:start x="0" y="0"/>
-                <wp:lineTo x="0" y="21545"/>
-                <wp:lineTo x="21554" y="21545"/>
-                <wp:lineTo x="21554" y="0"/>
-                <wp:lineTo x="0" y="0"/>
-              </wp:wrapPolygon>
-            </wp:wrapTight>
-            <wp:docPr id="1566980462" name="Imagem 1" descr="Uma imagem com texto, captura de ecrã, menu, Tipo de letra&#10;&#10;Descrição gerada automaticamente"/>
+          <wp:inline distT="0" distB="0" distL="0" distR="0" wp14:anchorId="774C1A40" wp14:editId="6380F2F7">
+            <wp:extent cx="5400040" cy="4441825"/>
+            <wp:effectExtent l="0" t="0" r="0" b="3175"/>
+            <wp:docPr id="1633774096" name="Imagem 1" descr="Uma imagem com texto, captura de ecrã, documento, Tipo de letra&#10;&#10;Descrição gerada automaticamente"/>
             <wp:cNvGraphicFramePr>
               <a:graphicFrameLocks xmlns:a="http://schemas.openxmlformats.org/drawingml/2006/main" noChangeAspect="1"/>
             </wp:cNvGraphicFramePr>
@@ -1925,368 +2019,7 @@
               <a:graphicData uri="http://schemas.openxmlformats.org/drawingml/2006/picture">
                 <pic:pic xmlns:pic="http://schemas.openxmlformats.org/drawingml/2006/picture">
                   <pic:nvPicPr>
-                    <pic:cNvPr id="1566980462" name="Imagem 1" descr="Uma imagem com texto, captura de ecrã, menu, Tipo de letra&#10;&#10;Descrição gerada automaticamente"/>
-                    <pic:cNvPicPr/>
-                  </pic:nvPicPr>
-                  <pic:blipFill>
-                    <a:blip r:embed="rId10" cstate="print">
-                      <a:extLst>
-                        <a:ext uri="{28A0092B-C50C-407E-A947-70E740481C1C}">
-                          <a14:useLocalDpi xmlns:a14="http://schemas.microsoft.com/office/drawing/2010/main" val="0"/>
-                        </a:ext>
-                      </a:extLst>
-                    </a:blip>
-                    <a:stretch>
-                      <a:fillRect/>
-                    </a:stretch>
-                  </pic:blipFill>
-                  <pic:spPr>
-                    <a:xfrm>
-                      <a:off x="0" y="0"/>
-                      <a:ext cx="5638165" cy="4953000"/>
-                    </a:xfrm>
-                    <a:prstGeom prst="rect">
-                      <a:avLst/>
-                    </a:prstGeom>
-                  </pic:spPr>
-                </pic:pic>
-              </a:graphicData>
-            </a:graphic>
-            <wp14:sizeRelH relativeFrom="page">
-              <wp14:pctWidth>0</wp14:pctWidth>
-            </wp14:sizeRelH>
-            <wp14:sizeRelV relativeFrom="page">
-              <wp14:pctHeight>0</wp14:pctHeight>
-            </wp14:sizeRelV>
-          </wp:anchor>
-        </w:drawing>
-      </w:r>
-    </w:p>
-    <w:p>
-      <w:pPr>
-        <w:rPr>
-          <w:b/>
-          <w:bCs/>
-          <w:sz w:val="28"/>
-          <w:szCs w:val="28"/>
-        </w:rPr>
-      </w:pPr>
-      <w:r>
-        <w:rPr>
-          <w:b/>
-          <w:bCs/>
-          <w:sz w:val="28"/>
-          <w:szCs w:val="28"/>
-        </w:rPr>
-        <w:lastRenderedPageBreak/>
-        <w:t>Inicialização automática dos grafos</w:t>
-      </w:r>
-    </w:p>
-    <w:p>
-      <w:pPr>
-        <w:rPr>
-          <w:b/>
-          <w:bCs/>
-          <w:sz w:val="28"/>
-          <w:szCs w:val="28"/>
-        </w:rPr>
-      </w:pPr>
-    </w:p>
-    <w:p>
-      <w:r>
-        <w:t xml:space="preserve">Para a eficiência e praticidade, o projeto foi estruturado para criar automaticamente os grafos necessários para a representação do ambiente ao inicializar o ficheiro Prolog. O predicado </w:t>
-      </w:r>
-      <w:proofErr w:type="spellStart"/>
-      <w:r>
-        <w:t>cria_grafos</w:t>
-      </w:r>
-      <w:proofErr w:type="spellEnd"/>
-      <w:r>
-        <w:t xml:space="preserve"> é chamado automaticamente, configurando os grafos para cada piso dos edifícios definidos, como demonstrado nas chamadas de </w:t>
-      </w:r>
-      <w:proofErr w:type="spellStart"/>
-      <w:r>
-        <w:t>cria_grafo</w:t>
-      </w:r>
-      <w:proofErr w:type="spellEnd"/>
-      <w:r>
-        <w:t xml:space="preserve"> para diferentes combinações de edifícios e pisos.</w:t>
-      </w:r>
-    </w:p>
-    <w:p/>
-    <w:p>
-      <w:pPr>
-        <w:keepNext/>
-      </w:pPr>
-      <w:r>
-        <w:rPr>
-          <w:noProof/>
-        </w:rPr>
-        <w:drawing>
-          <wp:inline distT="0" distB="0" distL="0" distR="0" wp14:anchorId="4030A682" wp14:editId="1A716E5D">
-            <wp:extent cx="2397823" cy="3073400"/>
-            <wp:effectExtent l="0" t="0" r="2540" b="0"/>
-            <wp:docPr id="296032754" name="Imagem 1" descr="Uma imagem com texto, captura de ecrã, Tipo de letra, design&#10;&#10;Descrição gerada automaticamente"/>
-            <wp:cNvGraphicFramePr>
-              <a:graphicFrameLocks xmlns:a="http://schemas.openxmlformats.org/drawingml/2006/main" noChangeAspect="1"/>
-            </wp:cNvGraphicFramePr>
-            <a:graphic xmlns:a="http://schemas.openxmlformats.org/drawingml/2006/main">
-              <a:graphicData uri="http://schemas.openxmlformats.org/drawingml/2006/picture">
-                <pic:pic xmlns:pic="http://schemas.openxmlformats.org/drawingml/2006/picture">
-                  <pic:nvPicPr>
-                    <pic:cNvPr id="296032754" name="Imagem 1" descr="Uma imagem com texto, captura de ecrã, Tipo de letra, design&#10;&#10;Descrição gerada automaticamente"/>
-                    <pic:cNvPicPr/>
-                  </pic:nvPicPr>
-                  <pic:blipFill>
-                    <a:blip r:embed="rId11"/>
-                    <a:stretch>
-                      <a:fillRect/>
-                    </a:stretch>
-                  </pic:blipFill>
-                  <pic:spPr>
-                    <a:xfrm>
-                      <a:off x="0" y="0"/>
-                      <a:ext cx="2410598" cy="3089775"/>
-                    </a:xfrm>
-                    <a:prstGeom prst="rect">
-                      <a:avLst/>
-                    </a:prstGeom>
-                  </pic:spPr>
-                </pic:pic>
-              </a:graphicData>
-            </a:graphic>
-          </wp:inline>
-        </w:drawing>
-      </w:r>
-    </w:p>
-    <w:p>
-      <w:pPr>
-        <w:pStyle w:val="Legenda"/>
-      </w:pPr>
-      <w:r>
-        <w:t xml:space="preserve">       Figura </w:t>
-      </w:r>
-      <w:r>
-        <w:fldChar w:fldCharType="begin"/>
-      </w:r>
-      <w:r>
-        <w:instrText xml:space="preserve"> SEQ Figura \* ARABIC </w:instrText>
-      </w:r>
-      <w:r>
-        <w:fldChar w:fldCharType="separate"/>
-      </w:r>
-      <w:r>
-        <w:rPr>
-          <w:noProof/>
-        </w:rPr>
-        <w:t>6</w:t>
-      </w:r>
-      <w:r>
-        <w:fldChar w:fldCharType="end"/>
-      </w:r>
-      <w:r>
-        <w:t xml:space="preserve"> Inicialização automática dos grafos</w:t>
-      </w:r>
-    </w:p>
-    <w:p/>
-    <w:p>
-      <w:pPr>
-        <w:rPr>
-          <w:b/>
-          <w:bCs/>
-          <w:sz w:val="28"/>
-          <w:szCs w:val="28"/>
-        </w:rPr>
-      </w:pPr>
-    </w:p>
-    <w:p>
-      <w:r>
-        <w:t>Essa metodologia detalhada e sistemática d</w:t>
-      </w:r>
-      <w:r>
-        <w:t>e</w:t>
-      </w:r>
-      <w:r>
-        <w:t xml:space="preserve"> representação espacial e de conexões permite uma análise abrangente e precisa das rotas possíveis para a movimentação autônoma dos robôs, formando a base sobre a qual os algoritmos de </w:t>
-      </w:r>
-      <w:r>
-        <w:t>procura</w:t>
-      </w:r>
-      <w:r>
-        <w:t xml:space="preserve"> e otimização foram aplicados para encontrar as melhores trajetórias.</w:t>
-      </w:r>
-    </w:p>
-    <w:p/>
-    <w:p/>
-    <w:p>
-      <w:pPr>
-        <w:rPr>
-          <w:b/>
-          <w:bCs/>
-          <w:sz w:val="36"/>
-          <w:szCs w:val="36"/>
-        </w:rPr>
-      </w:pPr>
-      <w:r>
-        <w:rPr>
-          <w:b/>
-          <w:bCs/>
-          <w:sz w:val="36"/>
-          <w:szCs w:val="36"/>
-        </w:rPr>
-        <w:t>Movimentação do Robot</w:t>
-      </w:r>
-    </w:p>
-    <w:p>
-      <w:pPr>
-        <w:rPr>
-          <w:b/>
-          <w:bCs/>
-          <w:sz w:val="36"/>
-          <w:szCs w:val="36"/>
-        </w:rPr>
-      </w:pPr>
-    </w:p>
-    <w:p>
-      <w:pPr>
-        <w:rPr>
-          <w:b/>
-          <w:bCs/>
-          <w:sz w:val="28"/>
-          <w:szCs w:val="28"/>
-        </w:rPr>
-      </w:pPr>
-      <w:r>
-        <w:rPr>
-          <w:b/>
-          <w:bCs/>
-          <w:sz w:val="28"/>
-          <w:szCs w:val="28"/>
-        </w:rPr>
-        <w:t xml:space="preserve">Primeiro em profundidade </w:t>
-      </w:r>
-      <w:r>
-        <w:rPr>
-          <w:b/>
-          <w:bCs/>
-          <w:sz w:val="28"/>
-          <w:szCs w:val="28"/>
-        </w:rPr>
-        <w:t>(DFS)</w:t>
-      </w:r>
-    </w:p>
-    <w:p>
-      <w:pPr>
-        <w:rPr>
-          <w:b/>
-          <w:bCs/>
-          <w:sz w:val="28"/>
-          <w:szCs w:val="28"/>
-        </w:rPr>
-      </w:pPr>
-    </w:p>
-    <w:p>
-      <w:r>
-        <w:t xml:space="preserve">No projeto </w:t>
-      </w:r>
-      <w:r>
-        <w:rPr>
-          <w:b/>
-          <w:bCs/>
-        </w:rPr>
-        <w:t>ProjetoAlgav.pl</w:t>
-      </w:r>
-      <w:r>
-        <w:t xml:space="preserve">, a pesquisa em profundidade (DFS) foi implementada para explorar as trajetórias possíveis </w:t>
-      </w:r>
-      <w:r>
-        <w:t>entre pisos e edifícios</w:t>
-      </w:r>
-      <w:r>
-        <w:t>. O DFS é particularmente eficaz em ambientes complexos, pois permite uma exploração completa das rotas disponíveis, garantindo que nenhuma possibilidade seja deixada de lado.</w:t>
-      </w:r>
-    </w:p>
-    <w:p/>
-    <w:p>
-      <w:r>
-        <w:t xml:space="preserve">A implementação do DFS começa com a função </w:t>
-      </w:r>
-      <w:proofErr w:type="spellStart"/>
-      <w:proofErr w:type="gramStart"/>
-      <w:r>
-        <w:t>dfs</w:t>
-      </w:r>
-      <w:proofErr w:type="spellEnd"/>
-      <w:r>
-        <w:t>(</w:t>
-      </w:r>
-      <w:proofErr w:type="spellStart"/>
-      <w:proofErr w:type="gramEnd"/>
-      <w:r>
-        <w:t>Orig</w:t>
-      </w:r>
-      <w:proofErr w:type="spellEnd"/>
-      <w:r>
-        <w:t xml:space="preserve">, </w:t>
-      </w:r>
-      <w:proofErr w:type="spellStart"/>
-      <w:r>
-        <w:t>Dest</w:t>
-      </w:r>
-      <w:proofErr w:type="spellEnd"/>
-      <w:r>
-        <w:t xml:space="preserve">, </w:t>
-      </w:r>
-      <w:proofErr w:type="spellStart"/>
-      <w:r>
-        <w:t>Cam</w:t>
-      </w:r>
-      <w:proofErr w:type="spellEnd"/>
-      <w:r>
-        <w:t xml:space="preserve">), que inicia a </w:t>
-      </w:r>
-      <w:r>
-        <w:t>procura</w:t>
-      </w:r>
-      <w:r>
-        <w:t xml:space="preserve"> pelo caminho entre o ponto de origem e destino. A função dfs2 é a implementação recursiva do algoritmo, que explora cada ligação possível, evitando </w:t>
-      </w:r>
-      <w:r>
-        <w:lastRenderedPageBreak/>
-        <w:t>ciclos e acumulando o caminho percorrido. Esta abordagem garante uma pesquisa completa do espaço, embora possa não ser a mais eficiente em termos de tempo ou distância percorrida.</w:t>
-      </w:r>
-    </w:p>
-    <w:p/>
-    <w:p>
-      <w:r>
-        <w:t>Porém o algoritmo de DFS não se adequa às nossas matrizes, pois são matrizes muito grandes. Quando executada uma pesquisa em profundidade de um piso ao outro o algoritmo devolve algumas listas de caminhos possíveis, porém fica parado e provavelmente demoraria horas a devolver os restantes caminhos.</w:t>
-      </w:r>
-    </w:p>
-    <w:p/>
-    <w:p>
-      <w:pPr>
-        <w:keepNext/>
-      </w:pPr>
-      <w:r>
-        <w:rPr>
-          <w:b/>
-          <w:bCs/>
-          <w:sz w:val="28"/>
-          <w:szCs w:val="28"/>
-        </w:rPr>
-        <w:drawing>
-          <wp:inline distT="0" distB="0" distL="0" distR="0" wp14:anchorId="70E19A67" wp14:editId="1DF5F323">
-            <wp:extent cx="5400040" cy="2614930"/>
-            <wp:effectExtent l="0" t="0" r="0" b="1270"/>
-            <wp:docPr id="1397807001" name="Imagem 1"/>
-            <wp:cNvGraphicFramePr>
-              <a:graphicFrameLocks xmlns:a="http://schemas.openxmlformats.org/drawingml/2006/main" noChangeAspect="1"/>
-            </wp:cNvGraphicFramePr>
-            <a:graphic xmlns:a="http://schemas.openxmlformats.org/drawingml/2006/main">
-              <a:graphicData uri="http://schemas.openxmlformats.org/drawingml/2006/picture">
-                <pic:pic xmlns:pic="http://schemas.openxmlformats.org/drawingml/2006/picture">
-                  <pic:nvPicPr>
-                    <pic:cNvPr id="1397807001" name=""/>
+                    <pic:cNvPr id="1633774096" name="Imagem 1" descr="Uma imagem com texto, captura de ecrã, documento, Tipo de letra&#10;&#10;Descrição gerada automaticamente"/>
                     <pic:cNvPicPr/>
                   </pic:nvPicPr>
                   <pic:blipFill>
@@ -2298,7 +2031,7 @@
                   <pic:spPr>
                     <a:xfrm>
                       <a:off x="0" y="0"/>
-                      <a:ext cx="5400040" cy="2614930"/>
+                      <a:ext cx="5400040" cy="4441825"/>
                     </a:xfrm>
                     <a:prstGeom prst="rect">
                       <a:avLst/>
@@ -2313,8 +2046,13 @@
     </w:p>
     <w:p>
       <w:pPr>
-        <w:pStyle w:val="Legenda"/>
-        <w:jc w:val="center"/>
+        <w:rPr>
+          <w:noProof/>
+        </w:rPr>
+      </w:pPr>
+    </w:p>
+    <w:p>
+      <w:pPr>
         <w:rPr>
           <w:b/>
           <w:bCs/>
@@ -2322,30 +2060,6 @@
           <w:szCs w:val="28"/>
         </w:rPr>
       </w:pPr>
-      <w:r>
-        <w:t xml:space="preserve">Figura </w:t>
-      </w:r>
-      <w:r>
-        <w:fldChar w:fldCharType="begin"/>
-      </w:r>
-      <w:r>
-        <w:instrText xml:space="preserve"> SEQ Figura \* ARABIC </w:instrText>
-      </w:r>
-      <w:r>
-        <w:fldChar w:fldCharType="separate"/>
-      </w:r>
-      <w:r>
-        <w:rPr>
-          <w:noProof/>
-        </w:rPr>
-        <w:t>7</w:t>
-      </w:r>
-      <w:r>
-        <w:fldChar w:fldCharType="end"/>
-      </w:r>
-      <w:r>
-        <w:t xml:space="preserve"> Algoritmo de DFS</w:t>
-      </w:r>
     </w:p>
     <w:p>
       <w:pPr>
@@ -2356,7 +2070,153 @@
           <w:szCs w:val="28"/>
         </w:rPr>
       </w:pPr>
-    </w:p>
+      <w:r>
+        <w:rPr>
+          <w:b/>
+          <w:bCs/>
+          <w:sz w:val="28"/>
+          <w:szCs w:val="28"/>
+        </w:rPr>
+        <w:lastRenderedPageBreak/>
+        <w:t>Inicialização automática dos grafos</w:t>
+      </w:r>
+    </w:p>
+    <w:p>
+      <w:pPr>
+        <w:rPr>
+          <w:b/>
+          <w:bCs/>
+          <w:sz w:val="28"/>
+          <w:szCs w:val="28"/>
+        </w:rPr>
+      </w:pPr>
+    </w:p>
+    <w:p>
+      <w:r>
+        <w:t xml:space="preserve">Para a eficiência e praticidade, o projeto foi estruturado para criar automaticamente os grafos necessários para a representação do ambiente ao inicializar o ficheiro Prolog. O predicado </w:t>
+      </w:r>
+      <w:proofErr w:type="spellStart"/>
+      <w:r>
+        <w:t>cria_grafos</w:t>
+      </w:r>
+      <w:proofErr w:type="spellEnd"/>
+      <w:r>
+        <w:t xml:space="preserve"> é chamado automaticamente, configurando os grafos para cada piso dos edifícios definidos, como demonstrado nas chamadas de </w:t>
+      </w:r>
+      <w:proofErr w:type="spellStart"/>
+      <w:r>
+        <w:t>cria_grafo</w:t>
+      </w:r>
+      <w:proofErr w:type="spellEnd"/>
+      <w:r>
+        <w:t xml:space="preserve"> para diferentes combinações de edifícios e pisos.</w:t>
+      </w:r>
+    </w:p>
+    <w:p/>
+    <w:p>
+      <w:pPr>
+        <w:keepNext/>
+      </w:pPr>
+      <w:r>
+        <w:drawing>
+          <wp:inline distT="0" distB="0" distL="0" distR="0" wp14:anchorId="1C715577" wp14:editId="42E879BE">
+            <wp:extent cx="2971800" cy="3771900"/>
+            <wp:effectExtent l="0" t="0" r="0" b="0"/>
+            <wp:docPr id="1641325980" name="Imagem 1" descr="Uma imagem com texto, captura de ecrã, Tipo de letra, número&#10;&#10;Descrição gerada automaticamente"/>
+            <wp:cNvGraphicFramePr>
+              <a:graphicFrameLocks xmlns:a="http://schemas.openxmlformats.org/drawingml/2006/main" noChangeAspect="1"/>
+            </wp:cNvGraphicFramePr>
+            <a:graphic xmlns:a="http://schemas.openxmlformats.org/drawingml/2006/main">
+              <a:graphicData uri="http://schemas.openxmlformats.org/drawingml/2006/picture">
+                <pic:pic xmlns:pic="http://schemas.openxmlformats.org/drawingml/2006/picture">
+                  <pic:nvPicPr>
+                    <pic:cNvPr id="1641325980" name="Imagem 1" descr="Uma imagem com texto, captura de ecrã, Tipo de letra, número&#10;&#10;Descrição gerada automaticamente"/>
+                    <pic:cNvPicPr/>
+                  </pic:nvPicPr>
+                  <pic:blipFill>
+                    <a:blip r:embed="rId13"/>
+                    <a:stretch>
+                      <a:fillRect/>
+                    </a:stretch>
+                  </pic:blipFill>
+                  <pic:spPr>
+                    <a:xfrm>
+                      <a:off x="0" y="0"/>
+                      <a:ext cx="2971800" cy="3771900"/>
+                    </a:xfrm>
+                    <a:prstGeom prst="rect">
+                      <a:avLst/>
+                    </a:prstGeom>
+                  </pic:spPr>
+                </pic:pic>
+              </a:graphicData>
+            </a:graphic>
+          </wp:inline>
+        </w:drawing>
+      </w:r>
+    </w:p>
+    <w:p>
+      <w:pPr>
+        <w:pStyle w:val="Legenda"/>
+      </w:pPr>
+      <w:r>
+        <w:t xml:space="preserve">       Figura </w:t>
+      </w:r>
+      <w:r>
+        <w:fldChar w:fldCharType="begin"/>
+      </w:r>
+      <w:r>
+        <w:instrText xml:space="preserve"> SEQ Figura \* ARABIC </w:instrText>
+      </w:r>
+      <w:r>
+        <w:fldChar w:fldCharType="separate"/>
+      </w:r>
+      <w:r>
+        <w:rPr>
+          <w:noProof/>
+        </w:rPr>
+        <w:t>6</w:t>
+      </w:r>
+      <w:r>
+        <w:rPr>
+          <w:noProof/>
+        </w:rPr>
+        <w:fldChar w:fldCharType="end"/>
+      </w:r>
+      <w:r>
+        <w:t xml:space="preserve"> Inicialização automática dos grafos</w:t>
+      </w:r>
+    </w:p>
+    <w:p/>
+    <w:p>
+      <w:pPr>
+        <w:rPr>
+          <w:b/>
+          <w:bCs/>
+          <w:sz w:val="28"/>
+          <w:szCs w:val="28"/>
+        </w:rPr>
+      </w:pPr>
+    </w:p>
+    <w:p>
+      <w:r>
+        <w:t>Essa metodologia detalhada e sistemática d</w:t>
+      </w:r>
+      <w:r>
+        <w:t>e</w:t>
+      </w:r>
+      <w:r>
+        <w:t xml:space="preserve"> representação espacial e de conexões permite uma análise abrangente e precisa das rotas possíveis para a movimentação autônoma dos robôs, formando a base sobre a qual os algoritmos de </w:t>
+      </w:r>
+      <w:r>
+        <w:t>procura</w:t>
+      </w:r>
+      <w:r>
+        <w:t xml:space="preserve"> e otimização foram aplicados para encontrar as melhores trajetórias.</w:t>
+      </w:r>
+    </w:p>
+    <w:p/>
+    <w:p/>
     <w:p>
       <w:pPr>
         <w:rPr>
@@ -2366,6 +2226,25 @@
           <w:szCs w:val="36"/>
         </w:rPr>
       </w:pPr>
+      <w:r>
+        <w:rPr>
+          <w:b/>
+          <w:bCs/>
+          <w:sz w:val="36"/>
+          <w:szCs w:val="36"/>
+        </w:rPr>
+        <w:t>Movimentação do Robot</w:t>
+      </w:r>
+    </w:p>
+    <w:p>
+      <w:pPr>
+        <w:rPr>
+          <w:b/>
+          <w:bCs/>
+          <w:sz w:val="36"/>
+          <w:szCs w:val="36"/>
+        </w:rPr>
+      </w:pPr>
     </w:p>
     <w:p>
       <w:pPr>
@@ -2383,9 +2262,8 @@
           <w:sz w:val="28"/>
           <w:szCs w:val="28"/>
         </w:rPr>
-        <w:t>Melhor solução de DFS (</w:t>
-      </w:r>
-      <w:proofErr w:type="spellStart"/>
+        <w:t xml:space="preserve">Primeiro em profundidade </w:t>
+      </w:r>
       <w:r>
         <w:rPr>
           <w:b/>
@@ -2393,21 +2271,139 @@
           <w:sz w:val="28"/>
           <w:szCs w:val="28"/>
         </w:rPr>
-        <w:t>Better_DFS</w:t>
-      </w:r>
-      <w:proofErr w:type="spellEnd"/>
-      <w:r>
+        <w:t>(DFS)</w:t>
+      </w:r>
+    </w:p>
+    <w:p>
+      <w:pPr>
         <w:rPr>
           <w:b/>
           <w:bCs/>
           <w:sz w:val="28"/>
           <w:szCs w:val="28"/>
         </w:rPr>
-        <w:t>)</w:t>
-      </w:r>
-    </w:p>
-    <w:p>
-      <w:pPr>
+      </w:pPr>
+    </w:p>
+    <w:p>
+      <w:r>
+        <w:t xml:space="preserve">No projeto </w:t>
+      </w:r>
+      <w:r>
+        <w:rPr>
+          <w:b/>
+          <w:bCs/>
+        </w:rPr>
+        <w:t>ProjetoAlgav.pl</w:t>
+      </w:r>
+      <w:r>
+        <w:t xml:space="preserve">, a pesquisa em profundidade (DFS) foi implementada para explorar as trajetórias possíveis </w:t>
+      </w:r>
+      <w:r>
+        <w:t>entre pisos e edifícios</w:t>
+      </w:r>
+      <w:r>
+        <w:t>. O DFS é particularmente eficaz em ambientes complexos, pois permite uma exploração completa das rotas disponíveis, garantindo que nenhuma possibilidade seja deixada de lado.</w:t>
+      </w:r>
+    </w:p>
+    <w:p/>
+    <w:p>
+      <w:r>
+        <w:t xml:space="preserve">A implementação do DFS começa com a função </w:t>
+      </w:r>
+      <w:proofErr w:type="spellStart"/>
+      <w:proofErr w:type="gramStart"/>
+      <w:r>
+        <w:t>dfs</w:t>
+      </w:r>
+      <w:proofErr w:type="spellEnd"/>
+      <w:r>
+        <w:t>(</w:t>
+      </w:r>
+      <w:proofErr w:type="spellStart"/>
+      <w:proofErr w:type="gramEnd"/>
+      <w:r>
+        <w:t>Orig</w:t>
+      </w:r>
+      <w:proofErr w:type="spellEnd"/>
+      <w:r>
+        <w:t xml:space="preserve">, </w:t>
+      </w:r>
+      <w:proofErr w:type="spellStart"/>
+      <w:r>
+        <w:t>Dest</w:t>
+      </w:r>
+      <w:proofErr w:type="spellEnd"/>
+      <w:r>
+        <w:t xml:space="preserve">, </w:t>
+      </w:r>
+      <w:proofErr w:type="spellStart"/>
+      <w:r>
+        <w:t>Cam</w:t>
+      </w:r>
+      <w:proofErr w:type="spellEnd"/>
+      <w:r>
+        <w:t xml:space="preserve">), que inicia a </w:t>
+      </w:r>
+      <w:r>
+        <w:t>procura</w:t>
+      </w:r>
+      <w:r>
+        <w:t xml:space="preserve"> pelo caminho entre o ponto de origem e destino. A função dfs2 é a implementação recursiva do algoritmo, que explora cada ligação possível, evitando ciclos e acumulando o caminho percorrido. Esta abordagem garante uma pesquisa completa do espaço, embora possa não ser a mais eficiente em termos de tempo ou distância percorrida.</w:t>
+      </w:r>
+    </w:p>
+    <w:p/>
+    <w:p>
+      <w:r>
+        <w:t>Porém o algoritmo de DFS não se adequa às nossas matrizes, pois são matrizes muito grandes. Quando executada uma pesquisa em profundidade de um piso ao outro o algoritmo devolve algumas listas de caminhos possíveis, porém fica parado e provavelmente demoraria horas a devolver os restantes caminhos.</w:t>
+      </w:r>
+    </w:p>
+    <w:p/>
+    <w:p>
+      <w:pPr>
+        <w:keepNext/>
+      </w:pPr>
+      <w:r>
+        <w:drawing>
+          <wp:inline distT="0" distB="0" distL="0" distR="0" wp14:anchorId="3D0C42F9" wp14:editId="2C4763B9">
+            <wp:extent cx="5400040" cy="2500630"/>
+            <wp:effectExtent l="0" t="0" r="0" b="1270"/>
+            <wp:docPr id="1917411732" name="Imagem 1" descr="Uma imagem com texto, Tipo de letra, captura de ecrã, algebra&#10;&#10;Descrição gerada automaticamente"/>
+            <wp:cNvGraphicFramePr>
+              <a:graphicFrameLocks xmlns:a="http://schemas.openxmlformats.org/drawingml/2006/main" noChangeAspect="1"/>
+            </wp:cNvGraphicFramePr>
+            <a:graphic xmlns:a="http://schemas.openxmlformats.org/drawingml/2006/main">
+              <a:graphicData uri="http://schemas.openxmlformats.org/drawingml/2006/picture">
+                <pic:pic xmlns:pic="http://schemas.openxmlformats.org/drawingml/2006/picture">
+                  <pic:nvPicPr>
+                    <pic:cNvPr id="1917411732" name="Imagem 1" descr="Uma imagem com texto, Tipo de letra, captura de ecrã, algebra&#10;&#10;Descrição gerada automaticamente"/>
+                    <pic:cNvPicPr/>
+                  </pic:nvPicPr>
+                  <pic:blipFill>
+                    <a:blip r:embed="rId14"/>
+                    <a:stretch>
+                      <a:fillRect/>
+                    </a:stretch>
+                  </pic:blipFill>
+                  <pic:spPr>
+                    <a:xfrm>
+                      <a:off x="0" y="0"/>
+                      <a:ext cx="5400040" cy="2500630"/>
+                    </a:xfrm>
+                    <a:prstGeom prst="rect">
+                      <a:avLst/>
+                    </a:prstGeom>
+                  </pic:spPr>
+                </pic:pic>
+              </a:graphicData>
+            </a:graphic>
+          </wp:inline>
+        </w:drawing>
+      </w:r>
+    </w:p>
+    <w:p>
+      <w:pPr>
+        <w:pStyle w:val="Legenda"/>
+        <w:jc w:val="center"/>
         <w:rPr>
           <w:b/>
           <w:bCs/>
@@ -2415,6 +2411,102 @@
           <w:szCs w:val="28"/>
         </w:rPr>
       </w:pPr>
+      <w:r>
+        <w:t xml:space="preserve">Figura </w:t>
+      </w:r>
+      <w:r>
+        <w:fldChar w:fldCharType="begin"/>
+      </w:r>
+      <w:r>
+        <w:instrText xml:space="preserve"> SEQ Figura \* ARABIC </w:instrText>
+      </w:r>
+      <w:r>
+        <w:fldChar w:fldCharType="separate"/>
+      </w:r>
+      <w:r>
+        <w:rPr>
+          <w:noProof/>
+        </w:rPr>
+        <w:t>7</w:t>
+      </w:r>
+      <w:r>
+        <w:rPr>
+          <w:noProof/>
+        </w:rPr>
+        <w:fldChar w:fldCharType="end"/>
+      </w:r>
+      <w:r>
+        <w:t xml:space="preserve"> Algoritmo de DFS</w:t>
+      </w:r>
+    </w:p>
+    <w:p>
+      <w:pPr>
+        <w:rPr>
+          <w:b/>
+          <w:bCs/>
+          <w:sz w:val="28"/>
+          <w:szCs w:val="28"/>
+        </w:rPr>
+      </w:pPr>
+    </w:p>
+    <w:p>
+      <w:pPr>
+        <w:rPr>
+          <w:b/>
+          <w:bCs/>
+          <w:sz w:val="36"/>
+          <w:szCs w:val="36"/>
+        </w:rPr>
+      </w:pPr>
+    </w:p>
+    <w:p>
+      <w:pPr>
+        <w:rPr>
+          <w:b/>
+          <w:bCs/>
+          <w:sz w:val="28"/>
+          <w:szCs w:val="28"/>
+        </w:rPr>
+      </w:pPr>
+      <w:r>
+        <w:rPr>
+          <w:b/>
+          <w:bCs/>
+          <w:sz w:val="28"/>
+          <w:szCs w:val="28"/>
+        </w:rPr>
+        <w:t>Melhor solução de DFS (</w:t>
+      </w:r>
+      <w:proofErr w:type="spellStart"/>
+      <w:r>
+        <w:rPr>
+          <w:b/>
+          <w:bCs/>
+          <w:sz w:val="28"/>
+          <w:szCs w:val="28"/>
+        </w:rPr>
+        <w:t>Better_DFS</w:t>
+      </w:r>
+      <w:proofErr w:type="spellEnd"/>
+      <w:r>
+        <w:rPr>
+          <w:b/>
+          <w:bCs/>
+          <w:sz w:val="28"/>
+          <w:szCs w:val="28"/>
+        </w:rPr>
+        <w:t>)</w:t>
+      </w:r>
+    </w:p>
+    <w:p>
+      <w:pPr>
+        <w:rPr>
+          <w:b/>
+          <w:bCs/>
+          <w:sz w:val="28"/>
+          <w:szCs w:val="28"/>
+        </w:rPr>
+      </w:pPr>
     </w:p>
     <w:p>
       <w:r>
@@ -2472,7 +2564,6 @@
         <w:rPr>
           <w:noProof/>
         </w:rPr>
-        <w:lastRenderedPageBreak/>
         <mc:AlternateContent>
           <mc:Choice Requires="wps">
             <w:drawing>
@@ -2542,6 +2633,9 @@
                               <w:t>8</w:t>
                             </w:r>
                             <w:r>
+                              <w:rPr>
+                                <w:noProof/>
+                              </w:rPr>
                               <w:fldChar w:fldCharType="end"/>
                             </w:r>
                             <w:r>
@@ -2596,6 +2690,9 @@
                         <w:t>8</w:t>
                       </w:r>
                       <w:r>
+                        <w:rPr>
+                          <w:noProof/>
+                        </w:rPr>
                         <w:fldChar w:fldCharType="end"/>
                       </w:r>
                       <w:r>
@@ -2615,28 +2712,90 @@
           </mc:Fallback>
         </mc:AlternateContent>
       </w:r>
+    </w:p>
+    <w:p>
+      <w:pPr>
+        <w:rPr>
+          <w:b/>
+          <w:bCs/>
+          <w:sz w:val="28"/>
+          <w:szCs w:val="28"/>
+        </w:rPr>
+      </w:pPr>
+      <w:r>
+        <w:rPr>
+          <w:b/>
+          <w:bCs/>
+          <w:sz w:val="28"/>
+          <w:szCs w:val="28"/>
+        </w:rPr>
+        <w:t>Primeiro em largura (BFS)</w:t>
+      </w:r>
+    </w:p>
+    <w:p>
+      <w:pPr>
+        <w:rPr>
+          <w:b/>
+          <w:bCs/>
+          <w:sz w:val="28"/>
+          <w:szCs w:val="28"/>
+        </w:rPr>
+      </w:pPr>
+    </w:p>
+    <w:p>
+      <w:r>
+        <w:t>O BFS é conhecido p</w:t>
+      </w:r>
+      <w:r>
+        <w:t>ela</w:t>
+      </w:r>
+      <w:r>
+        <w:t xml:space="preserve"> sua eficiência em encontrar o caminho mais curto em termos de número de </w:t>
+      </w:r>
+      <w:r>
+        <w:t>passos</w:t>
+      </w:r>
+      <w:r>
+        <w:t xml:space="preserve">. A implementação inicia com </w:t>
+      </w:r>
+      <w:proofErr w:type="spellStart"/>
+      <w:r>
+        <w:t>bfs</w:t>
+      </w:r>
+      <w:proofErr w:type="spellEnd"/>
+      <w:r>
+        <w:t xml:space="preserve">, que chama a função auxiliar </w:t>
+      </w:r>
+      <w:proofErr w:type="spellStart"/>
+      <w:r>
+        <w:t>bfs_aux</w:t>
+      </w:r>
+      <w:proofErr w:type="spellEnd"/>
+      <w:r>
+        <w:t xml:space="preserve"> para explorar sistematicamente cada nível de profundidade antes de passar para o próximo. Esse método é particularmente útil para encontrar a solução mais rápida em ambientes com muitas rotas paralelas ou em espaços mais abertos.</w:t>
+      </w:r>
+    </w:p>
+    <w:p/>
+    <w:p>
+      <w:r>
+        <w:t xml:space="preserve">Porém mais uma vez o algoritmo tal como o DFS retorna o caminho de alguns caminhos </w:t>
+      </w:r>
+      <w:proofErr w:type="gramStart"/>
+      <w:r>
+        <w:t>possíveis</w:t>
+      </w:r>
+      <w:proofErr w:type="gramEnd"/>
+      <w:r>
+        <w:t xml:space="preserve"> mas não todos, devido também á sua complexidade escalável quando a matriz aumenta.</w:t>
+      </w:r>
+    </w:p>
+    <w:p>
       <w:r>
         <w:drawing>
-          <wp:anchor distT="0" distB="0" distL="114300" distR="114300" simplePos="0" relativeHeight="251668480" behindDoc="1" locked="0" layoutInCell="1" allowOverlap="1" wp14:anchorId="5FA62CB8" wp14:editId="78A0C578">
-            <wp:simplePos x="0" y="0"/>
-            <wp:positionH relativeFrom="column">
-              <wp:posOffset>0</wp:posOffset>
-            </wp:positionH>
-            <wp:positionV relativeFrom="paragraph">
-              <wp:posOffset>1905</wp:posOffset>
-            </wp:positionV>
-            <wp:extent cx="5400040" cy="3225800"/>
-            <wp:effectExtent l="0" t="0" r="0" b="0"/>
-            <wp:wrapTight wrapText="bothSides">
-              <wp:wrapPolygon edited="0">
-                <wp:start x="0" y="0"/>
-                <wp:lineTo x="0" y="21515"/>
-                <wp:lineTo x="21539" y="21515"/>
-                <wp:lineTo x="21539" y="0"/>
-                <wp:lineTo x="0" y="0"/>
-              </wp:wrapPolygon>
-            </wp:wrapTight>
-            <wp:docPr id="975662878" name="Imagem 1" descr="Uma imagem com texto, captura de ecrã, Tipo de letra, software&#10;&#10;Descrição gerada automaticamente"/>
+          <wp:inline distT="0" distB="0" distL="0" distR="0" wp14:anchorId="03CB3C3D" wp14:editId="1A88359A">
+            <wp:extent cx="5400040" cy="3337560"/>
+            <wp:effectExtent l="0" t="0" r="0" b="2540"/>
+            <wp:docPr id="1205720163" name="Imagem 1" descr="Uma imagem com texto, captura de ecrã, Tipo de letra&#10;&#10;Descrição gerada automaticamente"/>
             <wp:cNvGraphicFramePr>
               <a:graphicFrameLocks xmlns:a="http://schemas.openxmlformats.org/drawingml/2006/main" noChangeAspect="1"/>
             </wp:cNvGraphicFramePr>
@@ -2644,17 +2803,11 @@
               <a:graphicData uri="http://schemas.openxmlformats.org/drawingml/2006/picture">
                 <pic:pic xmlns:pic="http://schemas.openxmlformats.org/drawingml/2006/picture">
                   <pic:nvPicPr>
-                    <pic:cNvPr id="975662878" name="Imagem 1" descr="Uma imagem com texto, captura de ecrã, Tipo de letra, software&#10;&#10;Descrição gerada automaticamente"/>
+                    <pic:cNvPr id="1205720163" name="Imagem 1" descr="Uma imagem com texto, captura de ecrã, Tipo de letra&#10;&#10;Descrição gerada automaticamente"/>
                     <pic:cNvPicPr/>
                   </pic:nvPicPr>
                   <pic:blipFill>
-                    <a:blip r:embed="rId13">
-                      <a:extLst>
-                        <a:ext uri="{28A0092B-C50C-407E-A947-70E740481C1C}">
-                          <a14:useLocalDpi xmlns:a14="http://schemas.microsoft.com/office/drawing/2010/main" val="0"/>
-                        </a:ext>
-                      </a:extLst>
-                    </a:blip>
+                    <a:blip r:embed="rId15"/>
                     <a:stretch>
                       <a:fillRect/>
                     </a:stretch>
@@ -2662,137 +2815,7 @@
                   <pic:spPr>
                     <a:xfrm>
                       <a:off x="0" y="0"/>
-                      <a:ext cx="5400040" cy="3225800"/>
-                    </a:xfrm>
-                    <a:prstGeom prst="rect">
-                      <a:avLst/>
-                    </a:prstGeom>
-                  </pic:spPr>
-                </pic:pic>
-              </a:graphicData>
-            </a:graphic>
-            <wp14:sizeRelH relativeFrom="page">
-              <wp14:pctWidth>0</wp14:pctWidth>
-            </wp14:sizeRelH>
-            <wp14:sizeRelV relativeFrom="page">
-              <wp14:pctHeight>0</wp14:pctHeight>
-            </wp14:sizeRelV>
-          </wp:anchor>
-        </w:drawing>
-      </w:r>
-    </w:p>
-    <w:p>
-      <w:pPr>
-        <w:rPr>
-          <w:b/>
-          <w:bCs/>
-          <w:sz w:val="28"/>
-          <w:szCs w:val="28"/>
-        </w:rPr>
-      </w:pPr>
-      <w:r>
-        <w:rPr>
-          <w:b/>
-          <w:bCs/>
-          <w:sz w:val="28"/>
-          <w:szCs w:val="28"/>
-        </w:rPr>
-        <w:t>Primeiro em largura (BFS)</w:t>
-      </w:r>
-    </w:p>
-    <w:p>
-      <w:pPr>
-        <w:rPr>
-          <w:b/>
-          <w:bCs/>
-          <w:sz w:val="28"/>
-          <w:szCs w:val="28"/>
-        </w:rPr>
-      </w:pPr>
-    </w:p>
-    <w:p>
-      <w:r>
-        <w:t>O BFS é conhecido p</w:t>
-      </w:r>
-      <w:r>
-        <w:t>ela</w:t>
-      </w:r>
-      <w:r>
-        <w:t xml:space="preserve"> sua eficiência em encontrar o caminho mais curto em termos de número de </w:t>
-      </w:r>
-      <w:r>
-        <w:t>passos</w:t>
-      </w:r>
-      <w:r>
-        <w:t xml:space="preserve">. A implementação inicia com </w:t>
-      </w:r>
-      <w:proofErr w:type="spellStart"/>
-      <w:r>
-        <w:t>bfs</w:t>
-      </w:r>
-      <w:proofErr w:type="spellEnd"/>
-      <w:r>
-        <w:t xml:space="preserve">, que chama a função auxiliar </w:t>
-      </w:r>
-      <w:proofErr w:type="spellStart"/>
-      <w:r>
-        <w:t>bfs_aux</w:t>
-      </w:r>
-      <w:proofErr w:type="spellEnd"/>
-      <w:r>
-        <w:t xml:space="preserve"> para explorar sistematicamente cada nível de profundidade antes de passar para o próximo. Esse método é particularmente útil para encontrar a solução mais rápida em ambientes com muitas rotas paralelas ou em espaços mais abertos.</w:t>
-      </w:r>
-    </w:p>
-    <w:p/>
-    <w:p>
-      <w:r>
-        <w:t xml:space="preserve">Porém mais uma vez o algoritmo tal como o DFS retorna o caminho de alguns caminhos </w:t>
-      </w:r>
-      <w:proofErr w:type="gramStart"/>
-      <w:r>
-        <w:t>possíveis</w:t>
-      </w:r>
-      <w:proofErr w:type="gramEnd"/>
-      <w:r>
-        <w:t xml:space="preserve"> mas não todos, devido também á sua complexidade escalável quando a matriz aumenta.</w:t>
-      </w:r>
-    </w:p>
-    <w:p/>
-    <w:p>
-      <w:pPr>
-        <w:keepNext/>
-      </w:pPr>
-      <w:r>
-        <w:rPr>
-          <w:sz w:val="22"/>
-          <w:szCs w:val="22"/>
-        </w:rPr>
-        <w:lastRenderedPageBreak/>
-        <w:drawing>
-          <wp:inline distT="0" distB="0" distL="0" distR="0" wp14:anchorId="1E261E24" wp14:editId="057109BE">
-            <wp:extent cx="5400040" cy="2936240"/>
-            <wp:effectExtent l="0" t="0" r="0" b="0"/>
-            <wp:docPr id="1468971005" name="Imagem 1" descr="Uma imagem com texto, captura de ecrã, Tipo de letra&#10;&#10;Descrição gerada automaticamente"/>
-            <wp:cNvGraphicFramePr>
-              <a:graphicFrameLocks xmlns:a="http://schemas.openxmlformats.org/drawingml/2006/main" noChangeAspect="1"/>
-            </wp:cNvGraphicFramePr>
-            <a:graphic xmlns:a="http://schemas.openxmlformats.org/drawingml/2006/main">
-              <a:graphicData uri="http://schemas.openxmlformats.org/drawingml/2006/picture">
-                <pic:pic xmlns:pic="http://schemas.openxmlformats.org/drawingml/2006/picture">
-                  <pic:nvPicPr>
-                    <pic:cNvPr id="1468971005" name="Imagem 1" descr="Uma imagem com texto, captura de ecrã, Tipo de letra&#10;&#10;Descrição gerada automaticamente"/>
-                    <pic:cNvPicPr/>
-                  </pic:nvPicPr>
-                  <pic:blipFill>
-                    <a:blip r:embed="rId14"/>
-                    <a:stretch>
-                      <a:fillRect/>
-                    </a:stretch>
-                  </pic:blipFill>
-                  <pic:spPr>
-                    <a:xfrm>
-                      <a:off x="0" y="0"/>
-                      <a:ext cx="5400040" cy="2936240"/>
+                      <a:ext cx="5400040" cy="3337560"/>
                     </a:xfrm>
                     <a:prstGeom prst="rect">
                       <a:avLst/>
@@ -2807,6 +2830,48 @@
     </w:p>
     <w:p>
       <w:pPr>
+        <w:keepNext/>
+      </w:pPr>
+      <w:r>
+        <w:drawing>
+          <wp:inline distT="0" distB="0" distL="0" distR="0" wp14:anchorId="29873178" wp14:editId="57DBCEBC">
+            <wp:extent cx="5400040" cy="2965450"/>
+            <wp:effectExtent l="0" t="0" r="0" b="6350"/>
+            <wp:docPr id="2034264121" name="Imagem 1" descr="Uma imagem com texto, captura de ecrã, Tipo de letra&#10;&#10;Descrição gerada automaticamente"/>
+            <wp:cNvGraphicFramePr>
+              <a:graphicFrameLocks xmlns:a="http://schemas.openxmlformats.org/drawingml/2006/main" noChangeAspect="1"/>
+            </wp:cNvGraphicFramePr>
+            <a:graphic xmlns:a="http://schemas.openxmlformats.org/drawingml/2006/main">
+              <a:graphicData uri="http://schemas.openxmlformats.org/drawingml/2006/picture">
+                <pic:pic xmlns:pic="http://schemas.openxmlformats.org/drawingml/2006/picture">
+                  <pic:nvPicPr>
+                    <pic:cNvPr id="2034264121" name="Imagem 1" descr="Uma imagem com texto, captura de ecrã, Tipo de letra&#10;&#10;Descrição gerada automaticamente"/>
+                    <pic:cNvPicPr/>
+                  </pic:nvPicPr>
+                  <pic:blipFill>
+                    <a:blip r:embed="rId16"/>
+                    <a:stretch>
+                      <a:fillRect/>
+                    </a:stretch>
+                  </pic:blipFill>
+                  <pic:spPr>
+                    <a:xfrm>
+                      <a:off x="0" y="0"/>
+                      <a:ext cx="5400040" cy="2965450"/>
+                    </a:xfrm>
+                    <a:prstGeom prst="rect">
+                      <a:avLst/>
+                    </a:prstGeom>
+                  </pic:spPr>
+                </pic:pic>
+              </a:graphicData>
+            </a:graphic>
+          </wp:inline>
+        </w:drawing>
+      </w:r>
+    </w:p>
+    <w:p>
+      <w:pPr>
         <w:pStyle w:val="Legenda"/>
         <w:jc w:val="center"/>
         <w:rPr>
@@ -2833,7 +2898,16 @@
         <w:t>9</w:t>
       </w:r>
       <w:r>
+        <w:rPr>
+          <w:noProof/>
+        </w:rPr>
         <w:fldChar w:fldCharType="end"/>
+      </w:r>
+      <w:r>
+        <w:rPr>
+          <w:noProof/>
+        </w:rPr>
+        <w:t>:</w:t>
       </w:r>
       <w:r>
         <w:t xml:space="preserve"> Algoritmo de BFS</w:t>
@@ -2871,24 +2945,211 @@
     <w:p>
       <w:pPr>
         <w:rPr>
+          <w:rFonts w:cstheme="minorHAnsi"/>
+        </w:rPr>
+      </w:pPr>
+      <w:r>
+        <w:rPr>
+          <w:rFonts w:cstheme="minorHAnsi"/>
+        </w:rPr>
+        <w:t xml:space="preserve">De modo a encontrar o caminho mais curto, o algoritmo A* junta o que há de bom dos algoritmos </w:t>
+      </w:r>
+      <w:r>
+        <w:rPr>
+          <w:rFonts w:cstheme="minorHAnsi"/>
+        </w:rPr>
+        <w:t>Primeiro o Melhor (</w:t>
+      </w:r>
+      <w:r>
+        <w:rPr>
+          <w:rFonts w:cstheme="minorHAnsi"/>
+        </w:rPr>
+        <w:t xml:space="preserve">BFS), ou seja, o uso de funções que estimam </w:t>
+      </w:r>
+      <w:r>
+        <w:rPr>
+          <w:rFonts w:cstheme="minorHAnsi"/>
+        </w:rPr>
+        <w:t xml:space="preserve">a distância à solução, com o do Branch &amp; Bound, </w:t>
+      </w:r>
+      <w:r>
+        <w:rPr>
+          <w:rFonts w:cstheme="minorHAnsi"/>
+        </w:rPr>
+        <w:t>um algoritmo</w:t>
+      </w:r>
+      <w:r>
+        <w:rPr>
+          <w:rFonts w:cstheme="minorHAnsi"/>
+        </w:rPr>
+        <w:t xml:space="preserve"> de pesquisa com avaliação de transições locais mas com a possibilidade de alterar </w:t>
+      </w:r>
+      <w:r>
+        <w:rPr>
+          <w:rFonts w:cstheme="minorHAnsi"/>
+        </w:rPr>
+        <w:t xml:space="preserve">a qualquer momento o próximo nó, ou seja, </w:t>
+      </w:r>
+      <w:r>
+        <w:rPr>
+          <w:rFonts w:cstheme="minorHAnsi"/>
+        </w:rPr>
+        <w:t xml:space="preserve">o </w:t>
+      </w:r>
+      <w:r>
+        <w:rPr>
+          <w:rFonts w:cstheme="minorHAnsi"/>
+        </w:rPr>
+        <w:t xml:space="preserve">uso de custos acumulados conhecidos e a possibilidade de comutar de um ponto para outro na </w:t>
+      </w:r>
+      <w:r>
+        <w:rPr>
+          <w:rFonts w:cstheme="minorHAnsi"/>
+        </w:rPr>
+        <w:t>árvore</w:t>
+      </w:r>
+      <w:r>
+        <w:rPr>
+          <w:rFonts w:cstheme="minorHAnsi"/>
+        </w:rPr>
+        <w:t xml:space="preserve"> de pesquisa sem que o novo ponto seja um descendente do primeiro</w:t>
+      </w:r>
+      <w:r>
+        <w:rPr>
+          <w:rFonts w:cstheme="minorHAnsi"/>
+        </w:rPr>
+        <w:t>.</w:t>
+      </w:r>
+    </w:p>
+    <w:p>
+      <w:pPr>
+        <w:rPr>
+          <w:rFonts w:cstheme="minorHAnsi"/>
+        </w:rPr>
+      </w:pPr>
+    </w:p>
+    <w:p>
+      <w:pPr>
+        <w:rPr>
+          <w:rFonts w:cstheme="minorHAnsi"/>
+        </w:rPr>
+      </w:pPr>
+      <w:r>
+        <w:rPr>
+          <w:rFonts w:cstheme="minorHAnsi"/>
+        </w:rPr>
+        <w:t xml:space="preserve">Este algoritmo retorna caminhos de maior </w:t>
+      </w:r>
+      <w:proofErr w:type="gramStart"/>
+      <w:r>
+        <w:rPr>
+          <w:rFonts w:cstheme="minorHAnsi"/>
+        </w:rPr>
+        <w:t>extensão</w:t>
+      </w:r>
+      <w:proofErr w:type="gramEnd"/>
+      <w:r>
+        <w:rPr>
+          <w:rFonts w:cstheme="minorHAnsi"/>
+        </w:rPr>
+        <w:t xml:space="preserve"> mas mesmo assim demora muito tempo quando em caminhos muito grandes, devido à extensão do nosso grafo.</w:t>
+      </w:r>
+    </w:p>
+    <w:p>
+      <w:pPr>
+        <w:rPr>
+          <w:rFonts w:cstheme="minorHAnsi"/>
+        </w:rPr>
+      </w:pPr>
+    </w:p>
+    <w:p>
+      <w:pPr>
+        <w:rPr>
+          <w:rFonts w:cstheme="minorHAnsi"/>
+        </w:rPr>
+      </w:pPr>
+      <w:r>
+        <w:rPr>
+          <w:rFonts w:cstheme="minorHAnsi"/>
+        </w:rPr>
+        <w:drawing>
+          <wp:inline distT="0" distB="0" distL="0" distR="0" wp14:anchorId="7F8EBA66" wp14:editId="04E57100">
+            <wp:extent cx="5400040" cy="4780915"/>
+            <wp:effectExtent l="0" t="0" r="0" b="0"/>
+            <wp:docPr id="1590094547" name="Imagem 1" descr="Uma imagem com texto, captura de ecrã, Tipo de letra, número&#10;&#10;Descrição gerada automaticamente"/>
+            <wp:cNvGraphicFramePr>
+              <a:graphicFrameLocks xmlns:a="http://schemas.openxmlformats.org/drawingml/2006/main" noChangeAspect="1"/>
+            </wp:cNvGraphicFramePr>
+            <a:graphic xmlns:a="http://schemas.openxmlformats.org/drawingml/2006/main">
+              <a:graphicData uri="http://schemas.openxmlformats.org/drawingml/2006/picture">
+                <pic:pic xmlns:pic="http://schemas.openxmlformats.org/drawingml/2006/picture">
+                  <pic:nvPicPr>
+                    <pic:cNvPr id="1590094547" name="Imagem 1" descr="Uma imagem com texto, captura de ecrã, Tipo de letra, número&#10;&#10;Descrição gerada automaticamente"/>
+                    <pic:cNvPicPr/>
+                  </pic:nvPicPr>
+                  <pic:blipFill>
+                    <a:blip r:embed="rId17"/>
+                    <a:stretch>
+                      <a:fillRect/>
+                    </a:stretch>
+                  </pic:blipFill>
+                  <pic:spPr>
+                    <a:xfrm>
+                      <a:off x="0" y="0"/>
+                      <a:ext cx="5400040" cy="4780915"/>
+                    </a:xfrm>
+                    <a:prstGeom prst="rect">
+                      <a:avLst/>
+                    </a:prstGeom>
+                  </pic:spPr>
+                </pic:pic>
+              </a:graphicData>
+            </a:graphic>
+          </wp:inline>
+        </w:drawing>
+      </w:r>
+    </w:p>
+    <w:p>
+      <w:pPr>
+        <w:pStyle w:val="Legenda"/>
+        <w:jc w:val="center"/>
+        <w:rPr>
           <w:sz w:val="22"/>
           <w:szCs w:val="22"/>
         </w:rPr>
       </w:pPr>
       <w:r>
+        <w:t xml:space="preserve">Figura </w:t>
+      </w:r>
+      <w:r>
+        <w:t>10</w:t>
+      </w:r>
+      <w:r>
+        <w:rPr>
+          <w:noProof/>
+        </w:rPr>
+        <w:t>:</w:t>
+      </w:r>
+      <w:r>
+        <w:t xml:space="preserve"> Algoritmo </w:t>
+      </w:r>
+      <w:r>
+        <w:t>A*</w:t>
+      </w:r>
+    </w:p>
+    <w:p>
+      <w:pPr>
+        <w:rPr>
+          <w:rFonts w:cstheme="minorHAnsi"/>
+        </w:rPr>
+      </w:pPr>
+    </w:p>
+    <w:p>
+      <w:pPr>
         <w:rPr>
           <w:sz w:val="22"/>
           <w:szCs w:val="22"/>
         </w:rPr>
-        <w:t>** Escrever sobre o algoritmo de A* **</w:t>
-      </w:r>
-    </w:p>
-    <w:p>
-      <w:pPr>
-        <w:rPr>
-          <w:sz w:val="22"/>
-          <w:szCs w:val="22"/>
-        </w:rPr>
       </w:pPr>
     </w:p>
     <w:p>
@@ -2900,15 +3161,16 @@
           <w:szCs w:val="28"/>
         </w:rPr>
       </w:pPr>
-      <w:r>
+    </w:p>
+    <w:p>
+      <w:pPr>
         <w:rPr>
           <w:b/>
           <w:bCs/>
           <w:sz w:val="28"/>
           <w:szCs w:val="28"/>
         </w:rPr>
-        <w:t>Conclusões</w:t>
-      </w:r>
+      </w:pPr>
     </w:p>
     <w:p>
       <w:pPr>
@@ -2921,11 +3183,73 @@
       </w:pPr>
     </w:p>
     <w:p>
-      <w:r>
-        <w:t>**</w:t>
-      </w:r>
-      <w:r>
-        <w:t xml:space="preserve"> Escrever conclusão sobre os 4 algoritmos. Os 3 primeiros são insuficientes, o A* deverá ser o mais apropriado para usar no nosso projeto **</w:t>
+      <w:pPr>
+        <w:rPr>
+          <w:b/>
+          <w:bCs/>
+          <w:sz w:val="28"/>
+          <w:szCs w:val="28"/>
+        </w:rPr>
+      </w:pPr>
+      <w:r>
+        <w:rPr>
+          <w:b/>
+          <w:bCs/>
+          <w:sz w:val="28"/>
+          <w:szCs w:val="28"/>
+        </w:rPr>
+        <w:t>Conclusões</w:t>
+      </w:r>
+    </w:p>
+    <w:p>
+      <w:pPr>
+        <w:rPr>
+          <w:b/>
+          <w:bCs/>
+          <w:sz w:val="28"/>
+          <w:szCs w:val="28"/>
+        </w:rPr>
+      </w:pPr>
+    </w:p>
+    <w:p>
+      <w:r>
+        <w:lastRenderedPageBreak/>
+        <w:t xml:space="preserve">Ao </w:t>
+      </w:r>
+      <w:r>
+        <w:t xml:space="preserve">explorar </w:t>
+      </w:r>
+      <w:r>
+        <w:t xml:space="preserve">os algoritmos de </w:t>
+      </w:r>
+      <w:r>
+        <w:t>planeamento de trajetória para a navegação dos robôs foram abordadas várias implementações</w:t>
+      </w:r>
+      <w:r>
+        <w:t>: a Pesquisa em Profundidade (DFS), o DFS melhorado, a Pesquisa em Largura (BFS) e o A*.</w:t>
+      </w:r>
+    </w:p>
+    <w:p/>
+    <w:p>
+      <w:r>
+        <w:t xml:space="preserve">Destes algoritmos, devido ao tempo necessário para </w:t>
+      </w:r>
+      <w:r>
+        <w:t xml:space="preserve">encontrar o melhor caminho, a reposta óbvia é </w:t>
+      </w:r>
+      <w:r>
+        <w:t xml:space="preserve">o algoritmo A*, que </w:t>
+      </w:r>
+      <w:r>
+        <w:t xml:space="preserve">os encontra visivelmente muito mais rápido do que os outros, </w:t>
+      </w:r>
+      <w:proofErr w:type="gramStart"/>
+      <w:r>
+        <w:t>sendo</w:t>
+      </w:r>
+      <w:proofErr w:type="gramEnd"/>
+      <w:r>
+        <w:t xml:space="preserve"> portanto, mais eficiente.</w:t>
       </w:r>
     </w:p>
     <w:p/>
@@ -3497,24 +3821,618 @@
     <w:p>
       <w:pPr>
         <w:pStyle w:val="Ttulo2"/>
+        <w:jc w:val="center"/>
       </w:pPr>
       <w:r>
         <w:t>A*:</w:t>
       </w:r>
     </w:p>
-    <w:p/>
-    <w:p/>
-    <w:p/>
+    <w:p>
+      <w:pPr>
+        <w:tabs>
+          <w:tab w:val="left" w:pos="560"/>
+          <w:tab w:val="left" w:pos="1120"/>
+          <w:tab w:val="left" w:pos="1680"/>
+          <w:tab w:val="left" w:pos="2240"/>
+          <w:tab w:val="left" w:pos="2800"/>
+          <w:tab w:val="left" w:pos="3360"/>
+          <w:tab w:val="left" w:pos="3920"/>
+          <w:tab w:val="left" w:pos="4480"/>
+          <w:tab w:val="left" w:pos="5040"/>
+          <w:tab w:val="left" w:pos="5600"/>
+          <w:tab w:val="left" w:pos="6160"/>
+          <w:tab w:val="left" w:pos="6720"/>
+        </w:tabs>
+        <w:autoSpaceDE w:val="0"/>
+        <w:autoSpaceDN w:val="0"/>
+        <w:adjustRightInd w:val="0"/>
+        <w:jc w:val="center"/>
+        <w:rPr>
+          <w:rFonts w:cstheme="minorHAnsi"/>
+          <w:color w:val="000000" w:themeColor="text1"/>
+          <w:kern w:val="0"/>
+        </w:rPr>
+      </w:pPr>
+      <w:proofErr w:type="gramStart"/>
+      <w:r>
+        <w:rPr>
+          <w:rFonts w:cstheme="minorHAnsi"/>
+          <w:color w:val="000000" w:themeColor="text1"/>
+          <w:kern w:val="0"/>
+        </w:rPr>
+        <w:t>?-</w:t>
+      </w:r>
+      <w:proofErr w:type="gramEnd"/>
+      <w:r>
+        <w:rPr>
+          <w:rFonts w:cstheme="minorHAnsi"/>
+          <w:color w:val="000000" w:themeColor="text1"/>
+          <w:kern w:val="0"/>
+        </w:rPr>
+        <w:t xml:space="preserve"> </w:t>
+      </w:r>
+      <w:proofErr w:type="spellStart"/>
+      <w:r>
+        <w:rPr>
+          <w:rFonts w:cstheme="minorHAnsi"/>
+          <w:color w:val="000000" w:themeColor="text1"/>
+          <w:kern w:val="0"/>
+        </w:rPr>
+        <w:t>aStar_timed</w:t>
+      </w:r>
+      <w:proofErr w:type="spellEnd"/>
+      <w:r>
+        <w:rPr>
+          <w:rFonts w:cstheme="minorHAnsi"/>
+          <w:color w:val="000000" w:themeColor="text1"/>
+          <w:kern w:val="0"/>
+        </w:rPr>
+        <w:t>(</w:t>
+      </w:r>
+      <w:proofErr w:type="spellStart"/>
+      <w:r>
+        <w:rPr>
+          <w:rFonts w:cstheme="minorHAnsi"/>
+          <w:color w:val="000000" w:themeColor="text1"/>
+          <w:kern w:val="0"/>
+        </w:rPr>
+        <w:t>cel</w:t>
+      </w:r>
+      <w:proofErr w:type="spellEnd"/>
+      <w:r>
+        <w:rPr>
+          <w:rFonts w:cstheme="minorHAnsi"/>
+          <w:color w:val="000000" w:themeColor="text1"/>
+          <w:kern w:val="0"/>
+        </w:rPr>
+        <w:t>(1,1),</w:t>
+      </w:r>
+      <w:proofErr w:type="spellStart"/>
+      <w:r>
+        <w:rPr>
+          <w:rFonts w:cstheme="minorHAnsi"/>
+          <w:color w:val="000000" w:themeColor="text1"/>
+          <w:kern w:val="0"/>
+        </w:rPr>
+        <w:t>cel</w:t>
+      </w:r>
+      <w:proofErr w:type="spellEnd"/>
+      <w:r>
+        <w:rPr>
+          <w:rFonts w:cstheme="minorHAnsi"/>
+          <w:color w:val="000000" w:themeColor="text1"/>
+          <w:kern w:val="0"/>
+        </w:rPr>
+        <w:t>(4,4),</w:t>
+      </w:r>
+      <w:proofErr w:type="spellStart"/>
+      <w:r>
+        <w:rPr>
+          <w:rFonts w:cstheme="minorHAnsi"/>
+          <w:color w:val="000000" w:themeColor="text1"/>
+          <w:kern w:val="0"/>
+        </w:rPr>
+        <w:t>Cam</w:t>
+      </w:r>
+      <w:proofErr w:type="spellEnd"/>
+      <w:r>
+        <w:rPr>
+          <w:rFonts w:cstheme="minorHAnsi"/>
+          <w:color w:val="000000" w:themeColor="text1"/>
+          <w:kern w:val="0"/>
+        </w:rPr>
+        <w:t>, Custo, Tempo).</w:t>
+      </w:r>
+    </w:p>
+    <w:p>
+      <w:pPr>
+        <w:tabs>
+          <w:tab w:val="left" w:pos="560"/>
+          <w:tab w:val="left" w:pos="1120"/>
+          <w:tab w:val="left" w:pos="1680"/>
+          <w:tab w:val="left" w:pos="2240"/>
+          <w:tab w:val="left" w:pos="2800"/>
+          <w:tab w:val="left" w:pos="3360"/>
+          <w:tab w:val="left" w:pos="3920"/>
+          <w:tab w:val="left" w:pos="4480"/>
+          <w:tab w:val="left" w:pos="5040"/>
+          <w:tab w:val="left" w:pos="5600"/>
+          <w:tab w:val="left" w:pos="6160"/>
+          <w:tab w:val="left" w:pos="6720"/>
+        </w:tabs>
+        <w:autoSpaceDE w:val="0"/>
+        <w:autoSpaceDN w:val="0"/>
+        <w:adjustRightInd w:val="0"/>
+        <w:jc w:val="center"/>
+        <w:rPr>
+          <w:rFonts w:cstheme="minorHAnsi"/>
+          <w:color w:val="000000" w:themeColor="text1"/>
+          <w:kern w:val="0"/>
+        </w:rPr>
+      </w:pPr>
+      <w:proofErr w:type="spellStart"/>
+      <w:r>
+        <w:rPr>
+          <w:rFonts w:cstheme="minorHAnsi"/>
+          <w:color w:val="000000" w:themeColor="text1"/>
+          <w:kern w:val="0"/>
+        </w:rPr>
+        <w:t>Cam</w:t>
+      </w:r>
+      <w:proofErr w:type="spellEnd"/>
+      <w:r>
+        <w:rPr>
+          <w:rFonts w:cstheme="minorHAnsi"/>
+          <w:color w:val="000000" w:themeColor="text1"/>
+          <w:kern w:val="0"/>
+        </w:rPr>
+        <w:t xml:space="preserve"> = [cel(1,1</w:t>
+      </w:r>
+      <w:proofErr w:type="gramStart"/>
+      <w:r>
+        <w:rPr>
+          <w:rFonts w:cstheme="minorHAnsi"/>
+          <w:color w:val="000000" w:themeColor="text1"/>
+          <w:kern w:val="0"/>
+        </w:rPr>
+        <w:t>),cel</w:t>
+      </w:r>
+      <w:proofErr w:type="gramEnd"/>
+      <w:r>
+        <w:rPr>
+          <w:rFonts w:cstheme="minorHAnsi"/>
+          <w:color w:val="000000" w:themeColor="text1"/>
+          <w:kern w:val="0"/>
+        </w:rPr>
+        <w:t>(1,2),cel(2,2),cel(2,3),cel(3,3),cel(3,4),cel(4,4)],</w:t>
+      </w:r>
+    </w:p>
+    <w:p>
+      <w:pPr>
+        <w:tabs>
+          <w:tab w:val="left" w:pos="560"/>
+          <w:tab w:val="left" w:pos="1120"/>
+          <w:tab w:val="left" w:pos="1680"/>
+          <w:tab w:val="left" w:pos="2240"/>
+          <w:tab w:val="left" w:pos="2800"/>
+          <w:tab w:val="left" w:pos="3360"/>
+          <w:tab w:val="left" w:pos="3920"/>
+          <w:tab w:val="left" w:pos="4480"/>
+          <w:tab w:val="left" w:pos="5040"/>
+          <w:tab w:val="left" w:pos="5600"/>
+          <w:tab w:val="left" w:pos="6160"/>
+          <w:tab w:val="left" w:pos="6720"/>
+        </w:tabs>
+        <w:autoSpaceDE w:val="0"/>
+        <w:autoSpaceDN w:val="0"/>
+        <w:adjustRightInd w:val="0"/>
+        <w:jc w:val="center"/>
+        <w:rPr>
+          <w:rFonts w:cstheme="minorHAnsi"/>
+          <w:color w:val="000000" w:themeColor="text1"/>
+          <w:kern w:val="0"/>
+        </w:rPr>
+      </w:pPr>
+      <w:r>
+        <w:rPr>
+          <w:rFonts w:cstheme="minorHAnsi"/>
+          <w:color w:val="000000" w:themeColor="text1"/>
+          <w:kern w:val="0"/>
+        </w:rPr>
+        <w:t>Custo = 17.084259940083065,</w:t>
+      </w:r>
+    </w:p>
+    <w:p>
+      <w:pPr>
+        <w:jc w:val="center"/>
+        <w:rPr>
+          <w:rFonts w:cstheme="minorHAnsi"/>
+          <w:color w:val="000000" w:themeColor="text1"/>
+        </w:rPr>
+      </w:pPr>
+      <w:r>
+        <w:rPr>
+          <w:rFonts w:cstheme="minorHAnsi"/>
+          <w:color w:val="000000" w:themeColor="text1"/>
+          <w:kern w:val="0"/>
+        </w:rPr>
+        <w:t>Tempo = 0.011364936828613281</w:t>
+      </w:r>
+    </w:p>
+    <w:p>
+      <w:pPr>
+        <w:jc w:val="center"/>
+      </w:pPr>
+    </w:p>
+    <w:p>
+      <w:pPr>
+        <w:jc w:val="center"/>
+      </w:pPr>
+    </w:p>
     <w:p>
       <w:pPr>
         <w:pStyle w:val="Ttulo2"/>
-      </w:pPr>
-      <w:r>
-        <w:t>A* C/Mov.Diagonal:</w:t>
-      </w:r>
-    </w:p>
-    <w:p/>
-    <w:p/>
+        <w:jc w:val="center"/>
+      </w:pPr>
+      <w:r>
+        <w:t>A* C/</w:t>
+      </w:r>
+      <w:proofErr w:type="spellStart"/>
+      <w:r>
+        <w:t>Mov.Diagonal</w:t>
+      </w:r>
+      <w:proofErr w:type="spellEnd"/>
+      <w:r>
+        <w:t>:</w:t>
+      </w:r>
+    </w:p>
+    <w:p>
+      <w:pPr>
+        <w:tabs>
+          <w:tab w:val="left" w:pos="560"/>
+          <w:tab w:val="left" w:pos="1120"/>
+          <w:tab w:val="left" w:pos="1680"/>
+          <w:tab w:val="left" w:pos="2240"/>
+          <w:tab w:val="left" w:pos="2800"/>
+          <w:tab w:val="left" w:pos="3360"/>
+          <w:tab w:val="left" w:pos="3920"/>
+          <w:tab w:val="left" w:pos="4480"/>
+          <w:tab w:val="left" w:pos="5040"/>
+          <w:tab w:val="left" w:pos="5600"/>
+          <w:tab w:val="left" w:pos="6160"/>
+          <w:tab w:val="left" w:pos="6720"/>
+        </w:tabs>
+        <w:autoSpaceDE w:val="0"/>
+        <w:autoSpaceDN w:val="0"/>
+        <w:adjustRightInd w:val="0"/>
+        <w:jc w:val="center"/>
+        <w:rPr>
+          <w:rFonts w:cstheme="minorHAnsi"/>
+          <w:color w:val="000000" w:themeColor="text1"/>
+          <w:kern w:val="0"/>
+        </w:rPr>
+      </w:pPr>
+      <w:proofErr w:type="gramStart"/>
+      <w:r>
+        <w:rPr>
+          <w:rFonts w:cstheme="minorHAnsi"/>
+          <w:color w:val="000000" w:themeColor="text1"/>
+          <w:kern w:val="0"/>
+        </w:rPr>
+        <w:t>?-</w:t>
+      </w:r>
+      <w:proofErr w:type="gramEnd"/>
+      <w:r>
+        <w:rPr>
+          <w:rFonts w:cstheme="minorHAnsi"/>
+          <w:color w:val="000000" w:themeColor="text1"/>
+          <w:kern w:val="0"/>
+        </w:rPr>
+        <w:t xml:space="preserve"> </w:t>
+      </w:r>
+      <w:proofErr w:type="spellStart"/>
+      <w:r>
+        <w:rPr>
+          <w:rFonts w:cstheme="minorHAnsi"/>
+          <w:color w:val="000000" w:themeColor="text1"/>
+          <w:kern w:val="0"/>
+        </w:rPr>
+        <w:t>aStar_timed</w:t>
+      </w:r>
+      <w:proofErr w:type="spellEnd"/>
+      <w:r>
+        <w:rPr>
+          <w:rFonts w:cstheme="minorHAnsi"/>
+          <w:color w:val="000000" w:themeColor="text1"/>
+          <w:kern w:val="0"/>
+        </w:rPr>
+        <w:t>(</w:t>
+      </w:r>
+      <w:proofErr w:type="spellStart"/>
+      <w:r>
+        <w:rPr>
+          <w:rFonts w:cstheme="minorHAnsi"/>
+          <w:color w:val="000000" w:themeColor="text1"/>
+          <w:kern w:val="0"/>
+        </w:rPr>
+        <w:t>cel</w:t>
+      </w:r>
+      <w:proofErr w:type="spellEnd"/>
+      <w:r>
+        <w:rPr>
+          <w:rFonts w:cstheme="minorHAnsi"/>
+          <w:color w:val="000000" w:themeColor="text1"/>
+          <w:kern w:val="0"/>
+        </w:rPr>
+        <w:t>(1,1),</w:t>
+      </w:r>
+      <w:proofErr w:type="spellStart"/>
+      <w:r>
+        <w:rPr>
+          <w:rFonts w:cstheme="minorHAnsi"/>
+          <w:color w:val="000000" w:themeColor="text1"/>
+          <w:kern w:val="0"/>
+        </w:rPr>
+        <w:t>cel</w:t>
+      </w:r>
+      <w:proofErr w:type="spellEnd"/>
+      <w:r>
+        <w:rPr>
+          <w:rFonts w:cstheme="minorHAnsi"/>
+          <w:color w:val="000000" w:themeColor="text1"/>
+          <w:kern w:val="0"/>
+        </w:rPr>
+        <w:t>(4,4),</w:t>
+      </w:r>
+      <w:proofErr w:type="spellStart"/>
+      <w:r>
+        <w:rPr>
+          <w:rFonts w:cstheme="minorHAnsi"/>
+          <w:color w:val="000000" w:themeColor="text1"/>
+          <w:kern w:val="0"/>
+        </w:rPr>
+        <w:t>Cam</w:t>
+      </w:r>
+      <w:proofErr w:type="spellEnd"/>
+      <w:r>
+        <w:rPr>
+          <w:rFonts w:cstheme="minorHAnsi"/>
+          <w:color w:val="000000" w:themeColor="text1"/>
+          <w:kern w:val="0"/>
+        </w:rPr>
+        <w:t>, Custo, Tempo).</w:t>
+      </w:r>
+    </w:p>
+    <w:p>
+      <w:pPr>
+        <w:tabs>
+          <w:tab w:val="left" w:pos="560"/>
+          <w:tab w:val="left" w:pos="1120"/>
+          <w:tab w:val="left" w:pos="1680"/>
+          <w:tab w:val="left" w:pos="2240"/>
+          <w:tab w:val="left" w:pos="2800"/>
+          <w:tab w:val="left" w:pos="3360"/>
+          <w:tab w:val="left" w:pos="3920"/>
+          <w:tab w:val="left" w:pos="4480"/>
+          <w:tab w:val="left" w:pos="5040"/>
+          <w:tab w:val="left" w:pos="5600"/>
+          <w:tab w:val="left" w:pos="6160"/>
+          <w:tab w:val="left" w:pos="6720"/>
+        </w:tabs>
+        <w:autoSpaceDE w:val="0"/>
+        <w:autoSpaceDN w:val="0"/>
+        <w:adjustRightInd w:val="0"/>
+        <w:jc w:val="center"/>
+        <w:rPr>
+          <w:rFonts w:cstheme="minorHAnsi"/>
+          <w:color w:val="000000" w:themeColor="text1"/>
+          <w:kern w:val="0"/>
+        </w:rPr>
+      </w:pPr>
+      <w:proofErr w:type="spellStart"/>
+      <w:r>
+        <w:rPr>
+          <w:rFonts w:cstheme="minorHAnsi"/>
+          <w:color w:val="000000" w:themeColor="text1"/>
+          <w:kern w:val="0"/>
+        </w:rPr>
+        <w:t>Cam</w:t>
+      </w:r>
+      <w:proofErr w:type="spellEnd"/>
+      <w:r>
+        <w:rPr>
+          <w:rFonts w:cstheme="minorHAnsi"/>
+          <w:color w:val="000000" w:themeColor="text1"/>
+          <w:kern w:val="0"/>
+        </w:rPr>
+        <w:t xml:space="preserve"> = [</w:t>
+      </w:r>
+      <w:proofErr w:type="spellStart"/>
+      <w:r>
+        <w:rPr>
+          <w:rFonts w:cstheme="minorHAnsi"/>
+          <w:color w:val="000000" w:themeColor="text1"/>
+          <w:kern w:val="0"/>
+        </w:rPr>
+        <w:t>cel</w:t>
+      </w:r>
+      <w:proofErr w:type="spellEnd"/>
+      <w:r>
+        <w:rPr>
+          <w:rFonts w:cstheme="minorHAnsi"/>
+          <w:color w:val="000000" w:themeColor="text1"/>
+          <w:kern w:val="0"/>
+        </w:rPr>
+        <w:t>(1,1</w:t>
+      </w:r>
+      <w:proofErr w:type="gramStart"/>
+      <w:r>
+        <w:rPr>
+          <w:rFonts w:cstheme="minorHAnsi"/>
+          <w:color w:val="000000" w:themeColor="text1"/>
+          <w:kern w:val="0"/>
+        </w:rPr>
+        <w:t>),</w:t>
+      </w:r>
+      <w:proofErr w:type="spellStart"/>
+      <w:r>
+        <w:rPr>
+          <w:rFonts w:cstheme="minorHAnsi"/>
+          <w:color w:val="000000" w:themeColor="text1"/>
+          <w:kern w:val="0"/>
+        </w:rPr>
+        <w:t>cel</w:t>
+      </w:r>
+      <w:proofErr w:type="spellEnd"/>
+      <w:proofErr w:type="gramEnd"/>
+      <w:r>
+        <w:rPr>
+          <w:rFonts w:cstheme="minorHAnsi"/>
+          <w:color w:val="000000" w:themeColor="text1"/>
+          <w:kern w:val="0"/>
+        </w:rPr>
+        <w:t>(2,2),</w:t>
+      </w:r>
+      <w:proofErr w:type="spellStart"/>
+      <w:r>
+        <w:rPr>
+          <w:rFonts w:cstheme="minorHAnsi"/>
+          <w:color w:val="000000" w:themeColor="text1"/>
+          <w:kern w:val="0"/>
+        </w:rPr>
+        <w:t>cel</w:t>
+      </w:r>
+      <w:proofErr w:type="spellEnd"/>
+      <w:r>
+        <w:rPr>
+          <w:rFonts w:cstheme="minorHAnsi"/>
+          <w:color w:val="000000" w:themeColor="text1"/>
+          <w:kern w:val="0"/>
+        </w:rPr>
+        <w:t>(3,3),</w:t>
+      </w:r>
+      <w:proofErr w:type="spellStart"/>
+      <w:r>
+        <w:rPr>
+          <w:rFonts w:cstheme="minorHAnsi"/>
+          <w:color w:val="000000" w:themeColor="text1"/>
+          <w:kern w:val="0"/>
+        </w:rPr>
+        <w:t>cel</w:t>
+      </w:r>
+      <w:proofErr w:type="spellEnd"/>
+      <w:r>
+        <w:rPr>
+          <w:rFonts w:cstheme="minorHAnsi"/>
+          <w:color w:val="000000" w:themeColor="text1"/>
+          <w:kern w:val="0"/>
+        </w:rPr>
+        <w:t>(4,4)],</w:t>
+      </w:r>
+    </w:p>
+    <w:p>
+      <w:pPr>
+        <w:tabs>
+          <w:tab w:val="left" w:pos="560"/>
+          <w:tab w:val="left" w:pos="1120"/>
+          <w:tab w:val="left" w:pos="1680"/>
+          <w:tab w:val="left" w:pos="2240"/>
+          <w:tab w:val="left" w:pos="2800"/>
+          <w:tab w:val="left" w:pos="3360"/>
+          <w:tab w:val="left" w:pos="3920"/>
+          <w:tab w:val="left" w:pos="4480"/>
+          <w:tab w:val="left" w:pos="5040"/>
+          <w:tab w:val="left" w:pos="5600"/>
+          <w:tab w:val="left" w:pos="6160"/>
+          <w:tab w:val="left" w:pos="6720"/>
+        </w:tabs>
+        <w:autoSpaceDE w:val="0"/>
+        <w:autoSpaceDN w:val="0"/>
+        <w:adjustRightInd w:val="0"/>
+        <w:jc w:val="center"/>
+        <w:rPr>
+          <w:rFonts w:cstheme="minorHAnsi"/>
+          <w:color w:val="000000" w:themeColor="text1"/>
+          <w:kern w:val="0"/>
+        </w:rPr>
+      </w:pPr>
+      <w:r>
+        <w:rPr>
+          <w:rFonts w:cstheme="minorHAnsi"/>
+          <w:color w:val="000000" w:themeColor="text1"/>
+          <w:kern w:val="0"/>
+        </w:rPr>
+        <w:t>Custo = 7.242640687119285,</w:t>
+      </w:r>
+    </w:p>
+    <w:p>
+      <w:pPr>
+        <w:tabs>
+          <w:tab w:val="left" w:pos="560"/>
+          <w:tab w:val="left" w:pos="1120"/>
+          <w:tab w:val="left" w:pos="1680"/>
+          <w:tab w:val="left" w:pos="2240"/>
+          <w:tab w:val="left" w:pos="2800"/>
+          <w:tab w:val="left" w:pos="3360"/>
+          <w:tab w:val="left" w:pos="3920"/>
+          <w:tab w:val="left" w:pos="4480"/>
+          <w:tab w:val="left" w:pos="5040"/>
+          <w:tab w:val="left" w:pos="5600"/>
+          <w:tab w:val="left" w:pos="6160"/>
+          <w:tab w:val="left" w:pos="6720"/>
+        </w:tabs>
+        <w:autoSpaceDE w:val="0"/>
+        <w:autoSpaceDN w:val="0"/>
+        <w:adjustRightInd w:val="0"/>
+        <w:jc w:val="center"/>
+        <w:rPr>
+          <w:rFonts w:cstheme="minorHAnsi"/>
+          <w:color w:val="000000" w:themeColor="text1"/>
+          <w:kern w:val="0"/>
+        </w:rPr>
+      </w:pPr>
+      <w:r>
+        <w:rPr>
+          <w:rFonts w:cstheme="minorHAnsi"/>
+          <w:color w:val="000000" w:themeColor="text1"/>
+          <w:kern w:val="0"/>
+        </w:rPr>
+        <w:t>Tempo = 0.0004200935363769531</w:t>
+      </w:r>
+    </w:p>
+    <w:p>
+      <w:pPr>
+        <w:rPr>
+          <w:rFonts w:cstheme="minorHAnsi"/>
+          <w:color w:val="000000" w:themeColor="text1"/>
+          <w:kern w:val="0"/>
+        </w:rPr>
+        <w:sectPr>
+          <w:type w:val="continuous"/>
+          <w:pgSz w:w="11906" w:h="16838"/>
+          <w:pgMar w:top="1417" w:right="1701" w:bottom="1417" w:left="1701" w:header="708" w:footer="708" w:gutter="0"/>
+          <w:cols w:num="2" w:space="708"/>
+          <w:docGrid w:linePitch="360"/>
+        </w:sectPr>
+      </w:pPr>
+    </w:p>
+    <w:p>
+      <w:pPr>
+        <w:rPr>
+          <w:rFonts w:cstheme="minorHAnsi"/>
+          <w:color w:val="000000" w:themeColor="text1"/>
+          <w:kern w:val="0"/>
+        </w:rPr>
+      </w:pPr>
+    </w:p>
+    <w:p>
+      <w:pPr>
+        <w:rPr>
+          <w:rFonts w:cstheme="minorHAnsi"/>
+          <w:color w:val="FFFFFF" w:themeColor="background1"/>
+        </w:rPr>
+      </w:pPr>
+    </w:p>
     <w:p/>
     <w:p/>
     <w:p>
@@ -3988,65 +4906,6 @@
     <w:p>
       <w:pPr>
         <w:pStyle w:val="Ttulo2"/>
-      </w:pPr>
-      <w:r>
-        <w:t>A*:</w:t>
-      </w:r>
-    </w:p>
-    <w:p/>
-    <w:p/>
-    <w:p>
-      <w:pPr>
-        <w:pStyle w:val="Ttulo2"/>
-      </w:pPr>
-      <w:r>
-        <w:t>A* C/Mov.Diagonal:</w:t>
-      </w:r>
-    </w:p>
-    <w:p/>
-    <w:p/>
-    <w:p/>
-    <w:p>
-      <w:pPr>
-        <w:pStyle w:val="Ttulo1"/>
-        <w:jc w:val="center"/>
-      </w:pPr>
-      <w:r>
-        <w:lastRenderedPageBreak/>
-        <w:t>Matriz 6x6</w:t>
-      </w:r>
-    </w:p>
-    <w:p/>
-    <w:p>
-      <w:pPr>
-        <w:pStyle w:val="Ttulo2"/>
-        <w:jc w:val="center"/>
-      </w:pPr>
-      <w:r>
-        <w:t xml:space="preserve">Nº nós: </w:t>
-      </w:r>
-      <w:r>
-        <w:rPr>
-          <w:b/>
-          <w:bCs/>
-        </w:rPr>
-        <w:t>36</w:t>
-      </w:r>
-      <w:r>
-        <w:tab/>
-      </w:r>
-      <w:r>
-        <w:t>Nº ligações:</w:t>
-      </w:r>
-    </w:p>
-    <w:p>
-      <w:pPr>
-        <w:jc w:val="center"/>
-      </w:pPr>
-    </w:p>
-    <w:p>
-      <w:pPr>
-        <w:pStyle w:val="Ttulo2"/>
         <w:jc w:val="center"/>
         <w:sectPr>
           <w:type w:val="continuous"/>
@@ -4063,55 +4922,240 @@
         <w:jc w:val="center"/>
       </w:pPr>
       <w:r>
-        <w:t>1º solução de BFS:</w:t>
-      </w:r>
-    </w:p>
-    <w:p>
-      <w:pPr>
-        <w:jc w:val="center"/>
-      </w:pPr>
-    </w:p>
-    <w:p>
-      <w:pPr>
-        <w:jc w:val="center"/>
+        <w:t>A*:</w:t>
+      </w:r>
+    </w:p>
+    <w:p>
+      <w:pPr>
+        <w:tabs>
+          <w:tab w:val="left" w:pos="560"/>
+          <w:tab w:val="left" w:pos="1120"/>
+          <w:tab w:val="left" w:pos="1680"/>
+          <w:tab w:val="left" w:pos="2240"/>
+          <w:tab w:val="left" w:pos="2800"/>
+          <w:tab w:val="left" w:pos="3360"/>
+          <w:tab w:val="left" w:pos="3920"/>
+          <w:tab w:val="left" w:pos="4480"/>
+          <w:tab w:val="left" w:pos="5040"/>
+          <w:tab w:val="left" w:pos="5600"/>
+          <w:tab w:val="left" w:pos="6160"/>
+          <w:tab w:val="left" w:pos="6720"/>
+        </w:tabs>
+        <w:autoSpaceDE w:val="0"/>
+        <w:autoSpaceDN w:val="0"/>
+        <w:adjustRightInd w:val="0"/>
+        <w:jc w:val="center"/>
+        <w:rPr>
+          <w:rFonts w:cstheme="minorHAnsi"/>
+          <w:color w:val="000000" w:themeColor="text1"/>
+          <w:kern w:val="0"/>
+        </w:rPr>
       </w:pPr>
       <w:proofErr w:type="gramStart"/>
       <w:r>
+        <w:rPr>
+          <w:rFonts w:cstheme="minorHAnsi"/>
+          <w:color w:val="000000" w:themeColor="text1"/>
+          <w:kern w:val="0"/>
+        </w:rPr>
         <w:t>?-</w:t>
       </w:r>
       <w:proofErr w:type="gramEnd"/>
       <w:r>
-        <w:t xml:space="preserve"> bfs_timed(cel(1,1),cel(6,6),Cam,Tempo).</w:t>
-      </w:r>
-    </w:p>
-    <w:p>
-      <w:pPr>
-        <w:jc w:val="center"/>
-      </w:pPr>
-      <w:r>
-        <w:t>Cam=[cel(1,1</w:t>
+        <w:rPr>
+          <w:rFonts w:cstheme="minorHAnsi"/>
+          <w:color w:val="000000" w:themeColor="text1"/>
+          <w:kern w:val="0"/>
+        </w:rPr>
+        <w:t xml:space="preserve"> </w:t>
+      </w:r>
+      <w:proofErr w:type="spellStart"/>
+      <w:r>
+        <w:rPr>
+          <w:rFonts w:cstheme="minorHAnsi"/>
+          <w:color w:val="000000" w:themeColor="text1"/>
+          <w:kern w:val="0"/>
+        </w:rPr>
+        <w:t>aStar_timed</w:t>
+      </w:r>
+      <w:proofErr w:type="spellEnd"/>
+      <w:r>
+        <w:rPr>
+          <w:rFonts w:cstheme="minorHAnsi"/>
+          <w:color w:val="000000" w:themeColor="text1"/>
+          <w:kern w:val="0"/>
+        </w:rPr>
+        <w:t>(</w:t>
+      </w:r>
+      <w:proofErr w:type="spellStart"/>
+      <w:r>
+        <w:rPr>
+          <w:rFonts w:cstheme="minorHAnsi"/>
+          <w:color w:val="000000" w:themeColor="text1"/>
+          <w:kern w:val="0"/>
+        </w:rPr>
+        <w:t>cel</w:t>
+      </w:r>
+      <w:proofErr w:type="spellEnd"/>
+      <w:r>
+        <w:rPr>
+          <w:rFonts w:cstheme="minorHAnsi"/>
+          <w:color w:val="000000" w:themeColor="text1"/>
+          <w:kern w:val="0"/>
+        </w:rPr>
+        <w:t>(1,1),</w:t>
+      </w:r>
+      <w:proofErr w:type="spellStart"/>
+      <w:r>
+        <w:rPr>
+          <w:rFonts w:cstheme="minorHAnsi"/>
+          <w:color w:val="000000" w:themeColor="text1"/>
+          <w:kern w:val="0"/>
+        </w:rPr>
+        <w:t>cel</w:t>
+      </w:r>
+      <w:proofErr w:type="spellEnd"/>
+      <w:r>
+        <w:rPr>
+          <w:rFonts w:cstheme="minorHAnsi"/>
+          <w:color w:val="000000" w:themeColor="text1"/>
+          <w:kern w:val="0"/>
+        </w:rPr>
+        <w:t>(5,5),</w:t>
+      </w:r>
+      <w:proofErr w:type="spellStart"/>
+      <w:r>
+        <w:rPr>
+          <w:rFonts w:cstheme="minorHAnsi"/>
+          <w:color w:val="000000" w:themeColor="text1"/>
+          <w:kern w:val="0"/>
+        </w:rPr>
+        <w:t>Cam</w:t>
+      </w:r>
+      <w:proofErr w:type="spellEnd"/>
+      <w:r>
+        <w:rPr>
+          <w:rFonts w:cstheme="minorHAnsi"/>
+          <w:color w:val="000000" w:themeColor="text1"/>
+          <w:kern w:val="0"/>
+        </w:rPr>
+        <w:t>, Custo, Tempo).</w:t>
+      </w:r>
+    </w:p>
+    <w:p>
+      <w:pPr>
+        <w:tabs>
+          <w:tab w:val="left" w:pos="560"/>
+          <w:tab w:val="left" w:pos="1120"/>
+          <w:tab w:val="left" w:pos="1680"/>
+          <w:tab w:val="left" w:pos="2240"/>
+          <w:tab w:val="left" w:pos="2800"/>
+          <w:tab w:val="left" w:pos="3360"/>
+          <w:tab w:val="left" w:pos="3920"/>
+          <w:tab w:val="left" w:pos="4480"/>
+          <w:tab w:val="left" w:pos="5040"/>
+          <w:tab w:val="left" w:pos="5600"/>
+          <w:tab w:val="left" w:pos="6160"/>
+          <w:tab w:val="left" w:pos="6720"/>
+        </w:tabs>
+        <w:autoSpaceDE w:val="0"/>
+        <w:autoSpaceDN w:val="0"/>
+        <w:adjustRightInd w:val="0"/>
+        <w:jc w:val="center"/>
+        <w:rPr>
+          <w:rFonts w:cstheme="minorHAnsi"/>
+          <w:color w:val="000000" w:themeColor="text1"/>
+          <w:kern w:val="0"/>
+        </w:rPr>
+      </w:pPr>
+      <w:proofErr w:type="spellStart"/>
+      <w:r>
+        <w:rPr>
+          <w:rFonts w:cstheme="minorHAnsi"/>
+          <w:color w:val="000000" w:themeColor="text1"/>
+          <w:kern w:val="0"/>
+        </w:rPr>
+        <w:t>Cam</w:t>
+      </w:r>
+      <w:proofErr w:type="spellEnd"/>
+      <w:r>
+        <w:rPr>
+          <w:rFonts w:cstheme="minorHAnsi"/>
+          <w:color w:val="000000" w:themeColor="text1"/>
+          <w:kern w:val="0"/>
+        </w:rPr>
+        <w:t xml:space="preserve"> = [cel(1,1</w:t>
       </w:r>
       <w:proofErr w:type="gramStart"/>
       <w:r>
+        <w:rPr>
+          <w:rFonts w:cstheme="minorHAnsi"/>
+          <w:color w:val="000000" w:themeColor="text1"/>
+          <w:kern w:val="0"/>
+        </w:rPr>
         <w:t>),cel</w:t>
       </w:r>
       <w:proofErr w:type="gramEnd"/>
       <w:r>
-        <w:t>(2,1),cel(3,1),cel(4,1),cel(5,1),cel(6,1),cel(6,2),cel(6,3),cel(6,4),cel(6,5),cel(6,6)],</w:t>
-      </w:r>
-    </w:p>
-    <w:p>
-      <w:pPr>
-        <w:jc w:val="center"/>
-      </w:pPr>
-      <w:r>
-        <w:t>Tempo = 0.2745649814605713</w:t>
-      </w:r>
-    </w:p>
-    <w:p>
-      <w:pPr>
-        <w:jc w:val="center"/>
-      </w:pPr>
+        <w:rPr>
+          <w:rFonts w:cstheme="minorHAnsi"/>
+          <w:color w:val="000000" w:themeColor="text1"/>
+          <w:kern w:val="0"/>
+        </w:rPr>
+        <w:t>(1,2),cel(2,2),cel(2,3),cel(3,3),cel(3,4),cel(4,4),cel(4,5),cel(5,5)],</w:t>
+      </w:r>
+    </w:p>
+    <w:p>
+      <w:pPr>
+        <w:tabs>
+          <w:tab w:val="left" w:pos="560"/>
+          <w:tab w:val="left" w:pos="1120"/>
+          <w:tab w:val="left" w:pos="1680"/>
+          <w:tab w:val="left" w:pos="2240"/>
+          <w:tab w:val="left" w:pos="2800"/>
+          <w:tab w:val="left" w:pos="3360"/>
+          <w:tab w:val="left" w:pos="3920"/>
+          <w:tab w:val="left" w:pos="4480"/>
+          <w:tab w:val="left" w:pos="5040"/>
+          <w:tab w:val="left" w:pos="5600"/>
+          <w:tab w:val="left" w:pos="6160"/>
+          <w:tab w:val="left" w:pos="6720"/>
+        </w:tabs>
+        <w:autoSpaceDE w:val="0"/>
+        <w:autoSpaceDN w:val="0"/>
+        <w:adjustRightInd w:val="0"/>
+        <w:jc w:val="center"/>
+        <w:rPr>
+          <w:rFonts w:cstheme="minorHAnsi"/>
+          <w:color w:val="000000" w:themeColor="text1"/>
+          <w:kern w:val="0"/>
+        </w:rPr>
+      </w:pPr>
+      <w:r>
+        <w:rPr>
+          <w:rFonts w:cstheme="minorHAnsi"/>
+          <w:color w:val="000000" w:themeColor="text1"/>
+          <w:kern w:val="0"/>
+        </w:rPr>
+        <w:t>Custo = 28.32690062720235,</w:t>
+      </w:r>
+    </w:p>
+    <w:p>
+      <w:pPr>
+        <w:jc w:val="center"/>
+        <w:rPr>
+          <w:rFonts w:cstheme="minorHAnsi"/>
+          <w:color w:val="000000" w:themeColor="text1"/>
+        </w:rPr>
+      </w:pPr>
+      <w:r>
+        <w:rPr>
+          <w:rFonts w:cstheme="minorHAnsi"/>
+          <w:color w:val="000000" w:themeColor="text1"/>
+          <w:kern w:val="0"/>
+        </w:rPr>
+        <w:t>Tempo = 0.025428056716918945</w:t>
+      </w:r>
     </w:p>
     <w:p>
       <w:pPr>
@@ -4119,46 +5163,321 @@
         <w:jc w:val="center"/>
       </w:pPr>
       <w:r>
-        <w:t>1º solução de BFS C/Mov.Diagonal:</w:t>
-      </w:r>
-    </w:p>
-    <w:p>
-      <w:pPr>
-        <w:jc w:val="center"/>
-      </w:pPr>
-    </w:p>
-    <w:p>
-      <w:pPr>
-        <w:jc w:val="center"/>
+        <w:t>A* C/</w:t>
+      </w:r>
+      <w:proofErr w:type="spellStart"/>
+      <w:r>
+        <w:t>Mov.Diagonal</w:t>
+      </w:r>
+      <w:proofErr w:type="spellEnd"/>
+      <w:r>
+        <w:t>:</w:t>
+      </w:r>
+    </w:p>
+    <w:p>
+      <w:pPr>
+        <w:tabs>
+          <w:tab w:val="left" w:pos="560"/>
+          <w:tab w:val="left" w:pos="1120"/>
+          <w:tab w:val="left" w:pos="1680"/>
+          <w:tab w:val="left" w:pos="2240"/>
+          <w:tab w:val="left" w:pos="2800"/>
+          <w:tab w:val="left" w:pos="3360"/>
+          <w:tab w:val="left" w:pos="3920"/>
+          <w:tab w:val="left" w:pos="4480"/>
+          <w:tab w:val="left" w:pos="5040"/>
+          <w:tab w:val="left" w:pos="5600"/>
+          <w:tab w:val="left" w:pos="6160"/>
+          <w:tab w:val="left" w:pos="6720"/>
+        </w:tabs>
+        <w:autoSpaceDE w:val="0"/>
+        <w:autoSpaceDN w:val="0"/>
+        <w:adjustRightInd w:val="0"/>
+        <w:jc w:val="center"/>
+        <w:rPr>
+          <w:rFonts w:cstheme="minorHAnsi"/>
+          <w:color w:val="000000" w:themeColor="text1"/>
+          <w:kern w:val="0"/>
+        </w:rPr>
       </w:pPr>
       <w:proofErr w:type="gramStart"/>
       <w:r>
+        <w:rPr>
+          <w:rFonts w:cstheme="minorHAnsi"/>
+          <w:color w:val="000000" w:themeColor="text1"/>
+          <w:kern w:val="0"/>
+        </w:rPr>
         <w:t>?-</w:t>
       </w:r>
       <w:proofErr w:type="gramEnd"/>
       <w:r>
-        <w:t xml:space="preserve"> bfs_timed(cel(1,1),cel(6,6),Cam,Tempo).</w:t>
-      </w:r>
-    </w:p>
-    <w:p>
-      <w:pPr>
-        <w:jc w:val="center"/>
-      </w:pPr>
-      <w:r>
-        <w:t>Cam = [cel(1,1</w:t>
+        <w:rPr>
+          <w:rFonts w:cstheme="minorHAnsi"/>
+          <w:color w:val="000000" w:themeColor="text1"/>
+          <w:kern w:val="0"/>
+        </w:rPr>
+        <w:t xml:space="preserve"> </w:t>
+      </w:r>
+      <w:proofErr w:type="spellStart"/>
+      <w:r>
+        <w:rPr>
+          <w:rFonts w:cstheme="minorHAnsi"/>
+          <w:color w:val="000000" w:themeColor="text1"/>
+          <w:kern w:val="0"/>
+        </w:rPr>
+        <w:t>aStar_timed</w:t>
+      </w:r>
+      <w:proofErr w:type="spellEnd"/>
+      <w:r>
+        <w:rPr>
+          <w:rFonts w:cstheme="minorHAnsi"/>
+          <w:color w:val="000000" w:themeColor="text1"/>
+          <w:kern w:val="0"/>
+        </w:rPr>
+        <w:t>(</w:t>
+      </w:r>
+      <w:proofErr w:type="spellStart"/>
+      <w:r>
+        <w:rPr>
+          <w:rFonts w:cstheme="minorHAnsi"/>
+          <w:color w:val="000000" w:themeColor="text1"/>
+          <w:kern w:val="0"/>
+        </w:rPr>
+        <w:t>cel</w:t>
+      </w:r>
+      <w:proofErr w:type="spellEnd"/>
+      <w:r>
+        <w:rPr>
+          <w:rFonts w:cstheme="minorHAnsi"/>
+          <w:color w:val="000000" w:themeColor="text1"/>
+          <w:kern w:val="0"/>
+        </w:rPr>
+        <w:t>(1,1),</w:t>
+      </w:r>
+      <w:proofErr w:type="spellStart"/>
+      <w:r>
+        <w:rPr>
+          <w:rFonts w:cstheme="minorHAnsi"/>
+          <w:color w:val="000000" w:themeColor="text1"/>
+          <w:kern w:val="0"/>
+        </w:rPr>
+        <w:t>cel</w:t>
+      </w:r>
+      <w:proofErr w:type="spellEnd"/>
+      <w:r>
+        <w:rPr>
+          <w:rFonts w:cstheme="minorHAnsi"/>
+          <w:color w:val="000000" w:themeColor="text1"/>
+          <w:kern w:val="0"/>
+        </w:rPr>
+        <w:t>(5,5),</w:t>
+      </w:r>
+      <w:proofErr w:type="spellStart"/>
+      <w:r>
+        <w:rPr>
+          <w:rFonts w:cstheme="minorHAnsi"/>
+          <w:color w:val="000000" w:themeColor="text1"/>
+          <w:kern w:val="0"/>
+        </w:rPr>
+        <w:t>Cam</w:t>
+      </w:r>
+      <w:proofErr w:type="spellEnd"/>
+      <w:r>
+        <w:rPr>
+          <w:rFonts w:cstheme="minorHAnsi"/>
+          <w:color w:val="000000" w:themeColor="text1"/>
+          <w:kern w:val="0"/>
+        </w:rPr>
+        <w:t>, Custo, Tempo).</w:t>
+      </w:r>
+    </w:p>
+    <w:p>
+      <w:pPr>
+        <w:tabs>
+          <w:tab w:val="left" w:pos="560"/>
+          <w:tab w:val="left" w:pos="1120"/>
+          <w:tab w:val="left" w:pos="1680"/>
+          <w:tab w:val="left" w:pos="2240"/>
+          <w:tab w:val="left" w:pos="2800"/>
+          <w:tab w:val="left" w:pos="3360"/>
+          <w:tab w:val="left" w:pos="3920"/>
+          <w:tab w:val="left" w:pos="4480"/>
+          <w:tab w:val="left" w:pos="5040"/>
+          <w:tab w:val="left" w:pos="5600"/>
+          <w:tab w:val="left" w:pos="6160"/>
+          <w:tab w:val="left" w:pos="6720"/>
+        </w:tabs>
+        <w:autoSpaceDE w:val="0"/>
+        <w:autoSpaceDN w:val="0"/>
+        <w:adjustRightInd w:val="0"/>
+        <w:jc w:val="center"/>
+        <w:rPr>
+          <w:rFonts w:cstheme="minorHAnsi"/>
+          <w:color w:val="000000" w:themeColor="text1"/>
+          <w:kern w:val="0"/>
+        </w:rPr>
+      </w:pPr>
+      <w:proofErr w:type="spellStart"/>
+      <w:r>
+        <w:rPr>
+          <w:rFonts w:cstheme="minorHAnsi"/>
+          <w:color w:val="000000" w:themeColor="text1"/>
+          <w:kern w:val="0"/>
+        </w:rPr>
+        <w:t>Cam</w:t>
+      </w:r>
+      <w:proofErr w:type="spellEnd"/>
+      <w:r>
+        <w:rPr>
+          <w:rFonts w:cstheme="minorHAnsi"/>
+          <w:color w:val="000000" w:themeColor="text1"/>
+          <w:kern w:val="0"/>
+        </w:rPr>
+        <w:t xml:space="preserve"> = [</w:t>
+      </w:r>
+      <w:proofErr w:type="spellStart"/>
+      <w:r>
+        <w:rPr>
+          <w:rFonts w:cstheme="minorHAnsi"/>
+          <w:color w:val="000000" w:themeColor="text1"/>
+          <w:kern w:val="0"/>
+        </w:rPr>
+        <w:t>cel</w:t>
+      </w:r>
+      <w:proofErr w:type="spellEnd"/>
+      <w:r>
+        <w:rPr>
+          <w:rFonts w:cstheme="minorHAnsi"/>
+          <w:color w:val="000000" w:themeColor="text1"/>
+          <w:kern w:val="0"/>
+        </w:rPr>
+        <w:t>(1,1</w:t>
       </w:r>
       <w:proofErr w:type="gramStart"/>
       <w:r>
-        <w:t>),cel</w:t>
-      </w:r>
+        <w:rPr>
+          <w:rFonts w:cstheme="minorHAnsi"/>
+          <w:color w:val="000000" w:themeColor="text1"/>
+          <w:kern w:val="0"/>
+        </w:rPr>
+        <w:t>),</w:t>
+      </w:r>
+      <w:proofErr w:type="spellStart"/>
+      <w:r>
+        <w:rPr>
+          <w:rFonts w:cstheme="minorHAnsi"/>
+          <w:color w:val="000000" w:themeColor="text1"/>
+          <w:kern w:val="0"/>
+        </w:rPr>
+        <w:t>cel</w:t>
+      </w:r>
+      <w:proofErr w:type="spellEnd"/>
       <w:proofErr w:type="gramEnd"/>
       <w:r>
-        <w:t>(2,2),cel(3,3),cel(4,4),cel(5,5),cel(6,6)],</w:t>
-      </w:r>
-    </w:p>
-    <w:p>
-      <w:pPr>
-        <w:jc w:val="center"/>
+        <w:rPr>
+          <w:rFonts w:cstheme="minorHAnsi"/>
+          <w:color w:val="000000" w:themeColor="text1"/>
+          <w:kern w:val="0"/>
+        </w:rPr>
+        <w:t>(2,2),</w:t>
+      </w:r>
+      <w:proofErr w:type="spellStart"/>
+      <w:r>
+        <w:rPr>
+          <w:rFonts w:cstheme="minorHAnsi"/>
+          <w:color w:val="000000" w:themeColor="text1"/>
+          <w:kern w:val="0"/>
+        </w:rPr>
+        <w:t>cel</w:t>
+      </w:r>
+      <w:proofErr w:type="spellEnd"/>
+      <w:r>
+        <w:rPr>
+          <w:rFonts w:cstheme="minorHAnsi"/>
+          <w:color w:val="000000" w:themeColor="text1"/>
+          <w:kern w:val="0"/>
+        </w:rPr>
+        <w:t>(3,3),</w:t>
+      </w:r>
+      <w:proofErr w:type="spellStart"/>
+      <w:r>
+        <w:rPr>
+          <w:rFonts w:cstheme="minorHAnsi"/>
+          <w:color w:val="000000" w:themeColor="text1"/>
+          <w:kern w:val="0"/>
+        </w:rPr>
+        <w:t>cel</w:t>
+      </w:r>
+      <w:proofErr w:type="spellEnd"/>
+      <w:r>
+        <w:rPr>
+          <w:rFonts w:cstheme="minorHAnsi"/>
+          <w:color w:val="000000" w:themeColor="text1"/>
+          <w:kern w:val="0"/>
+        </w:rPr>
+        <w:t>(4,4),</w:t>
+      </w:r>
+      <w:proofErr w:type="spellStart"/>
+      <w:r>
+        <w:rPr>
+          <w:rFonts w:cstheme="minorHAnsi"/>
+          <w:color w:val="000000" w:themeColor="text1"/>
+          <w:kern w:val="0"/>
+        </w:rPr>
+        <w:t>cel</w:t>
+      </w:r>
+      <w:proofErr w:type="spellEnd"/>
+      <w:r>
+        <w:rPr>
+          <w:rFonts w:cstheme="minorHAnsi"/>
+          <w:color w:val="000000" w:themeColor="text1"/>
+          <w:kern w:val="0"/>
+        </w:rPr>
+        <w:t>(5,5)],</w:t>
+      </w:r>
+    </w:p>
+    <w:p>
+      <w:pPr>
+        <w:tabs>
+          <w:tab w:val="left" w:pos="560"/>
+          <w:tab w:val="left" w:pos="1120"/>
+          <w:tab w:val="left" w:pos="1680"/>
+          <w:tab w:val="left" w:pos="2240"/>
+          <w:tab w:val="left" w:pos="2800"/>
+          <w:tab w:val="left" w:pos="3360"/>
+          <w:tab w:val="left" w:pos="3920"/>
+          <w:tab w:val="left" w:pos="4480"/>
+          <w:tab w:val="left" w:pos="5040"/>
+          <w:tab w:val="left" w:pos="5600"/>
+          <w:tab w:val="left" w:pos="6160"/>
+          <w:tab w:val="left" w:pos="6720"/>
+        </w:tabs>
+        <w:autoSpaceDE w:val="0"/>
+        <w:autoSpaceDN w:val="0"/>
+        <w:adjustRightInd w:val="0"/>
+        <w:jc w:val="center"/>
+        <w:rPr>
+          <w:rFonts w:cstheme="minorHAnsi"/>
+          <w:color w:val="000000" w:themeColor="text1"/>
+          <w:kern w:val="0"/>
+        </w:rPr>
+      </w:pPr>
+      <w:r>
+        <w:rPr>
+          <w:rFonts w:cstheme="minorHAnsi"/>
+          <w:color w:val="000000" w:themeColor="text1"/>
+          <w:kern w:val="0"/>
+        </w:rPr>
+        <w:t>Custo = 12.485281374238571,</w:t>
+      </w:r>
+    </w:p>
+    <w:p>
+      <w:pPr>
+        <w:jc w:val="center"/>
+        <w:rPr>
+          <w:rFonts w:cstheme="minorHAnsi"/>
+          <w:color w:val="000000" w:themeColor="text1"/>
+        </w:rPr>
         <w:sectPr>
           <w:type w:val="continuous"/>
           <w:pgSz w:w="11906" w:h="16838"/>
@@ -4168,13 +5487,46 @@
         </w:sectPr>
       </w:pPr>
       <w:r>
-        <w:t>Tempo = 0.4512150287628174</w:t>
-      </w:r>
-    </w:p>
-    <w:p>
-      <w:pPr>
-        <w:jc w:val="center"/>
-      </w:pPr>
+        <w:rPr>
+          <w:rFonts w:cstheme="minorHAnsi"/>
+          <w:color w:val="000000" w:themeColor="text1"/>
+          <w:kern w:val="0"/>
+        </w:rPr>
+        <w:t>Tempo = 0.0021569728851</w:t>
+      </w:r>
+    </w:p>
+    <w:p>
+      <w:pPr>
+        <w:pStyle w:val="Ttulo1"/>
+        <w:ind w:left="2832" w:firstLine="708"/>
+      </w:pPr>
+      <w:r>
+        <w:lastRenderedPageBreak/>
+        <w:t>Matriz 6x6</w:t>
+      </w:r>
+    </w:p>
+    <w:p/>
+    <w:p>
+      <w:pPr>
+        <w:pStyle w:val="Ttulo2"/>
+        <w:jc w:val="center"/>
+      </w:pPr>
+      <w:r>
+        <w:t xml:space="preserve">Nº nós: </w:t>
+      </w:r>
+      <w:r>
+        <w:rPr>
+          <w:b/>
+          <w:bCs/>
+        </w:rPr>
+        <w:t>36</w:t>
+      </w:r>
+      <w:r>
+        <w:tab/>
+      </w:r>
+      <w:r>
+        <w:t>Nº ligações:</w:t>
+      </w:r>
     </w:p>
     <w:p>
       <w:pPr>
@@ -4200,7 +5552,7 @@
         <w:jc w:val="center"/>
       </w:pPr>
       <w:r>
-        <w:t>1º solução de DFS:</w:t>
+        <w:t>1º solução de BFS:</w:t>
       </w:r>
     </w:p>
     <w:p>
@@ -4218,29 +5570,32 @@
       </w:r>
       <w:proofErr w:type="gramEnd"/>
       <w:r>
-        <w:t xml:space="preserve"> dfs_timed(cel(1,1),cel(6,6),Cam,Tempo).</w:t>
-      </w:r>
-    </w:p>
-    <w:p>
-      <w:pPr>
-        <w:jc w:val="center"/>
-      </w:pPr>
-      <w:r>
-        <w:t>Cam=[cel(1,1),cel(2,1),cel(3,1),cel(4,1),cel(5,1),cel(6,1),cel(6,2),cel(5,2),cel(4,2),cel(3,2),cel(2,2),cel(1,2),cel(1,3),cel(2,3),cel(3,3),cel(4,3),cel(5,3),cel(6,3),cel(6,4),cel(5,4),cel(4,4),cel(3,4),cel(2,4),cel(1,4),cel(1,5),cel(2,5),cel(3,5),cel(4,5),cel(5,5),cel(6,5),cel(6,6)],</w:t>
-      </w:r>
-    </w:p>
-    <w:p>
-      <w:pPr>
-        <w:jc w:val="center"/>
-      </w:pPr>
-      <w:r>
-        <w:t>Tempo = 6.29425048828125e-5</w:t>
-      </w:r>
-    </w:p>
-    <w:p>
-      <w:pPr>
-        <w:jc w:val="center"/>
-      </w:pPr>
+        <w:t xml:space="preserve"> bfs_timed(cel(1,1),cel(6,6),Cam,Tempo).</w:t>
+      </w:r>
+    </w:p>
+    <w:p>
+      <w:pPr>
+        <w:jc w:val="center"/>
+      </w:pPr>
+      <w:r>
+        <w:t>Cam=[cel(1,1</w:t>
+      </w:r>
+      <w:proofErr w:type="gramStart"/>
+      <w:r>
+        <w:t>),cel</w:t>
+      </w:r>
+      <w:proofErr w:type="gramEnd"/>
+      <w:r>
+        <w:t>(2,1),cel(3,1),cel(4,1),cel(5,1),cel(6,1),cel(6,2),cel(6,3),cel(6,4),cel(6,5),cel(6,6)],</w:t>
+      </w:r>
+    </w:p>
+    <w:p>
+      <w:pPr>
+        <w:jc w:val="center"/>
+      </w:pPr>
+      <w:r>
+        <w:t>Tempo = 0.2745649814605713</w:t>
+      </w:r>
     </w:p>
     <w:p>
       <w:pPr>
@@ -4248,7 +5603,7 @@
         <w:jc w:val="center"/>
       </w:pPr>
       <w:r>
-        <w:t>1º solução de DFS C/Mov.Diagonal:</w:t>
+        <w:t>1º solução de BFS C/Mov.Diagonal:</w:t>
       </w:r>
     </w:p>
     <w:p>
@@ -4266,15 +5621,23 @@
       </w:r>
       <w:proofErr w:type="gramEnd"/>
       <w:r>
-        <w:t xml:space="preserve"> dfs_timed(cel(1,1),cel(6,6),Cam,Tempo).</w:t>
-      </w:r>
-    </w:p>
-    <w:p>
-      <w:pPr>
-        <w:jc w:val="center"/>
-      </w:pPr>
-      <w:r>
-        <w:t>Cam = [cel(1,1),cel(2,1),cel(3,1),cel(4,1),cel(5,1),cel(6,1),cel(6,2),cel(5,2),cel(4,2),cel(3,2),cel(2,2),cel(1,2),cel(1,3),cel(2,3),cel(3,3),cel(4,3),cel(5,3),cel(6,3),cel(6,4),cel(5,4),cel(4,4),cel(3,4),cel(2,4),cel(1,4),cel(1,5),cel(2,5),cel(3,5),cel(4,5),cel(5,5),cel(6,5),cel(6,6)],</w:t>
+        <w:t xml:space="preserve"> bfs_timed(cel(1,1),cel(6,6),Cam,Tempo).</w:t>
+      </w:r>
+    </w:p>
+    <w:p>
+      <w:pPr>
+        <w:jc w:val="center"/>
+      </w:pPr>
+      <w:r>
+        <w:t>Cam = [cel(1,1</w:t>
+      </w:r>
+      <w:proofErr w:type="gramStart"/>
+      <w:r>
+        <w:t>),cel</w:t>
+      </w:r>
+      <w:proofErr w:type="gramEnd"/>
+      <w:r>
+        <w:t>(2,2),cel(3,3),cel(4,4),cel(5,5),cel(6,6)],</w:t>
       </w:r>
     </w:p>
     <w:p>
@@ -4289,7 +5652,7 @@
         </w:sectPr>
       </w:pPr>
       <w:r>
-        <w:t>Tempo = 0.00011682510375976562</w:t>
+        <w:t>Tempo = 0.4512150287628174</w:t>
       </w:r>
     </w:p>
     <w:p>
@@ -4321,126 +5684,86 @@
         <w:jc w:val="center"/>
       </w:pPr>
       <w:r>
-        <w:t>1º solução de Better_DFS:</w:t>
-      </w:r>
-    </w:p>
-    <w:p>
-      <w:pPr>
-        <w:jc w:val="center"/>
-      </w:pPr>
-    </w:p>
-    <w:p>
-      <w:pPr>
-        <w:jc w:val="center"/>
-        <w:rPr>
-          <w:lang w:val="en-US"/>
-        </w:rPr>
+        <w:t>1º solução de DFS:</w:t>
+      </w:r>
+    </w:p>
+    <w:p>
+      <w:pPr>
+        <w:jc w:val="center"/>
+      </w:pPr>
+    </w:p>
+    <w:p>
+      <w:pPr>
+        <w:jc w:val="center"/>
       </w:pPr>
       <w:proofErr w:type="gramStart"/>
       <w:r>
-        <w:rPr>
-          <w:lang w:val="en-US"/>
-        </w:rPr>
         <w:t>?-</w:t>
       </w:r>
       <w:proofErr w:type="gramEnd"/>
       <w:r>
-        <w:rPr>
-          <w:lang w:val="en-US"/>
-        </w:rPr>
-        <w:t xml:space="preserve"> better_dfs(cel(1,1),cel(6,6),Cam).</w:t>
-      </w:r>
-    </w:p>
-    <w:p>
-      <w:pPr>
-        <w:jc w:val="center"/>
-      </w:pPr>
-      <w:r>
-        <w:t>Cam=[cel(1,1</w:t>
-      </w:r>
+        <w:t xml:space="preserve"> dfs_timed(cel(1,1),cel(6,6),Cam,Tempo).</w:t>
+      </w:r>
+    </w:p>
+    <w:p>
+      <w:pPr>
+        <w:jc w:val="center"/>
+      </w:pPr>
+      <w:r>
+        <w:t>Cam=[cel(1,1),cel(2,1),cel(3,1),cel(4,1),cel(5,1),cel(6,1),cel(6,2),cel(5,2),cel(4,2),cel(3,2),cel(2,2),cel(1,2),cel(1,3),cel(2,3),cel(3,3),cel(4,3),cel(5,3),cel(6,3),cel(6,4),cel(5,4),cel(4,4),cel(3,4),cel(2,4),cel(1,4),cel(1,5),cel(2,5),cel(3,5),cel(4,5),cel(5,5),cel(6,5),cel(6,6)],</w:t>
+      </w:r>
+    </w:p>
+    <w:p>
+      <w:pPr>
+        <w:jc w:val="center"/>
+      </w:pPr>
+      <w:r>
+        <w:t>Tempo = 6.29425048828125e-5</w:t>
+      </w:r>
+    </w:p>
+    <w:p>
+      <w:pPr>
+        <w:jc w:val="center"/>
+      </w:pPr>
+    </w:p>
+    <w:p>
+      <w:pPr>
+        <w:pStyle w:val="Ttulo2"/>
+        <w:jc w:val="center"/>
+      </w:pPr>
+      <w:r>
+        <w:t>1º solução de DFS C/Mov.Diagonal:</w:t>
+      </w:r>
+    </w:p>
+    <w:p>
+      <w:pPr>
+        <w:jc w:val="center"/>
+      </w:pPr>
+    </w:p>
+    <w:p>
+      <w:pPr>
+        <w:jc w:val="center"/>
+      </w:pPr>
       <w:proofErr w:type="gramStart"/>
       <w:r>
-        <w:t>),cel</w:t>
+        <w:t>?-</w:t>
       </w:r>
       <w:proofErr w:type="gramEnd"/>
       <w:r>
-        <w:t>(2,1),cel(3,1),cel(4,1),cel(5,1),cel(6,1),cel(6,2),cel(6,3),cel(6,4),cel(6,5),cel(6,6)].</w:t>
-      </w:r>
-    </w:p>
-    <w:p>
-      <w:pPr>
-        <w:jc w:val="center"/>
-      </w:pPr>
-      <w:r>
-        <w:t>Tempo:</w:t>
-      </w:r>
-      <w:r>
-        <w:t xml:space="preserve"> </w:t>
-      </w:r>
-      <w:r>
-        <w:t>82.11509084701538</w:t>
-      </w:r>
-    </w:p>
-    <w:p>
-      <w:pPr>
-        <w:pStyle w:val="Ttulo2"/>
-        <w:jc w:val="center"/>
-      </w:pPr>
-      <w:r>
-        <w:t>1º solução de Better_DFS C/Mov.Diagonal:</w:t>
-      </w:r>
-    </w:p>
-    <w:p>
-      <w:pPr>
-        <w:jc w:val="center"/>
-      </w:pPr>
-    </w:p>
-    <w:p>
-      <w:pPr>
-        <w:jc w:val="center"/>
-        <w:rPr>
-          <w:lang w:val="en-US"/>
-        </w:rPr>
-      </w:pPr>
-      <w:proofErr w:type="gramStart"/>
-      <w:r>
-        <w:rPr>
-          <w:lang w:val="en-US"/>
-        </w:rPr>
-        <w:t>?-</w:t>
-      </w:r>
-      <w:proofErr w:type="gramEnd"/>
-      <w:r>
-        <w:rPr>
-          <w:lang w:val="en-US"/>
-        </w:rPr>
-        <w:t xml:space="preserve"> better_dfs(cel(1,1),cel(6,6),Cam).</w:t>
-      </w:r>
-    </w:p>
-    <w:p>
-      <w:pPr>
-        <w:jc w:val="center"/>
-      </w:pPr>
-      <w:r>
-        <w:t>Cam=</w:t>
-      </w:r>
-      <w:r>
-        <w:t>?</w:t>
-      </w:r>
-    </w:p>
-    <w:p>
-      <w:pPr>
-        <w:jc w:val="center"/>
-      </w:pPr>
-      <w:r>
-        <w:t>Tempo:</w:t>
-      </w:r>
-      <w:r>
-        <w:t xml:space="preserve"> +5min</w:t>
-      </w:r>
-    </w:p>
-    <w:p>
-      <w:pPr>
+        <w:t xml:space="preserve"> dfs_timed(cel(1,1),cel(6,6),Cam,Tempo).</w:t>
+      </w:r>
+    </w:p>
+    <w:p>
+      <w:pPr>
+        <w:jc w:val="center"/>
+      </w:pPr>
+      <w:r>
+        <w:t>Cam = [cel(1,1),cel(2,1),cel(3,1),cel(4,1),cel(5,1),cel(6,1),cel(6,2),cel(5,2),cel(4,2),cel(3,2),cel(2,2),cel(1,2),cel(1,3),cel(2,3),cel(3,3),cel(4,3),cel(5,3),cel(6,3),cel(6,4),cel(5,4),cel(4,4),cel(3,4),cel(2,4),cel(1,4),cel(1,5),cel(2,5),cel(3,5),cel(4,5),cel(5,5),cel(6,5),cel(6,6)],</w:t>
+      </w:r>
+    </w:p>
+    <w:p>
+      <w:pPr>
+        <w:jc w:val="center"/>
         <w:sectPr>
           <w:type w:val="continuous"/>
           <w:pgSz w:w="11906" w:h="16838"/>
@@ -4449,61 +5772,11 @@
           <w:docGrid w:linePitch="360"/>
         </w:sectPr>
       </w:pPr>
+      <w:r>
+        <w:t>Tempo = 0.0001168251037597656</w:t>
+      </w:r>
     </w:p>
     <w:p/>
-    <w:p/>
-    <w:p>
-      <w:pPr>
-        <w:pStyle w:val="Ttulo2"/>
-      </w:pPr>
-      <w:r>
-        <w:t>A*:</w:t>
-      </w:r>
-    </w:p>
-    <w:p/>
-    <w:p>
-      <w:pPr>
-        <w:pStyle w:val="Ttulo2"/>
-      </w:pPr>
-      <w:r>
-        <w:t>A* C/Mov.Diagonal:</w:t>
-      </w:r>
-    </w:p>
-    <w:p/>
-    <w:p/>
-    <w:p>
-      <w:pPr>
-        <w:pStyle w:val="Ttulo1"/>
-        <w:jc w:val="center"/>
-      </w:pPr>
-      <w:r>
-        <w:lastRenderedPageBreak/>
-        <w:t>Matriz 7x7</w:t>
-      </w:r>
-    </w:p>
-    <w:p/>
-    <w:p>
-      <w:pPr>
-        <w:pStyle w:val="Ttulo2"/>
-        <w:jc w:val="center"/>
-      </w:pPr>
-      <w:r>
-        <w:t xml:space="preserve">Nº nós: </w:t>
-      </w:r>
-      <w:r>
-        <w:rPr>
-          <w:b/>
-          <w:bCs/>
-        </w:rPr>
-        <w:t>49</w:t>
-      </w:r>
-      <w:r>
-        <w:tab/>
-      </w:r>
-      <w:r>
-        <w:t>Nº ligações:</w:t>
-      </w:r>
-    </w:p>
     <w:p>
       <w:pPr>
         <w:jc w:val="center"/>
@@ -4528,25 +5801,34 @@
         <w:jc w:val="center"/>
       </w:pPr>
       <w:r>
-        <w:t>1º solução de BFS:</w:t>
-      </w:r>
-    </w:p>
-    <w:p>
-      <w:pPr>
-        <w:jc w:val="center"/>
-      </w:pPr>
-    </w:p>
-    <w:p>
-      <w:pPr>
-        <w:jc w:val="center"/>
+        <w:t>1º solução de Better_DFS:</w:t>
+      </w:r>
+    </w:p>
+    <w:p>
+      <w:pPr>
+        <w:jc w:val="center"/>
+      </w:pPr>
+    </w:p>
+    <w:p>
+      <w:pPr>
+        <w:jc w:val="center"/>
+        <w:rPr>
+          <w:lang w:val="en-US"/>
+        </w:rPr>
       </w:pPr>
       <w:proofErr w:type="gramStart"/>
       <w:r>
+        <w:rPr>
+          <w:lang w:val="en-US"/>
+        </w:rPr>
         <w:t>?-</w:t>
       </w:r>
       <w:proofErr w:type="gramEnd"/>
       <w:r>
-        <w:t xml:space="preserve"> bfs_timed(cel(1,1),cel(7,7),Cam,Tempo).</w:t>
+        <w:rPr>
+          <w:lang w:val="en-US"/>
+        </w:rPr>
+        <w:t xml:space="preserve"> better_dfs(cel(1,1),cel(6,6),Cam).</w:t>
       </w:r>
     </w:p>
     <w:p>
@@ -4562,21 +5844,22 @@
       </w:r>
       <w:proofErr w:type="gramEnd"/>
       <w:r>
-        <w:t>(2,1),cel(3,1),cel(4,1),cel(5,1),cel(6,1),cel(7,1),cel(7,2),cel(7,3),cel(7,4),cel(7,5),cel(7,6),cel(7,7)],</w:t>
-      </w:r>
-    </w:p>
-    <w:p>
-      <w:pPr>
-        <w:jc w:val="center"/>
-      </w:pPr>
-      <w:r>
-        <w:t>Tempo = 10.14252495765686</w:t>
-      </w:r>
-    </w:p>
-    <w:p>
-      <w:pPr>
-        <w:jc w:val="center"/>
-      </w:pPr>
+        <w:t>(2,1),cel(3,1),cel(4,1),cel(5,1),cel(6,1),cel(6,2),cel(6,3),cel(6,4),cel(6,5),cel(6,6)].</w:t>
+      </w:r>
+    </w:p>
+    <w:p>
+      <w:pPr>
+        <w:jc w:val="center"/>
+      </w:pPr>
+      <w:r>
+        <w:t>Tempo:</w:t>
+      </w:r>
+      <w:r>
+        <w:t xml:space="preserve"> </w:t>
+      </w:r>
+      <w:r>
+        <w:t>82.11509084701538</w:t>
+      </w:r>
     </w:p>
     <w:p>
       <w:pPr>
@@ -4584,42 +5867,67 @@
         <w:jc w:val="center"/>
       </w:pPr>
       <w:r>
-        <w:t>1º solução de BFS C/Mov.Diagonal:</w:t>
-      </w:r>
-    </w:p>
-    <w:p>
-      <w:pPr>
-        <w:jc w:val="center"/>
-      </w:pPr>
-    </w:p>
-    <w:p>
-      <w:pPr>
-        <w:jc w:val="center"/>
+        <w:t>1º solução de Better_DFS C/Mov.Diagonal:</w:t>
+      </w:r>
+    </w:p>
+    <w:p>
+      <w:pPr>
+        <w:jc w:val="center"/>
+      </w:pPr>
+    </w:p>
+    <w:p>
+      <w:pPr>
+        <w:jc w:val="center"/>
+        <w:rPr>
+          <w:lang w:val="en-US"/>
+        </w:rPr>
       </w:pPr>
       <w:proofErr w:type="gramStart"/>
       <w:r>
+        <w:rPr>
+          <w:lang w:val="en-US"/>
+        </w:rPr>
         <w:t>?-</w:t>
       </w:r>
       <w:proofErr w:type="gramEnd"/>
       <w:r>
-        <w:t xml:space="preserve"> bfs_timed(cel(1,1),cel(7,7),Cam,Tempo).</w:t>
-      </w:r>
-    </w:p>
-    <w:p>
-      <w:pPr>
-        <w:jc w:val="center"/>
-      </w:pPr>
-      <w:r>
-        <w:t>Cam = [cel(1,1</w:t>
-      </w:r>
-      <w:proofErr w:type="gramStart"/>
-      <w:r>
-        <w:t>),cel</w:t>
-      </w:r>
-      <w:proofErr w:type="gramEnd"/>
-      <w:r>
-        <w:t>(2,2),cel(3,3),cel(4,4),cel(5,5),cel(6,6),cel(7,7)],</w:t>
-      </w:r>
+        <w:rPr>
+          <w:lang w:val="en-US"/>
+        </w:rPr>
+        <w:t xml:space="preserve"> better_dfs(cel(1,1),cel(6,6),Cam).</w:t>
+      </w:r>
+    </w:p>
+    <w:p>
+      <w:pPr>
+        <w:jc w:val="center"/>
+      </w:pPr>
+      <w:r>
+        <w:t>Cam=</w:t>
+      </w:r>
+      <w:r>
+        <w:t>?</w:t>
+      </w:r>
+    </w:p>
+    <w:p>
+      <w:pPr>
+        <w:jc w:val="center"/>
+      </w:pPr>
+      <w:r>
+        <w:t>Tempo:</w:t>
+      </w:r>
+      <w:r>
+        <w:t xml:space="preserve"> +5min</w:t>
+      </w:r>
+    </w:p>
+    <w:p>
+      <w:pPr>
+        <w:jc w:val="center"/>
+      </w:pPr>
+    </w:p>
+    <w:p>
+      <w:pPr>
+        <w:jc w:val="center"/>
+      </w:pPr>
     </w:p>
     <w:p>
       <w:pPr>
@@ -4632,19 +5940,10 @@
           <w:docGrid w:linePitch="360"/>
         </w:sectPr>
       </w:pPr>
-      <w:r>
-        <w:t>Tempo = 12.740067958831787</w:t>
-      </w:r>
-    </w:p>
-    <w:p>
-      <w:pPr>
-        <w:jc w:val="center"/>
-      </w:pPr>
     </w:p>
     <w:p>
       <w:pPr>
         <w:pStyle w:val="Ttulo2"/>
-        <w:jc w:val="center"/>
         <w:sectPr>
           <w:type w:val="continuous"/>
           <w:pgSz w:w="11906" w:h="16838"/>
@@ -4660,86 +5959,604 @@
         <w:jc w:val="center"/>
       </w:pPr>
       <w:r>
-        <w:t>1º solução de DFS:</w:t>
-      </w:r>
-    </w:p>
-    <w:p>
-      <w:pPr>
-        <w:jc w:val="center"/>
-      </w:pPr>
-    </w:p>
-    <w:p>
-      <w:pPr>
-        <w:jc w:val="center"/>
+        <w:t>A*:</w:t>
+      </w:r>
+    </w:p>
+    <w:p>
+      <w:pPr>
+        <w:tabs>
+          <w:tab w:val="left" w:pos="560"/>
+          <w:tab w:val="left" w:pos="1120"/>
+          <w:tab w:val="left" w:pos="1680"/>
+          <w:tab w:val="left" w:pos="2240"/>
+          <w:tab w:val="left" w:pos="2800"/>
+          <w:tab w:val="left" w:pos="3360"/>
+          <w:tab w:val="left" w:pos="3920"/>
+          <w:tab w:val="left" w:pos="4480"/>
+          <w:tab w:val="left" w:pos="5040"/>
+          <w:tab w:val="left" w:pos="5600"/>
+          <w:tab w:val="left" w:pos="6160"/>
+          <w:tab w:val="left" w:pos="6720"/>
+        </w:tabs>
+        <w:autoSpaceDE w:val="0"/>
+        <w:autoSpaceDN w:val="0"/>
+        <w:adjustRightInd w:val="0"/>
+        <w:jc w:val="center"/>
+        <w:rPr>
+          <w:rFonts w:cstheme="minorHAnsi"/>
+          <w:color w:val="000000" w:themeColor="text1"/>
+          <w:kern w:val="0"/>
+        </w:rPr>
       </w:pPr>
       <w:proofErr w:type="gramStart"/>
       <w:r>
+        <w:rPr>
+          <w:rFonts w:cstheme="minorHAnsi"/>
+          <w:color w:val="000000" w:themeColor="text1"/>
+          <w:kern w:val="0"/>
+        </w:rPr>
         <w:t>?-</w:t>
       </w:r>
       <w:proofErr w:type="gramEnd"/>
       <w:r>
-        <w:t xml:space="preserve"> dfs_timed(cel(1,1),cel(7,7),Cam,Tempo).</w:t>
-      </w:r>
-    </w:p>
-    <w:p>
-      <w:pPr>
-        <w:jc w:val="center"/>
-      </w:pPr>
-      <w:r>
-        <w:t>Cam=[cel(1,1),cel(2,1),cel(3,1),cel(4,1),cel(5,1),cel(6,1),cel(7,1),cel(7,2),cel(6,2),cel(5,2),cel(4,2),cel(3,2),cel(2,2),cel(1,2),cel(1,3),cel(2,3),cel(3,3),cel(4,3),cel(5,3),cel(6,3),cel(7,3),cel(7,4),cel(6,4),cel(5,4),cel(4,4),cel(3,4),cel(2,4),cel(1,4),cel(1,5),cel(2,5),cel(3,5),cel(4,5),cel(5,5),cel(6,5),cel(7,5),cel(7,6),cel(6,6),cel(5,6),cel(4,6),cel(3,6),cel(2,6),cel(1,6),cel(1,7),cel(2,7),cel(3,7),cel(4,7),cel(5,7),cel(6,7),cel(7,7)],</w:t>
-      </w:r>
-    </w:p>
-    <w:p>
-      <w:pPr>
-        <w:jc w:val="center"/>
-      </w:pPr>
-      <w:r>
-        <w:t>Tempo = 0.01235818862915039</w:t>
-      </w:r>
-    </w:p>
-    <w:p>
-      <w:pPr>
-        <w:jc w:val="center"/>
-      </w:pPr>
-    </w:p>
+        <w:rPr>
+          <w:rFonts w:cstheme="minorHAnsi"/>
+          <w:color w:val="000000" w:themeColor="text1"/>
+          <w:kern w:val="0"/>
+        </w:rPr>
+        <w:t xml:space="preserve"> </w:t>
+      </w:r>
+      <w:proofErr w:type="spellStart"/>
+      <w:r>
+        <w:rPr>
+          <w:rFonts w:cstheme="minorHAnsi"/>
+          <w:color w:val="000000" w:themeColor="text1"/>
+          <w:kern w:val="0"/>
+        </w:rPr>
+        <w:t>aStar_timed</w:t>
+      </w:r>
+      <w:proofErr w:type="spellEnd"/>
+      <w:r>
+        <w:rPr>
+          <w:rFonts w:cstheme="minorHAnsi"/>
+          <w:color w:val="000000" w:themeColor="text1"/>
+          <w:kern w:val="0"/>
+        </w:rPr>
+        <w:t>(</w:t>
+      </w:r>
+      <w:proofErr w:type="spellStart"/>
+      <w:r>
+        <w:rPr>
+          <w:rFonts w:cstheme="minorHAnsi"/>
+          <w:color w:val="000000" w:themeColor="text1"/>
+          <w:kern w:val="0"/>
+        </w:rPr>
+        <w:t>cel</w:t>
+      </w:r>
+      <w:proofErr w:type="spellEnd"/>
+      <w:r>
+        <w:rPr>
+          <w:rFonts w:cstheme="minorHAnsi"/>
+          <w:color w:val="000000" w:themeColor="text1"/>
+          <w:kern w:val="0"/>
+        </w:rPr>
+        <w:t>(1,1),</w:t>
+      </w:r>
+      <w:proofErr w:type="spellStart"/>
+      <w:r>
+        <w:rPr>
+          <w:rFonts w:cstheme="minorHAnsi"/>
+          <w:color w:val="000000" w:themeColor="text1"/>
+          <w:kern w:val="0"/>
+        </w:rPr>
+        <w:t>cel</w:t>
+      </w:r>
+      <w:proofErr w:type="spellEnd"/>
+      <w:r>
+        <w:rPr>
+          <w:rFonts w:cstheme="minorHAnsi"/>
+          <w:color w:val="000000" w:themeColor="text1"/>
+          <w:kern w:val="0"/>
+        </w:rPr>
+        <w:t>(6,6),</w:t>
+      </w:r>
+      <w:proofErr w:type="spellStart"/>
+      <w:r>
+        <w:rPr>
+          <w:rFonts w:cstheme="minorHAnsi"/>
+          <w:color w:val="000000" w:themeColor="text1"/>
+          <w:kern w:val="0"/>
+        </w:rPr>
+        <w:t>Cam</w:t>
+      </w:r>
+      <w:proofErr w:type="spellEnd"/>
+      <w:r>
+        <w:rPr>
+          <w:rFonts w:cstheme="minorHAnsi"/>
+          <w:color w:val="000000" w:themeColor="text1"/>
+          <w:kern w:val="0"/>
+        </w:rPr>
+        <w:t>, Custo, Tempo).</w:t>
+      </w:r>
+    </w:p>
+    <w:p>
+      <w:pPr>
+        <w:tabs>
+          <w:tab w:val="left" w:pos="560"/>
+          <w:tab w:val="left" w:pos="1120"/>
+          <w:tab w:val="left" w:pos="1680"/>
+          <w:tab w:val="left" w:pos="2240"/>
+          <w:tab w:val="left" w:pos="2800"/>
+          <w:tab w:val="left" w:pos="3360"/>
+          <w:tab w:val="left" w:pos="3920"/>
+          <w:tab w:val="left" w:pos="4480"/>
+          <w:tab w:val="left" w:pos="5040"/>
+          <w:tab w:val="left" w:pos="5600"/>
+          <w:tab w:val="left" w:pos="6160"/>
+          <w:tab w:val="left" w:pos="6720"/>
+        </w:tabs>
+        <w:autoSpaceDE w:val="0"/>
+        <w:autoSpaceDN w:val="0"/>
+        <w:adjustRightInd w:val="0"/>
+        <w:jc w:val="center"/>
+        <w:rPr>
+          <w:rFonts w:cstheme="minorHAnsi"/>
+          <w:color w:val="000000" w:themeColor="text1"/>
+          <w:kern w:val="0"/>
+        </w:rPr>
+      </w:pPr>
+      <w:proofErr w:type="spellStart"/>
+      <w:r>
+        <w:rPr>
+          <w:rFonts w:cstheme="minorHAnsi"/>
+          <w:color w:val="000000" w:themeColor="text1"/>
+          <w:kern w:val="0"/>
+        </w:rPr>
+        <w:t>Cam</w:t>
+      </w:r>
+      <w:proofErr w:type="spellEnd"/>
+      <w:r>
+        <w:rPr>
+          <w:rFonts w:cstheme="minorHAnsi"/>
+          <w:color w:val="000000" w:themeColor="text1"/>
+          <w:kern w:val="0"/>
+        </w:rPr>
+        <w:t xml:space="preserve"> = [cel(1,1</w:t>
+      </w:r>
+      <w:proofErr w:type="gramStart"/>
+      <w:r>
+        <w:rPr>
+          <w:rFonts w:cstheme="minorHAnsi"/>
+          <w:color w:val="000000" w:themeColor="text1"/>
+          <w:kern w:val="0"/>
+        </w:rPr>
+        <w:t>),cel</w:t>
+      </w:r>
+      <w:proofErr w:type="gramEnd"/>
+      <w:r>
+        <w:rPr>
+          <w:rFonts w:cstheme="minorHAnsi"/>
+          <w:color w:val="000000" w:themeColor="text1"/>
+          <w:kern w:val="0"/>
+        </w:rPr>
+        <w:t>(1,2),cel(2,2),cel(2,3),cel(3,3),cel(3,4),cel(4,4),cel(4,5),cel(5,5),cel(5,6),cel(6,6)],</w:t>
+      </w:r>
+    </w:p>
+    <w:p>
+      <w:pPr>
+        <w:tabs>
+          <w:tab w:val="left" w:pos="560"/>
+          <w:tab w:val="left" w:pos="1120"/>
+          <w:tab w:val="left" w:pos="1680"/>
+          <w:tab w:val="left" w:pos="2240"/>
+          <w:tab w:val="left" w:pos="2800"/>
+          <w:tab w:val="left" w:pos="3360"/>
+          <w:tab w:val="left" w:pos="3920"/>
+          <w:tab w:val="left" w:pos="4480"/>
+          <w:tab w:val="left" w:pos="5040"/>
+          <w:tab w:val="left" w:pos="5600"/>
+          <w:tab w:val="left" w:pos="6160"/>
+          <w:tab w:val="left" w:pos="6720"/>
+        </w:tabs>
+        <w:autoSpaceDE w:val="0"/>
+        <w:autoSpaceDN w:val="0"/>
+        <w:adjustRightInd w:val="0"/>
+        <w:jc w:val="center"/>
+        <w:rPr>
+          <w:rFonts w:cstheme="minorHAnsi"/>
+          <w:color w:val="000000" w:themeColor="text1"/>
+          <w:kern w:val="0"/>
+        </w:rPr>
+      </w:pPr>
+      <w:r>
+        <w:rPr>
+          <w:rFonts w:cstheme="minorHAnsi"/>
+          <w:color w:val="000000" w:themeColor="text1"/>
+          <w:kern w:val="0"/>
+        </w:rPr>
+        <w:t>Custo = 42.38687911412757,</w:t>
+      </w:r>
+    </w:p>
+    <w:p>
+      <w:pPr>
+        <w:jc w:val="center"/>
+        <w:rPr>
+          <w:rFonts w:cstheme="minorHAnsi"/>
+          <w:color w:val="000000" w:themeColor="text1"/>
+        </w:rPr>
+      </w:pPr>
+      <w:r>
+        <w:rPr>
+          <w:rFonts w:cstheme="minorHAnsi"/>
+          <w:color w:val="000000" w:themeColor="text1"/>
+          <w:kern w:val="0"/>
+        </w:rPr>
+        <w:t>Tempo = 0.18146610260009766</w:t>
+      </w:r>
+    </w:p>
+    <w:p/>
     <w:p>
       <w:pPr>
         <w:pStyle w:val="Ttulo2"/>
         <w:jc w:val="center"/>
       </w:pPr>
       <w:r>
-        <w:t>1º solução de DFS C/Mov.Diagonal:</w:t>
-      </w:r>
-    </w:p>
-    <w:p>
-      <w:pPr>
-        <w:jc w:val="center"/>
-      </w:pPr>
-    </w:p>
-    <w:p>
-      <w:pPr>
-        <w:jc w:val="center"/>
+        <w:t>A* C/</w:t>
+      </w:r>
+      <w:proofErr w:type="spellStart"/>
+      <w:r>
+        <w:t>Mov.Diagonal</w:t>
+      </w:r>
+      <w:proofErr w:type="spellEnd"/>
+      <w:r>
+        <w:t>:</w:t>
+      </w:r>
+    </w:p>
+    <w:p>
+      <w:pPr>
+        <w:tabs>
+          <w:tab w:val="left" w:pos="560"/>
+          <w:tab w:val="left" w:pos="1120"/>
+          <w:tab w:val="left" w:pos="1680"/>
+          <w:tab w:val="left" w:pos="2240"/>
+          <w:tab w:val="left" w:pos="2800"/>
+          <w:tab w:val="left" w:pos="3360"/>
+          <w:tab w:val="left" w:pos="3920"/>
+          <w:tab w:val="left" w:pos="4480"/>
+          <w:tab w:val="left" w:pos="5040"/>
+          <w:tab w:val="left" w:pos="5600"/>
+          <w:tab w:val="left" w:pos="6160"/>
+          <w:tab w:val="left" w:pos="6720"/>
+        </w:tabs>
+        <w:autoSpaceDE w:val="0"/>
+        <w:autoSpaceDN w:val="0"/>
+        <w:adjustRightInd w:val="0"/>
+        <w:jc w:val="center"/>
+        <w:rPr>
+          <w:rFonts w:cstheme="minorHAnsi"/>
+          <w:color w:val="000000" w:themeColor="text1"/>
+          <w:kern w:val="0"/>
+        </w:rPr>
       </w:pPr>
       <w:proofErr w:type="gramStart"/>
       <w:r>
+        <w:rPr>
+          <w:rFonts w:cstheme="minorHAnsi"/>
+          <w:color w:val="000000" w:themeColor="text1"/>
+          <w:kern w:val="0"/>
+        </w:rPr>
         <w:t>?-</w:t>
       </w:r>
       <w:proofErr w:type="gramEnd"/>
       <w:r>
-        <w:t xml:space="preserve"> dfs_timed(cel(1,1),cel(7,7),Cam,Tempo).</w:t>
-      </w:r>
-    </w:p>
-    <w:p>
-      <w:pPr>
-        <w:jc w:val="center"/>
-      </w:pPr>
-      <w:r>
-        <w:t>Cam = [cel(1,1),cel(2,1),cel(3,1),cel(4,1),cel(5,1),cel(6,1),cel(7,1),cel(7,2),cel(6,2),cel(5,2),cel(4,2),cel(3,2),cel(2,2),cel(1,2),cel(1,3),cel(2,3),cel(3,3),cel(4,3),cel(5,3),cel(6,3),cel(7,3),cel(7,4),cel(6,4),cel(5,4),cel(4,4),cel(3,4),cel(2,4),cel(1,4),cel(1,5),cel(2,5),cel(3,5),cel(4,5),cel(5,5),cel(6,5),cel(7,5),cel(7,6),cel(6,6),cel(5,6),cel(4,6),cel(3,6),cel(2,6),cel(1,6),cel(1,7),cel(2,7),cel(3,7),cel(4,7),cel(5,7),cel(6,7),cel(7,7)],</w:t>
-      </w:r>
-    </w:p>
-    <w:p>
-      <w:pPr>
-        <w:jc w:val="center"/>
+        <w:rPr>
+          <w:rFonts w:cstheme="minorHAnsi"/>
+          <w:color w:val="000000" w:themeColor="text1"/>
+          <w:kern w:val="0"/>
+        </w:rPr>
+        <w:t xml:space="preserve"> </w:t>
+      </w:r>
+      <w:proofErr w:type="spellStart"/>
+      <w:r>
+        <w:rPr>
+          <w:rFonts w:cstheme="minorHAnsi"/>
+          <w:color w:val="000000" w:themeColor="text1"/>
+          <w:kern w:val="0"/>
+        </w:rPr>
+        <w:t>aStar_timed</w:t>
+      </w:r>
+      <w:proofErr w:type="spellEnd"/>
+      <w:r>
+        <w:rPr>
+          <w:rFonts w:cstheme="minorHAnsi"/>
+          <w:color w:val="000000" w:themeColor="text1"/>
+          <w:kern w:val="0"/>
+        </w:rPr>
+        <w:t>(</w:t>
+      </w:r>
+      <w:proofErr w:type="spellStart"/>
+      <w:r>
+        <w:rPr>
+          <w:rFonts w:cstheme="minorHAnsi"/>
+          <w:color w:val="000000" w:themeColor="text1"/>
+          <w:kern w:val="0"/>
+        </w:rPr>
+        <w:t>cel</w:t>
+      </w:r>
+      <w:proofErr w:type="spellEnd"/>
+      <w:r>
+        <w:rPr>
+          <w:rFonts w:cstheme="minorHAnsi"/>
+          <w:color w:val="000000" w:themeColor="text1"/>
+          <w:kern w:val="0"/>
+        </w:rPr>
+        <w:t>(1,1),</w:t>
+      </w:r>
+      <w:proofErr w:type="spellStart"/>
+      <w:r>
+        <w:rPr>
+          <w:rFonts w:cstheme="minorHAnsi"/>
+          <w:color w:val="000000" w:themeColor="text1"/>
+          <w:kern w:val="0"/>
+        </w:rPr>
+        <w:t>cel</w:t>
+      </w:r>
+      <w:proofErr w:type="spellEnd"/>
+      <w:r>
+        <w:rPr>
+          <w:rFonts w:cstheme="minorHAnsi"/>
+          <w:color w:val="000000" w:themeColor="text1"/>
+          <w:kern w:val="0"/>
+        </w:rPr>
+        <w:t>(6,6),</w:t>
+      </w:r>
+      <w:proofErr w:type="spellStart"/>
+      <w:r>
+        <w:rPr>
+          <w:rFonts w:cstheme="minorHAnsi"/>
+          <w:color w:val="000000" w:themeColor="text1"/>
+          <w:kern w:val="0"/>
+        </w:rPr>
+        <w:t>Cam</w:t>
+      </w:r>
+      <w:proofErr w:type="spellEnd"/>
+      <w:r>
+        <w:rPr>
+          <w:rFonts w:cstheme="minorHAnsi"/>
+          <w:color w:val="000000" w:themeColor="text1"/>
+          <w:kern w:val="0"/>
+        </w:rPr>
+        <w:t>, Custo, Tempo).</w:t>
+      </w:r>
+    </w:p>
+    <w:p>
+      <w:pPr>
+        <w:tabs>
+          <w:tab w:val="left" w:pos="560"/>
+          <w:tab w:val="left" w:pos="1120"/>
+          <w:tab w:val="left" w:pos="1680"/>
+          <w:tab w:val="left" w:pos="2240"/>
+          <w:tab w:val="left" w:pos="2800"/>
+          <w:tab w:val="left" w:pos="3360"/>
+          <w:tab w:val="left" w:pos="3920"/>
+          <w:tab w:val="left" w:pos="4480"/>
+          <w:tab w:val="left" w:pos="5040"/>
+          <w:tab w:val="left" w:pos="5600"/>
+          <w:tab w:val="left" w:pos="6160"/>
+          <w:tab w:val="left" w:pos="6720"/>
+        </w:tabs>
+        <w:autoSpaceDE w:val="0"/>
+        <w:autoSpaceDN w:val="0"/>
+        <w:adjustRightInd w:val="0"/>
+        <w:jc w:val="center"/>
+        <w:rPr>
+          <w:rFonts w:cstheme="minorHAnsi"/>
+          <w:color w:val="000000" w:themeColor="text1"/>
+          <w:kern w:val="0"/>
+        </w:rPr>
+      </w:pPr>
+      <w:proofErr w:type="spellStart"/>
+      <w:r>
+        <w:rPr>
+          <w:rFonts w:cstheme="minorHAnsi"/>
+          <w:color w:val="000000" w:themeColor="text1"/>
+          <w:kern w:val="0"/>
+        </w:rPr>
+        <w:lastRenderedPageBreak/>
+        <w:t>Cam</w:t>
+      </w:r>
+      <w:proofErr w:type="spellEnd"/>
+      <w:r>
+        <w:rPr>
+          <w:rFonts w:cstheme="minorHAnsi"/>
+          <w:color w:val="000000" w:themeColor="text1"/>
+          <w:kern w:val="0"/>
+        </w:rPr>
+        <w:t xml:space="preserve"> = [</w:t>
+      </w:r>
+      <w:proofErr w:type="spellStart"/>
+      <w:r>
+        <w:rPr>
+          <w:rFonts w:cstheme="minorHAnsi"/>
+          <w:color w:val="000000" w:themeColor="text1"/>
+          <w:kern w:val="0"/>
+        </w:rPr>
+        <w:t>cel</w:t>
+      </w:r>
+      <w:proofErr w:type="spellEnd"/>
+      <w:r>
+        <w:rPr>
+          <w:rFonts w:cstheme="minorHAnsi"/>
+          <w:color w:val="000000" w:themeColor="text1"/>
+          <w:kern w:val="0"/>
+        </w:rPr>
+        <w:t>(1,1</w:t>
+      </w:r>
+      <w:proofErr w:type="gramStart"/>
+      <w:r>
+        <w:rPr>
+          <w:rFonts w:cstheme="minorHAnsi"/>
+          <w:color w:val="000000" w:themeColor="text1"/>
+          <w:kern w:val="0"/>
+        </w:rPr>
+        <w:t>),</w:t>
+      </w:r>
+      <w:proofErr w:type="spellStart"/>
+      <w:r>
+        <w:rPr>
+          <w:rFonts w:cstheme="minorHAnsi"/>
+          <w:color w:val="000000" w:themeColor="text1"/>
+          <w:kern w:val="0"/>
+        </w:rPr>
+        <w:t>cel</w:t>
+      </w:r>
+      <w:proofErr w:type="spellEnd"/>
+      <w:proofErr w:type="gramEnd"/>
+      <w:r>
+        <w:rPr>
+          <w:rFonts w:cstheme="minorHAnsi"/>
+          <w:color w:val="000000" w:themeColor="text1"/>
+          <w:kern w:val="0"/>
+        </w:rPr>
+        <w:t>(2,2),</w:t>
+      </w:r>
+      <w:proofErr w:type="spellStart"/>
+      <w:r>
+        <w:rPr>
+          <w:rFonts w:cstheme="minorHAnsi"/>
+          <w:color w:val="000000" w:themeColor="text1"/>
+          <w:kern w:val="0"/>
+        </w:rPr>
+        <w:t>cel</w:t>
+      </w:r>
+      <w:proofErr w:type="spellEnd"/>
+      <w:r>
+        <w:rPr>
+          <w:rFonts w:cstheme="minorHAnsi"/>
+          <w:color w:val="000000" w:themeColor="text1"/>
+          <w:kern w:val="0"/>
+        </w:rPr>
+        <w:t>(3,3),</w:t>
+      </w:r>
+      <w:proofErr w:type="spellStart"/>
+      <w:r>
+        <w:rPr>
+          <w:rFonts w:cstheme="minorHAnsi"/>
+          <w:color w:val="000000" w:themeColor="text1"/>
+          <w:kern w:val="0"/>
+        </w:rPr>
+        <w:t>cel</w:t>
+      </w:r>
+      <w:proofErr w:type="spellEnd"/>
+      <w:r>
+        <w:rPr>
+          <w:rFonts w:cstheme="minorHAnsi"/>
+          <w:color w:val="000000" w:themeColor="text1"/>
+          <w:kern w:val="0"/>
+        </w:rPr>
+        <w:t>(4,4),</w:t>
+      </w:r>
+      <w:proofErr w:type="spellStart"/>
+      <w:r>
+        <w:rPr>
+          <w:rFonts w:cstheme="minorHAnsi"/>
+          <w:color w:val="000000" w:themeColor="text1"/>
+          <w:kern w:val="0"/>
+        </w:rPr>
+        <w:t>cel</w:t>
+      </w:r>
+      <w:proofErr w:type="spellEnd"/>
+      <w:r>
+        <w:rPr>
+          <w:rFonts w:cstheme="minorHAnsi"/>
+          <w:color w:val="000000" w:themeColor="text1"/>
+          <w:kern w:val="0"/>
+        </w:rPr>
+        <w:t>(5,5),</w:t>
+      </w:r>
+      <w:proofErr w:type="spellStart"/>
+      <w:r>
+        <w:rPr>
+          <w:rFonts w:cstheme="minorHAnsi"/>
+          <w:color w:val="000000" w:themeColor="text1"/>
+          <w:kern w:val="0"/>
+        </w:rPr>
+        <w:t>cel</w:t>
+      </w:r>
+      <w:proofErr w:type="spellEnd"/>
+      <w:r>
+        <w:rPr>
+          <w:rFonts w:cstheme="minorHAnsi"/>
+          <w:color w:val="000000" w:themeColor="text1"/>
+          <w:kern w:val="0"/>
+        </w:rPr>
+        <w:t>(6,6)],</w:t>
+      </w:r>
+    </w:p>
+    <w:p>
+      <w:pPr>
+        <w:tabs>
+          <w:tab w:val="left" w:pos="560"/>
+          <w:tab w:val="left" w:pos="1120"/>
+          <w:tab w:val="left" w:pos="1680"/>
+          <w:tab w:val="left" w:pos="2240"/>
+          <w:tab w:val="left" w:pos="2800"/>
+          <w:tab w:val="left" w:pos="3360"/>
+          <w:tab w:val="left" w:pos="3920"/>
+          <w:tab w:val="left" w:pos="4480"/>
+          <w:tab w:val="left" w:pos="5040"/>
+          <w:tab w:val="left" w:pos="5600"/>
+          <w:tab w:val="left" w:pos="6160"/>
+          <w:tab w:val="left" w:pos="6720"/>
+        </w:tabs>
+        <w:autoSpaceDE w:val="0"/>
+        <w:autoSpaceDN w:val="0"/>
+        <w:adjustRightInd w:val="0"/>
+        <w:jc w:val="center"/>
+        <w:rPr>
+          <w:rFonts w:cstheme="minorHAnsi"/>
+          <w:color w:val="000000" w:themeColor="text1"/>
+          <w:kern w:val="0"/>
+        </w:rPr>
+      </w:pPr>
+      <w:r>
+        <w:rPr>
+          <w:rFonts w:cstheme="minorHAnsi"/>
+          <w:color w:val="000000" w:themeColor="text1"/>
+          <w:kern w:val="0"/>
+        </w:rPr>
+        <w:t>Custo = 19.14213562373095,</w:t>
+      </w:r>
+    </w:p>
+    <w:p>
+      <w:pPr>
+        <w:jc w:val="center"/>
+        <w:rPr>
+          <w:rFonts w:cstheme="minorHAnsi"/>
+          <w:color w:val="000000" w:themeColor="text1"/>
+        </w:rPr>
+      </w:pPr>
+      <w:r>
+        <w:rPr>
+          <w:rFonts w:cstheme="minorHAnsi"/>
+          <w:color w:val="000000" w:themeColor="text1"/>
+          <w:kern w:val="0"/>
+        </w:rPr>
+        <w:t xml:space="preserve">Tempo = </w:t>
+      </w:r>
+      <w:proofErr w:type="gramStart"/>
+      <w:r>
+        <w:rPr>
+          <w:rFonts w:cstheme="minorHAnsi"/>
+          <w:color w:val="000000" w:themeColor="text1"/>
+          <w:kern w:val="0"/>
+        </w:rPr>
+        <w:t>0.005396127700805664 .</w:t>
+      </w:r>
+      <w:proofErr w:type="gramEnd"/>
+    </w:p>
+    <w:p>
+      <w:pPr>
         <w:sectPr>
           <w:type w:val="continuous"/>
           <w:pgSz w:w="11906" w:h="16838"/>
@@ -4748,8 +6565,39 @@
           <w:docGrid w:linePitch="360"/>
         </w:sectPr>
       </w:pPr>
-      <w:r>
-        <w:t>Tempo = 0.02221393585205078</w:t>
+    </w:p>
+    <w:p/>
+    <w:p/>
+    <w:p>
+      <w:pPr>
+        <w:pStyle w:val="Ttulo1"/>
+        <w:jc w:val="center"/>
+      </w:pPr>
+      <w:r>
+        <w:t>Matriz 7x7</w:t>
+      </w:r>
+    </w:p>
+    <w:p/>
+    <w:p>
+      <w:pPr>
+        <w:pStyle w:val="Ttulo2"/>
+        <w:jc w:val="center"/>
+      </w:pPr>
+      <w:r>
+        <w:t xml:space="preserve">Nº nós: </w:t>
+      </w:r>
+      <w:r>
+        <w:rPr>
+          <w:b/>
+          <w:bCs/>
+        </w:rPr>
+        <w:t>49</w:t>
+      </w:r>
+      <w:r>
+        <w:tab/>
+      </w:r>
+      <w:r>
+        <w:t>Nº ligações:</w:t>
       </w:r>
     </w:p>
     <w:p>
@@ -4776,91 +6624,50 @@
         <w:jc w:val="center"/>
       </w:pPr>
       <w:r>
-        <w:t>1º solução de Better_DFS:</w:t>
-      </w:r>
-    </w:p>
-    <w:p>
-      <w:pPr>
-        <w:jc w:val="center"/>
-      </w:pPr>
-    </w:p>
-    <w:p>
-      <w:pPr>
-        <w:jc w:val="center"/>
-        <w:rPr>
-          <w:lang w:val="en-US"/>
-        </w:rPr>
+        <w:t>1º solução de BFS:</w:t>
+      </w:r>
+    </w:p>
+    <w:p>
+      <w:pPr>
+        <w:jc w:val="center"/>
+      </w:pPr>
+    </w:p>
+    <w:p>
+      <w:pPr>
+        <w:jc w:val="center"/>
       </w:pPr>
       <w:proofErr w:type="gramStart"/>
       <w:r>
-        <w:rPr>
-          <w:lang w:val="en-US"/>
-        </w:rPr>
         <w:t>?-</w:t>
       </w:r>
       <w:proofErr w:type="gramEnd"/>
       <w:r>
-        <w:rPr>
-          <w:lang w:val="en-US"/>
-        </w:rPr>
-        <w:t xml:space="preserve"> better_dfs(cel(1,1),cel(</w:t>
-      </w:r>
-      <w:r>
-        <w:rPr>
-          <w:lang w:val="en-US"/>
-        </w:rPr>
-        <w:t>7</w:t>
-      </w:r>
-      <w:r>
-        <w:rPr>
-          <w:lang w:val="en-US"/>
-        </w:rPr>
-        <w:t>,</w:t>
-      </w:r>
-      <w:r>
-        <w:rPr>
-          <w:lang w:val="en-US"/>
-        </w:rPr>
-        <w:t>7</w:t>
-      </w:r>
-      <w:r>
-        <w:rPr>
-          <w:lang w:val="en-US"/>
-        </w:rPr>
-        <w:t>),Cam).</w:t>
-      </w:r>
-    </w:p>
-    <w:p>
-      <w:pPr>
-        <w:jc w:val="center"/>
-      </w:pPr>
-      <w:r>
-        <w:t>Cam=</w:t>
-      </w:r>
-      <w:r>
-        <w:t>?</w:t>
-      </w:r>
-    </w:p>
-    <w:p>
-      <w:pPr>
-        <w:jc w:val="center"/>
-      </w:pPr>
+        <w:t xml:space="preserve"> bfs_timed(cel(1,1),cel(7,7),Cam,Tempo).</w:t>
+      </w:r>
+    </w:p>
+    <w:p>
+      <w:pPr>
+        <w:jc w:val="center"/>
+      </w:pPr>
+      <w:r>
+        <w:t>Cam=[cel(1,1</w:t>
+      </w:r>
       <w:proofErr w:type="gramStart"/>
       <w:r>
-        <w:t>Tempo:</w:t>
-      </w:r>
-      <w:r>
-        <w:t>+</w:t>
+        <w:t>),cel</w:t>
       </w:r>
       <w:proofErr w:type="gramEnd"/>
       <w:r>
-        <w:t>5min</w:t>
-      </w:r>
-    </w:p>
-    <w:p>
-      <w:pPr>
-        <w:jc w:val="center"/>
-      </w:pPr>
+        <w:t>(2,1),cel(3,1),cel(4,1),cel(5,1),cel(6,1),cel(7,1),cel(7,2),cel(7,3),cel(7,4),cel(7,5),cel(7,6),cel(7,7)],</w:t>
+      </w:r>
+    </w:p>
+    <w:p>
+      <w:pPr>
+        <w:jc w:val="center"/>
+      </w:pPr>
+      <w:r>
+        <w:t>Tempo = 10.14252495765686</w:t>
+      </w:r>
     </w:p>
     <w:p>
       <w:pPr>
@@ -4873,89 +6680,46 @@
         <w:jc w:val="center"/>
       </w:pPr>
       <w:r>
-        <w:t>1º solução de Better_DFS C/Mov.Diagonal:</w:t>
-      </w:r>
-    </w:p>
-    <w:p>
-      <w:pPr>
-        <w:jc w:val="center"/>
-      </w:pPr>
-    </w:p>
-    <w:p>
-      <w:pPr>
-        <w:jc w:val="center"/>
-        <w:rPr>
-          <w:lang w:val="en-US"/>
-        </w:rPr>
+        <w:t>1º solução de BFS C/Mov.Diagonal:</w:t>
+      </w:r>
+    </w:p>
+    <w:p>
+      <w:pPr>
+        <w:jc w:val="center"/>
+      </w:pPr>
+    </w:p>
+    <w:p>
+      <w:pPr>
+        <w:jc w:val="center"/>
       </w:pPr>
       <w:proofErr w:type="gramStart"/>
       <w:r>
-        <w:rPr>
-          <w:lang w:val="en-US"/>
-        </w:rPr>
         <w:t>?-</w:t>
       </w:r>
       <w:proofErr w:type="gramEnd"/>
       <w:r>
-        <w:rPr>
-          <w:lang w:val="en-US"/>
-        </w:rPr>
-        <w:t xml:space="preserve"> better_dfs(cel(1,1),cel(</w:t>
-      </w:r>
-      <w:r>
-        <w:rPr>
-          <w:lang w:val="en-US"/>
-        </w:rPr>
-        <w:t>7</w:t>
-      </w:r>
-      <w:r>
-        <w:rPr>
-          <w:lang w:val="en-US"/>
-        </w:rPr>
-        <w:t>,</w:t>
-      </w:r>
-      <w:r>
-        <w:rPr>
-          <w:lang w:val="en-US"/>
-        </w:rPr>
-        <w:t>7</w:t>
-      </w:r>
-      <w:r>
-        <w:rPr>
-          <w:lang w:val="en-US"/>
-        </w:rPr>
-        <w:t>),Cam).</w:t>
-      </w:r>
-    </w:p>
-    <w:p>
-      <w:pPr>
-        <w:jc w:val="center"/>
-      </w:pPr>
-      <w:r>
-        <w:t>Cam=</w:t>
-      </w:r>
-      <w:r>
-        <w:t>?</w:t>
-      </w:r>
-    </w:p>
-    <w:p>
-      <w:pPr>
-        <w:jc w:val="center"/>
-      </w:pPr>
+        <w:t xml:space="preserve"> bfs_timed(cel(1,1),cel(7,7),Cam,Tempo).</w:t>
+      </w:r>
+    </w:p>
+    <w:p>
+      <w:pPr>
+        <w:jc w:val="center"/>
+      </w:pPr>
+      <w:r>
+        <w:t>Cam = [cel(1,1</w:t>
+      </w:r>
       <w:proofErr w:type="gramStart"/>
       <w:r>
-        <w:t>Tempo:</w:t>
-      </w:r>
-      <w:r>
-        <w:t>+</w:t>
+        <w:t>),cel</w:t>
       </w:r>
       <w:proofErr w:type="gramEnd"/>
       <w:r>
-        <w:t>5min</w:t>
-      </w:r>
-    </w:p>
-    <w:p>
-      <w:pPr>
+        <w:t>(2,2),cel(3,3),cel(4,4),cel(5,5),cel(6,6),cel(7,7)],</w:t>
+      </w:r>
+    </w:p>
+    <w:p>
+      <w:pPr>
+        <w:jc w:val="center"/>
         <w:sectPr>
           <w:type w:val="continuous"/>
           <w:pgSz w:w="11906" w:h="16838"/>
@@ -4964,36 +6728,974 @@
           <w:docGrid w:linePitch="360"/>
         </w:sectPr>
       </w:pPr>
+      <w:r>
+        <w:t>Tempo = 12.740067958831787</w:t>
+      </w:r>
+    </w:p>
+    <w:p>
+      <w:pPr>
+        <w:jc w:val="center"/>
+      </w:pPr>
+    </w:p>
+    <w:p>
+      <w:pPr>
+        <w:pStyle w:val="Ttulo2"/>
+        <w:jc w:val="center"/>
+        <w:sectPr>
+          <w:type w:val="continuous"/>
+          <w:pgSz w:w="11906" w:h="16838"/>
+          <w:pgMar w:top="1417" w:right="1701" w:bottom="1417" w:left="1701" w:header="708" w:footer="708" w:gutter="0"/>
+          <w:cols w:space="708"/>
+          <w:docGrid w:linePitch="360"/>
+        </w:sectPr>
+      </w:pPr>
+    </w:p>
+    <w:p>
+      <w:pPr>
+        <w:pStyle w:val="Ttulo2"/>
+        <w:jc w:val="center"/>
+      </w:pPr>
+      <w:r>
+        <w:t>1º solução de DFS:</w:t>
+      </w:r>
+    </w:p>
+    <w:p>
+      <w:pPr>
+        <w:jc w:val="center"/>
+      </w:pPr>
+    </w:p>
+    <w:p>
+      <w:pPr>
+        <w:jc w:val="center"/>
+      </w:pPr>
+      <w:proofErr w:type="gramStart"/>
+      <w:r>
+        <w:t>?-</w:t>
+      </w:r>
+      <w:proofErr w:type="gramEnd"/>
+      <w:r>
+        <w:t xml:space="preserve"> dfs_timed(cel(1,1),cel(7,7),Cam,Tempo).</w:t>
+      </w:r>
+    </w:p>
+    <w:p>
+      <w:pPr>
+        <w:jc w:val="center"/>
+      </w:pPr>
+      <w:r>
+        <w:t>Cam=[cel(1,1),cel(2,1),cel(3,1),cel(4,1),cel(5,1),cel(6,1),cel(7,1),cel(7,2),cel(6,2),cel(5,2),cel(4,2),cel(3,2),cel(2,2),cel(1,2),cel(1,3),cel(2,3),cel(3,3),cel(4,3),cel(5,3),cel(6,3),cel(7,3),cel(7,4),cel(6,4),cel(5,4),cel(4,4),cel(3,4),cel(2,4),cel(1,4),cel(1,5),cel(2,5),cel(3,5),cel(4,5),cel(5,5),cel(6,5),cel(7,5),cel(7,6),cel(6,6),cel(5,6),cel(4,6),cel(3,6),cel(2,6),cel(1,6),cel(1,7),cel(2,7),cel(3,7),cel(4,7),cel(5,7),cel(6,7),cel(7,7)],</w:t>
+      </w:r>
+    </w:p>
+    <w:p>
+      <w:pPr>
+        <w:jc w:val="center"/>
+      </w:pPr>
+      <w:r>
+        <w:t>Tempo = 0.01235818862915039</w:t>
+      </w:r>
+    </w:p>
+    <w:p>
+      <w:pPr>
+        <w:jc w:val="center"/>
+      </w:pPr>
+    </w:p>
+    <w:p>
+      <w:pPr>
+        <w:pStyle w:val="Ttulo2"/>
+        <w:jc w:val="center"/>
+      </w:pPr>
+      <w:r>
+        <w:t>1º solução de DFS C/Mov.Diagonal:</w:t>
+      </w:r>
+    </w:p>
+    <w:p>
+      <w:pPr>
+        <w:jc w:val="center"/>
+      </w:pPr>
+    </w:p>
+    <w:p>
+      <w:pPr>
+        <w:jc w:val="center"/>
+      </w:pPr>
+      <w:proofErr w:type="gramStart"/>
+      <w:r>
+        <w:t>?-</w:t>
+      </w:r>
+      <w:proofErr w:type="gramEnd"/>
+      <w:r>
+        <w:t xml:space="preserve"> dfs_timed(cel(1,1),cel(7,7),Cam,Tempo).</w:t>
+      </w:r>
+    </w:p>
+    <w:p>
+      <w:pPr>
+        <w:jc w:val="center"/>
+      </w:pPr>
+      <w:r>
+        <w:t>Cam = [cel(1,1),cel(2,1),cel(3,1),cel(4,1),cel(5,1),cel(6,1),cel(7,1),cel(7,2),cel(6,2),cel(5,2),cel(4,2),cel(3,2),cel(2,2),cel(1,2),cel(1,3),cel(2,3),cel(3,3),cel(4,3),cel(5,3),cel(6,3),cel(7,3),cel(7,4),cel(6,4),cel(5,4),cel(4,4),cel(3,4),cel(2,4),cel(1,4),cel(1,5),cel(2,5),cel(3,5),cel(4,5),cel(5,5),cel(6,5),cel(7,5),cel(7,6),cel(6,6),cel(5,6),cel(4,6),cel(3,6),cel(2,6),cel(1,6),cel(1,7),cel(2,7),cel(3,7),cel(4,7),cel(5,7),cel(6,7),cel(7,7)],</w:t>
+      </w:r>
+    </w:p>
+    <w:p>
+      <w:pPr>
+        <w:jc w:val="center"/>
+        <w:sectPr>
+          <w:type w:val="continuous"/>
+          <w:pgSz w:w="11906" w:h="16838"/>
+          <w:pgMar w:top="1417" w:right="1701" w:bottom="1417" w:left="1701" w:header="708" w:footer="708" w:gutter="0"/>
+          <w:cols w:num="2" w:space="708"/>
+          <w:docGrid w:linePitch="360"/>
+        </w:sectPr>
+      </w:pPr>
+      <w:r>
+        <w:t>Tempo = 0.02221393585205078</w:t>
+      </w:r>
+    </w:p>
+    <w:p>
+      <w:pPr>
+        <w:jc w:val="center"/>
+      </w:pPr>
+    </w:p>
+    <w:p>
+      <w:pPr>
+        <w:pStyle w:val="Ttulo2"/>
+        <w:jc w:val="center"/>
+        <w:sectPr>
+          <w:type w:val="continuous"/>
+          <w:pgSz w:w="11906" w:h="16838"/>
+          <w:pgMar w:top="1417" w:right="1701" w:bottom="1417" w:left="1701" w:header="708" w:footer="708" w:gutter="0"/>
+          <w:cols w:space="708"/>
+          <w:docGrid w:linePitch="360"/>
+        </w:sectPr>
+      </w:pPr>
+    </w:p>
+    <w:p>
+      <w:pPr>
+        <w:pStyle w:val="Ttulo2"/>
+        <w:jc w:val="center"/>
+      </w:pPr>
+      <w:r>
+        <w:t>1º solução de Better_DFS:</w:t>
+      </w:r>
+    </w:p>
+    <w:p>
+      <w:pPr>
+        <w:jc w:val="center"/>
+      </w:pPr>
+    </w:p>
+    <w:p>
+      <w:pPr>
+        <w:jc w:val="center"/>
+        <w:rPr>
+          <w:lang w:val="en-US"/>
+        </w:rPr>
+      </w:pPr>
+      <w:proofErr w:type="gramStart"/>
+      <w:r>
+        <w:rPr>
+          <w:lang w:val="en-US"/>
+        </w:rPr>
+        <w:t>?-</w:t>
+      </w:r>
+      <w:proofErr w:type="gramEnd"/>
+      <w:r>
+        <w:rPr>
+          <w:lang w:val="en-US"/>
+        </w:rPr>
+        <w:t xml:space="preserve"> better_dfs(cel(1,1),cel(</w:t>
+      </w:r>
+      <w:r>
+        <w:rPr>
+          <w:lang w:val="en-US"/>
+        </w:rPr>
+        <w:t>7</w:t>
+      </w:r>
+      <w:r>
+        <w:rPr>
+          <w:lang w:val="en-US"/>
+        </w:rPr>
+        <w:t>,</w:t>
+      </w:r>
+      <w:r>
+        <w:rPr>
+          <w:lang w:val="en-US"/>
+        </w:rPr>
+        <w:t>7</w:t>
+      </w:r>
+      <w:r>
+        <w:rPr>
+          <w:lang w:val="en-US"/>
+        </w:rPr>
+        <w:t>),Cam).</w:t>
+      </w:r>
+    </w:p>
+    <w:p>
+      <w:pPr>
+        <w:jc w:val="center"/>
+      </w:pPr>
+      <w:r>
+        <w:t>Cam=</w:t>
+      </w:r>
+      <w:r>
+        <w:t>?</w:t>
+      </w:r>
+    </w:p>
+    <w:p>
+      <w:pPr>
+        <w:jc w:val="center"/>
+      </w:pPr>
+      <w:proofErr w:type="gramStart"/>
+      <w:r>
+        <w:t>Tempo:</w:t>
+      </w:r>
+      <w:r>
+        <w:t>+</w:t>
+      </w:r>
+      <w:proofErr w:type="gramEnd"/>
+      <w:r>
+        <w:t>5min</w:t>
+      </w:r>
+    </w:p>
+    <w:p>
+      <w:pPr>
+        <w:jc w:val="center"/>
+      </w:pPr>
+    </w:p>
+    <w:p>
+      <w:pPr>
+        <w:jc w:val="center"/>
+      </w:pPr>
+    </w:p>
+    <w:p>
+      <w:pPr>
+        <w:pStyle w:val="Ttulo2"/>
+        <w:jc w:val="center"/>
+      </w:pPr>
+      <w:r>
+        <w:t>1º solução de Better_DFS C/Mov.Diagonal:</w:t>
+      </w:r>
+    </w:p>
+    <w:p>
+      <w:pPr>
+        <w:jc w:val="center"/>
+      </w:pPr>
+    </w:p>
+    <w:p>
+      <w:pPr>
+        <w:jc w:val="center"/>
+        <w:rPr>
+          <w:lang w:val="en-US"/>
+        </w:rPr>
+      </w:pPr>
+      <w:proofErr w:type="gramStart"/>
+      <w:r>
+        <w:rPr>
+          <w:lang w:val="en-US"/>
+        </w:rPr>
+        <w:t>?-</w:t>
+      </w:r>
+      <w:proofErr w:type="gramEnd"/>
+      <w:r>
+        <w:rPr>
+          <w:lang w:val="en-US"/>
+        </w:rPr>
+        <w:t xml:space="preserve"> better_dfs(cel(1,1),cel(</w:t>
+      </w:r>
+      <w:r>
+        <w:rPr>
+          <w:lang w:val="en-US"/>
+        </w:rPr>
+        <w:t>7</w:t>
+      </w:r>
+      <w:r>
+        <w:rPr>
+          <w:lang w:val="en-US"/>
+        </w:rPr>
+        <w:t>,</w:t>
+      </w:r>
+      <w:r>
+        <w:rPr>
+          <w:lang w:val="en-US"/>
+        </w:rPr>
+        <w:t>7</w:t>
+      </w:r>
+      <w:r>
+        <w:rPr>
+          <w:lang w:val="en-US"/>
+        </w:rPr>
+        <w:t>),Cam).</w:t>
+      </w:r>
+    </w:p>
+    <w:p>
+      <w:pPr>
+        <w:jc w:val="center"/>
+      </w:pPr>
+      <w:r>
+        <w:t>Cam=</w:t>
+      </w:r>
+      <w:r>
+        <w:t>?</w:t>
+      </w:r>
+    </w:p>
+    <w:p>
+      <w:pPr>
+        <w:jc w:val="center"/>
+      </w:pPr>
+      <w:proofErr w:type="gramStart"/>
+      <w:r>
+        <w:t>Tempo:</w:t>
+      </w:r>
+      <w:r>
+        <w:t>+</w:t>
+      </w:r>
+      <w:proofErr w:type="gramEnd"/>
+      <w:r>
+        <w:t>5min</w:t>
+      </w:r>
+    </w:p>
+    <w:p>
+      <w:pPr>
+        <w:sectPr>
+          <w:type w:val="continuous"/>
+          <w:pgSz w:w="11906" w:h="16838"/>
+          <w:pgMar w:top="1417" w:right="1701" w:bottom="1417" w:left="1701" w:header="708" w:footer="708" w:gutter="0"/>
+          <w:cols w:num="2" w:space="708"/>
+          <w:docGrid w:linePitch="360"/>
+        </w:sectPr>
+      </w:pPr>
     </w:p>
     <w:p/>
     <w:p/>
     <w:p>
       <w:pPr>
         <w:pStyle w:val="Ttulo2"/>
+        <w:jc w:val="center"/>
+        <w:sectPr>
+          <w:type w:val="continuous"/>
+          <w:pgSz w:w="11906" w:h="16838"/>
+          <w:pgMar w:top="1417" w:right="1701" w:bottom="1417" w:left="1701" w:header="708" w:footer="708" w:gutter="0"/>
+          <w:cols w:space="708"/>
+          <w:docGrid w:linePitch="360"/>
+        </w:sectPr>
+      </w:pPr>
+    </w:p>
+    <w:p>
+      <w:pPr>
+        <w:pStyle w:val="Ttulo2"/>
+        <w:jc w:val="center"/>
       </w:pPr>
       <w:r>
         <w:t>A*:</w:t>
       </w:r>
     </w:p>
-    <w:p/>
+    <w:p>
+      <w:pPr>
+        <w:tabs>
+          <w:tab w:val="left" w:pos="560"/>
+          <w:tab w:val="left" w:pos="1120"/>
+          <w:tab w:val="left" w:pos="1680"/>
+          <w:tab w:val="left" w:pos="2240"/>
+          <w:tab w:val="left" w:pos="2800"/>
+          <w:tab w:val="left" w:pos="3360"/>
+          <w:tab w:val="left" w:pos="3920"/>
+          <w:tab w:val="left" w:pos="4480"/>
+          <w:tab w:val="left" w:pos="5040"/>
+          <w:tab w:val="left" w:pos="5600"/>
+          <w:tab w:val="left" w:pos="6160"/>
+          <w:tab w:val="left" w:pos="6720"/>
+        </w:tabs>
+        <w:autoSpaceDE w:val="0"/>
+        <w:autoSpaceDN w:val="0"/>
+        <w:adjustRightInd w:val="0"/>
+        <w:jc w:val="center"/>
+        <w:rPr>
+          <w:rFonts w:cstheme="minorHAnsi"/>
+          <w:color w:val="000000" w:themeColor="text1"/>
+          <w:kern w:val="0"/>
+        </w:rPr>
+      </w:pPr>
+      <w:proofErr w:type="spellStart"/>
+      <w:r>
+        <w:rPr>
+          <w:rFonts w:cstheme="minorHAnsi"/>
+          <w:color w:val="000000" w:themeColor="text1"/>
+          <w:kern w:val="0"/>
+        </w:rPr>
+        <w:t>aStar_timed</w:t>
+      </w:r>
+      <w:proofErr w:type="spellEnd"/>
+      <w:r>
+        <w:rPr>
+          <w:rFonts w:cstheme="minorHAnsi"/>
+          <w:color w:val="000000" w:themeColor="text1"/>
+          <w:kern w:val="0"/>
+        </w:rPr>
+        <w:t>(</w:t>
+      </w:r>
+      <w:proofErr w:type="spellStart"/>
+      <w:r>
+        <w:rPr>
+          <w:rFonts w:cstheme="minorHAnsi"/>
+          <w:color w:val="000000" w:themeColor="text1"/>
+          <w:kern w:val="0"/>
+        </w:rPr>
+        <w:t>cel</w:t>
+      </w:r>
+      <w:proofErr w:type="spellEnd"/>
+      <w:r>
+        <w:rPr>
+          <w:rFonts w:cstheme="minorHAnsi"/>
+          <w:color w:val="000000" w:themeColor="text1"/>
+          <w:kern w:val="0"/>
+        </w:rPr>
+        <w:t>(1,1</w:t>
+      </w:r>
+      <w:proofErr w:type="gramStart"/>
+      <w:r>
+        <w:rPr>
+          <w:rFonts w:cstheme="minorHAnsi"/>
+          <w:color w:val="000000" w:themeColor="text1"/>
+          <w:kern w:val="0"/>
+        </w:rPr>
+        <w:t>),</w:t>
+      </w:r>
+      <w:proofErr w:type="spellStart"/>
+      <w:r>
+        <w:rPr>
+          <w:rFonts w:cstheme="minorHAnsi"/>
+          <w:color w:val="000000" w:themeColor="text1"/>
+          <w:kern w:val="0"/>
+        </w:rPr>
+        <w:t>cel</w:t>
+      </w:r>
+      <w:proofErr w:type="spellEnd"/>
+      <w:proofErr w:type="gramEnd"/>
+      <w:r>
+        <w:rPr>
+          <w:rFonts w:cstheme="minorHAnsi"/>
+          <w:color w:val="000000" w:themeColor="text1"/>
+          <w:kern w:val="0"/>
+        </w:rPr>
+        <w:t>(7,7),</w:t>
+      </w:r>
+      <w:proofErr w:type="spellStart"/>
+      <w:r>
+        <w:rPr>
+          <w:rFonts w:cstheme="minorHAnsi"/>
+          <w:color w:val="000000" w:themeColor="text1"/>
+          <w:kern w:val="0"/>
+        </w:rPr>
+        <w:t>Cam</w:t>
+      </w:r>
+      <w:proofErr w:type="spellEnd"/>
+      <w:r>
+        <w:rPr>
+          <w:rFonts w:cstheme="minorHAnsi"/>
+          <w:color w:val="000000" w:themeColor="text1"/>
+          <w:kern w:val="0"/>
+        </w:rPr>
+        <w:t>, Custo, Tempo).</w:t>
+      </w:r>
+    </w:p>
+    <w:p>
+      <w:pPr>
+        <w:tabs>
+          <w:tab w:val="left" w:pos="560"/>
+          <w:tab w:val="left" w:pos="1120"/>
+          <w:tab w:val="left" w:pos="1680"/>
+          <w:tab w:val="left" w:pos="2240"/>
+          <w:tab w:val="left" w:pos="2800"/>
+          <w:tab w:val="left" w:pos="3360"/>
+          <w:tab w:val="left" w:pos="3920"/>
+          <w:tab w:val="left" w:pos="4480"/>
+          <w:tab w:val="left" w:pos="5040"/>
+          <w:tab w:val="left" w:pos="5600"/>
+          <w:tab w:val="left" w:pos="6160"/>
+          <w:tab w:val="left" w:pos="6720"/>
+        </w:tabs>
+        <w:autoSpaceDE w:val="0"/>
+        <w:autoSpaceDN w:val="0"/>
+        <w:adjustRightInd w:val="0"/>
+        <w:jc w:val="center"/>
+        <w:rPr>
+          <w:rFonts w:cstheme="minorHAnsi"/>
+          <w:color w:val="000000" w:themeColor="text1"/>
+          <w:kern w:val="0"/>
+        </w:rPr>
+      </w:pPr>
+      <w:proofErr w:type="spellStart"/>
+      <w:r>
+        <w:rPr>
+          <w:rFonts w:cstheme="minorHAnsi"/>
+          <w:color w:val="000000" w:themeColor="text1"/>
+          <w:kern w:val="0"/>
+        </w:rPr>
+        <w:t>Cam</w:t>
+      </w:r>
+      <w:proofErr w:type="spellEnd"/>
+      <w:r>
+        <w:rPr>
+          <w:rFonts w:cstheme="minorHAnsi"/>
+          <w:color w:val="000000" w:themeColor="text1"/>
+          <w:kern w:val="0"/>
+        </w:rPr>
+        <w:t xml:space="preserve"> = [cel(1,1</w:t>
+      </w:r>
+      <w:proofErr w:type="gramStart"/>
+      <w:r>
+        <w:rPr>
+          <w:rFonts w:cstheme="minorHAnsi"/>
+          <w:color w:val="000000" w:themeColor="text1"/>
+          <w:kern w:val="0"/>
+        </w:rPr>
+        <w:t>),cel</w:t>
+      </w:r>
+      <w:proofErr w:type="gramEnd"/>
+      <w:r>
+        <w:rPr>
+          <w:rFonts w:cstheme="minorHAnsi"/>
+          <w:color w:val="000000" w:themeColor="text1"/>
+          <w:kern w:val="0"/>
+        </w:rPr>
+        <w:t>(1,2),cel(2,2),cel(2,3),cel(3,3),cel(3,4),cel(4,4),cel(4,5),cel(5,5),cel(5,6),cel(6,6),cel(6,7),cel(7,7)],</w:t>
+      </w:r>
+    </w:p>
+    <w:p>
+      <w:pPr>
+        <w:jc w:val="center"/>
+        <w:rPr>
+          <w:rFonts w:cstheme="minorHAnsi"/>
+          <w:color w:val="000000" w:themeColor="text1"/>
+        </w:rPr>
+      </w:pPr>
+      <w:r>
+        <w:rPr>
+          <w:rFonts w:cstheme="minorHAnsi"/>
+          <w:color w:val="000000" w:themeColor="text1"/>
+          <w:kern w:val="0"/>
+        </w:rPr>
+        <w:t>Tempo = 2.445850133895874</w:t>
+      </w:r>
+    </w:p>
+    <w:p>
+      <w:pPr>
+        <w:jc w:val="center"/>
+      </w:pPr>
+    </w:p>
     <w:p>
       <w:pPr>
         <w:pStyle w:val="Ttulo2"/>
+        <w:jc w:val="center"/>
       </w:pPr>
       <w:r>
         <w:t>A* C/Mov.Diagonal:</w:t>
       </w:r>
     </w:p>
-    <w:p/>
+    <w:p>
+      <w:pPr>
+        <w:tabs>
+          <w:tab w:val="left" w:pos="560"/>
+          <w:tab w:val="left" w:pos="1120"/>
+          <w:tab w:val="left" w:pos="1680"/>
+          <w:tab w:val="left" w:pos="2240"/>
+          <w:tab w:val="left" w:pos="2800"/>
+          <w:tab w:val="left" w:pos="3360"/>
+          <w:tab w:val="left" w:pos="3920"/>
+          <w:tab w:val="left" w:pos="4480"/>
+          <w:tab w:val="left" w:pos="5040"/>
+          <w:tab w:val="left" w:pos="5600"/>
+          <w:tab w:val="left" w:pos="6160"/>
+          <w:tab w:val="left" w:pos="6720"/>
+        </w:tabs>
+        <w:autoSpaceDE w:val="0"/>
+        <w:autoSpaceDN w:val="0"/>
+        <w:adjustRightInd w:val="0"/>
+        <w:jc w:val="center"/>
+        <w:rPr>
+          <w:rFonts w:cstheme="minorHAnsi"/>
+          <w:color w:val="000000" w:themeColor="text1"/>
+          <w:kern w:val="0"/>
+        </w:rPr>
+      </w:pPr>
+      <w:proofErr w:type="gramStart"/>
+      <w:r>
+        <w:rPr>
+          <w:rFonts w:cstheme="minorHAnsi"/>
+          <w:color w:val="000000" w:themeColor="text1"/>
+          <w:kern w:val="0"/>
+        </w:rPr>
+        <w:t>?-</w:t>
+      </w:r>
+      <w:proofErr w:type="gramEnd"/>
+      <w:r>
+        <w:rPr>
+          <w:rFonts w:cstheme="minorHAnsi"/>
+          <w:color w:val="000000" w:themeColor="text1"/>
+          <w:kern w:val="0"/>
+        </w:rPr>
+        <w:t xml:space="preserve"> </w:t>
+      </w:r>
+      <w:proofErr w:type="spellStart"/>
+      <w:r>
+        <w:rPr>
+          <w:rFonts w:cstheme="minorHAnsi"/>
+          <w:color w:val="000000" w:themeColor="text1"/>
+          <w:kern w:val="0"/>
+        </w:rPr>
+        <w:t>aStar_timed</w:t>
+      </w:r>
+      <w:proofErr w:type="spellEnd"/>
+      <w:r>
+        <w:rPr>
+          <w:rFonts w:cstheme="minorHAnsi"/>
+          <w:color w:val="000000" w:themeColor="text1"/>
+          <w:kern w:val="0"/>
+        </w:rPr>
+        <w:t>(</w:t>
+      </w:r>
+      <w:proofErr w:type="spellStart"/>
+      <w:r>
+        <w:rPr>
+          <w:rFonts w:cstheme="minorHAnsi"/>
+          <w:color w:val="000000" w:themeColor="text1"/>
+          <w:kern w:val="0"/>
+        </w:rPr>
+        <w:t>cel</w:t>
+      </w:r>
+      <w:proofErr w:type="spellEnd"/>
+      <w:r>
+        <w:rPr>
+          <w:rFonts w:cstheme="minorHAnsi"/>
+          <w:color w:val="000000" w:themeColor="text1"/>
+          <w:kern w:val="0"/>
+        </w:rPr>
+        <w:t>(1,1),</w:t>
+      </w:r>
+      <w:proofErr w:type="spellStart"/>
+      <w:r>
+        <w:rPr>
+          <w:rFonts w:cstheme="minorHAnsi"/>
+          <w:color w:val="000000" w:themeColor="text1"/>
+          <w:kern w:val="0"/>
+        </w:rPr>
+        <w:t>cel</w:t>
+      </w:r>
+      <w:proofErr w:type="spellEnd"/>
+      <w:r>
+        <w:rPr>
+          <w:rFonts w:cstheme="minorHAnsi"/>
+          <w:color w:val="000000" w:themeColor="text1"/>
+          <w:kern w:val="0"/>
+        </w:rPr>
+        <w:t>(7,7),</w:t>
+      </w:r>
+      <w:proofErr w:type="spellStart"/>
+      <w:r>
+        <w:rPr>
+          <w:rFonts w:cstheme="minorHAnsi"/>
+          <w:color w:val="000000" w:themeColor="text1"/>
+          <w:kern w:val="0"/>
+        </w:rPr>
+        <w:t>Cam</w:t>
+      </w:r>
+      <w:proofErr w:type="spellEnd"/>
+      <w:r>
+        <w:rPr>
+          <w:rFonts w:cstheme="minorHAnsi"/>
+          <w:color w:val="000000" w:themeColor="text1"/>
+          <w:kern w:val="0"/>
+        </w:rPr>
+        <w:t>, Custo, Tempo).</w:t>
+      </w:r>
+    </w:p>
+    <w:p>
+      <w:pPr>
+        <w:tabs>
+          <w:tab w:val="left" w:pos="560"/>
+          <w:tab w:val="left" w:pos="1120"/>
+          <w:tab w:val="left" w:pos="1680"/>
+          <w:tab w:val="left" w:pos="2240"/>
+          <w:tab w:val="left" w:pos="2800"/>
+          <w:tab w:val="left" w:pos="3360"/>
+          <w:tab w:val="left" w:pos="3920"/>
+          <w:tab w:val="left" w:pos="4480"/>
+          <w:tab w:val="left" w:pos="5040"/>
+          <w:tab w:val="left" w:pos="5600"/>
+          <w:tab w:val="left" w:pos="6160"/>
+          <w:tab w:val="left" w:pos="6720"/>
+        </w:tabs>
+        <w:autoSpaceDE w:val="0"/>
+        <w:autoSpaceDN w:val="0"/>
+        <w:adjustRightInd w:val="0"/>
+        <w:jc w:val="center"/>
+        <w:rPr>
+          <w:rFonts w:cstheme="minorHAnsi"/>
+          <w:color w:val="000000" w:themeColor="text1"/>
+          <w:kern w:val="0"/>
+        </w:rPr>
+      </w:pPr>
+      <w:proofErr w:type="spellStart"/>
+      <w:r>
+        <w:rPr>
+          <w:rFonts w:cstheme="minorHAnsi"/>
+          <w:color w:val="000000" w:themeColor="text1"/>
+          <w:kern w:val="0"/>
+        </w:rPr>
+        <w:t>Cam</w:t>
+      </w:r>
+      <w:proofErr w:type="spellEnd"/>
+      <w:r>
+        <w:rPr>
+          <w:rFonts w:cstheme="minorHAnsi"/>
+          <w:color w:val="000000" w:themeColor="text1"/>
+          <w:kern w:val="0"/>
+        </w:rPr>
+        <w:t xml:space="preserve"> = [cel(1,1</w:t>
+      </w:r>
+      <w:proofErr w:type="gramStart"/>
+      <w:r>
+        <w:rPr>
+          <w:rFonts w:cstheme="minorHAnsi"/>
+          <w:color w:val="000000" w:themeColor="text1"/>
+          <w:kern w:val="0"/>
+        </w:rPr>
+        <w:t>),cel</w:t>
+      </w:r>
+      <w:proofErr w:type="gramEnd"/>
+      <w:r>
+        <w:rPr>
+          <w:rFonts w:cstheme="minorHAnsi"/>
+          <w:color w:val="000000" w:themeColor="text1"/>
+          <w:kern w:val="0"/>
+        </w:rPr>
+        <w:t>(2,2),cel(3,3),cel(4,4),cel(5,5),cel(6,6),cel(7,7)],</w:t>
+      </w:r>
+    </w:p>
+    <w:p>
+      <w:pPr>
+        <w:tabs>
+          <w:tab w:val="left" w:pos="560"/>
+          <w:tab w:val="left" w:pos="1120"/>
+          <w:tab w:val="left" w:pos="1680"/>
+          <w:tab w:val="left" w:pos="2240"/>
+          <w:tab w:val="left" w:pos="2800"/>
+          <w:tab w:val="left" w:pos="3360"/>
+          <w:tab w:val="left" w:pos="3920"/>
+          <w:tab w:val="left" w:pos="4480"/>
+          <w:tab w:val="left" w:pos="5040"/>
+          <w:tab w:val="left" w:pos="5600"/>
+          <w:tab w:val="left" w:pos="6160"/>
+          <w:tab w:val="left" w:pos="6720"/>
+        </w:tabs>
+        <w:autoSpaceDE w:val="0"/>
+        <w:autoSpaceDN w:val="0"/>
+        <w:adjustRightInd w:val="0"/>
+        <w:jc w:val="center"/>
+        <w:rPr>
+          <w:rFonts w:cstheme="minorHAnsi"/>
+          <w:color w:val="000000" w:themeColor="text1"/>
+          <w:kern w:val="0"/>
+        </w:rPr>
+      </w:pPr>
+      <w:r>
+        <w:rPr>
+          <w:rFonts w:cstheme="minorHAnsi"/>
+          <w:color w:val="000000" w:themeColor="text1"/>
+          <w:kern w:val="0"/>
+        </w:rPr>
+        <w:t>Custo = 27.213203435596427,</w:t>
+      </w:r>
+    </w:p>
+    <w:p>
+      <w:pPr>
+        <w:jc w:val="center"/>
+        <w:rPr>
+          <w:rFonts w:cstheme="minorHAnsi"/>
+          <w:color w:val="000000" w:themeColor="text1"/>
+        </w:rPr>
+      </w:pPr>
+      <w:r>
+        <w:rPr>
+          <w:rFonts w:cstheme="minorHAnsi"/>
+          <w:color w:val="000000" w:themeColor="text1"/>
+          <w:kern w:val="0"/>
+        </w:rPr>
+        <w:t xml:space="preserve">Tempo = </w:t>
+      </w:r>
+      <w:proofErr w:type="gramStart"/>
+      <w:r>
+        <w:rPr>
+          <w:rFonts w:cstheme="minorHAnsi"/>
+          <w:color w:val="000000" w:themeColor="text1"/>
+          <w:kern w:val="0"/>
+        </w:rPr>
+        <w:t>0.022696971893310547 .</w:t>
+      </w:r>
+      <w:proofErr w:type="gramEnd"/>
+    </w:p>
     <w:sectPr>
       <w:type w:val="continuous"/>
       <w:pgSz w:w="11906" w:h="16838"/>
       <w:pgMar w:top="1417" w:right="1701" w:bottom="1417" w:left="1701" w:header="708" w:footer="708" w:gutter="0"/>
-      <w:cols w:space="708"/>
+      <w:cols w:num="2" w:space="708"/>
       <w:docGrid w:linePitch="360"/>
     </w:sectPr>
   </w:body>
 </w:document>
+</file>
+
+<file path=word/numbering.xml><?xml version="1.0" encoding="utf-8"?>
+<w:numbering xmlns:wpc="http://schemas.microsoft.com/office/word/2010/wordprocessingCanvas" xmlns:cx="http://schemas.microsoft.com/office/drawing/2014/chartex" xmlns:cx1="http://schemas.microsoft.com/office/drawing/2015/9/8/chartex" xmlns:cx2="http://schemas.microsoft.com/office/drawing/2015/10/21/chartex" xmlns:cx3="http://schemas.microsoft.com/office/drawing/2016/5/9/chartex" xmlns:cx4="http://schemas.microsoft.com/office/drawing/2016/5/10/chartex" xmlns:cx5="http://schemas.microsoft.com/office/drawing/2016/5/11/chartex" xmlns:cx6="http://schemas.microsoft.com/office/drawing/2016/5/12/chartex" xmlns:cx7="http://schemas.microsoft.com/office/drawing/2016/5/13/chartex" xmlns:cx8="http://schemas.microsoft.com/office/drawing/2016/5/14/chartex" xmlns:mc="http://schemas.openxmlformats.org/markup-compatibility/2006" xmlns:aink="http://schemas.microsoft.com/office/drawing/2016/ink" xmlns:am3d="http://schemas.microsoft.com/office/drawing/2017/model3d" xmlns:o="urn:schemas-microsoft-com:office:office" xmlns:oel="http://schemas.microsoft.com/office/2019/extlst" xmlns:r="http://schemas.openxmlformats.org/officeDocument/2006/relationships" xmlns:m="http://schemas.openxmlformats.org/officeDocument/2006/math" xmlns:v="urn:schemas-microsoft-com:vml" xmlns:wp14="http://schemas.microsoft.com/office/word/2010/wordprocessingDrawing" xmlns:wp="http://schemas.openxmlformats.org/drawingml/2006/wordprocessingDrawing" xmlns:w10="urn:schemas-microsoft-com:office:word" xmlns:w="http://schemas.openxmlformats.org/wordprocessingml/2006/main" xmlns:w14="http://schemas.microsoft.com/office/word/2010/wordml" xmlns:w15="http://schemas.microsoft.com/office/word/2012/wordml" xmlns:w16cex="http://schemas.microsoft.com/office/word/2018/wordml/cex" xmlns:w16cid="http://schemas.microsoft.com/office/word/2016/wordml/cid" xmlns:w16="http://schemas.microsoft.com/office/word/2018/wordml" xmlns:w16sdtdh="http://schemas.microsoft.com/office/word/2020/wordml/sdtdatahash" xmlns:w16se="http://schemas.microsoft.com/office/word/2015/wordml/symex" xmlns:wpg="http://schemas.microsoft.com/office/word/2010/wordprocessingGroup" xmlns:wpi="http://schemas.microsoft.com/office/word/2010/wordprocessingInk" xmlns:wne="http://schemas.microsoft.com/office/word/2006/wordml" xmlns:wps="http://schemas.microsoft.com/office/word/2010/wordprocessingShape" mc:Ignorable="w14 w15 w16se w16cid w16 w16cex w16sdtdh wp14">
+  <w:abstractNum w:abstractNumId="0" w15:restartNumberingAfterBreak="0">
+    <w:nsid w:val="402B6BC0"/>
+    <w:multiLevelType w:val="multilevel"/>
+    <w:tmpl w:val="0700CE64"/>
+    <w:lvl w:ilvl="0">
+      <w:start w:val="1"/>
+      <w:numFmt w:val="bullet"/>
+      <w:lvlText w:val=""/>
+      <w:lvlJc w:val="left"/>
+      <w:pPr>
+        <w:tabs>
+          <w:tab w:val="num" w:pos="720"/>
+        </w:tabs>
+        <w:ind w:left="720" w:hanging="360"/>
+      </w:pPr>
+      <w:rPr>
+        <w:rFonts w:ascii="Symbol" w:hAnsi="Symbol" w:hint="default"/>
+        <w:sz w:val="20"/>
+      </w:rPr>
+    </w:lvl>
+    <w:lvl w:ilvl="1" w:tentative="1">
+      <w:start w:val="1"/>
+      <w:numFmt w:val="bullet"/>
+      <w:lvlText w:val="o"/>
+      <w:lvlJc w:val="left"/>
+      <w:pPr>
+        <w:tabs>
+          <w:tab w:val="num" w:pos="1440"/>
+        </w:tabs>
+        <w:ind w:left="1440" w:hanging="360"/>
+      </w:pPr>
+      <w:rPr>
+        <w:rFonts w:ascii="Courier New" w:hAnsi="Courier New" w:hint="default"/>
+        <w:sz w:val="20"/>
+      </w:rPr>
+    </w:lvl>
+    <w:lvl w:ilvl="2" w:tentative="1">
+      <w:start w:val="1"/>
+      <w:numFmt w:val="bullet"/>
+      <w:lvlText w:val=""/>
+      <w:lvlJc w:val="left"/>
+      <w:pPr>
+        <w:tabs>
+          <w:tab w:val="num" w:pos="2160"/>
+        </w:tabs>
+        <w:ind w:left="2160" w:hanging="360"/>
+      </w:pPr>
+      <w:rPr>
+        <w:rFonts w:ascii="Wingdings" w:hAnsi="Wingdings" w:hint="default"/>
+        <w:sz w:val="20"/>
+      </w:rPr>
+    </w:lvl>
+    <w:lvl w:ilvl="3" w:tentative="1">
+      <w:start w:val="1"/>
+      <w:numFmt w:val="bullet"/>
+      <w:lvlText w:val=""/>
+      <w:lvlJc w:val="left"/>
+      <w:pPr>
+        <w:tabs>
+          <w:tab w:val="num" w:pos="2880"/>
+        </w:tabs>
+        <w:ind w:left="2880" w:hanging="360"/>
+      </w:pPr>
+      <w:rPr>
+        <w:rFonts w:ascii="Wingdings" w:hAnsi="Wingdings" w:hint="default"/>
+        <w:sz w:val="20"/>
+      </w:rPr>
+    </w:lvl>
+    <w:lvl w:ilvl="4" w:tentative="1">
+      <w:start w:val="1"/>
+      <w:numFmt w:val="bullet"/>
+      <w:lvlText w:val=""/>
+      <w:lvlJc w:val="left"/>
+      <w:pPr>
+        <w:tabs>
+          <w:tab w:val="num" w:pos="3600"/>
+        </w:tabs>
+        <w:ind w:left="3600" w:hanging="360"/>
+      </w:pPr>
+      <w:rPr>
+        <w:rFonts w:ascii="Wingdings" w:hAnsi="Wingdings" w:hint="default"/>
+        <w:sz w:val="20"/>
+      </w:rPr>
+    </w:lvl>
+    <w:lvl w:ilvl="5" w:tentative="1">
+      <w:start w:val="1"/>
+      <w:numFmt w:val="bullet"/>
+      <w:lvlText w:val=""/>
+      <w:lvlJc w:val="left"/>
+      <w:pPr>
+        <w:tabs>
+          <w:tab w:val="num" w:pos="4320"/>
+        </w:tabs>
+        <w:ind w:left="4320" w:hanging="360"/>
+      </w:pPr>
+      <w:rPr>
+        <w:rFonts w:ascii="Wingdings" w:hAnsi="Wingdings" w:hint="default"/>
+        <w:sz w:val="20"/>
+      </w:rPr>
+    </w:lvl>
+    <w:lvl w:ilvl="6" w:tentative="1">
+      <w:start w:val="1"/>
+      <w:numFmt w:val="bullet"/>
+      <w:lvlText w:val=""/>
+      <w:lvlJc w:val="left"/>
+      <w:pPr>
+        <w:tabs>
+          <w:tab w:val="num" w:pos="5040"/>
+        </w:tabs>
+        <w:ind w:left="5040" w:hanging="360"/>
+      </w:pPr>
+      <w:rPr>
+        <w:rFonts w:ascii="Wingdings" w:hAnsi="Wingdings" w:hint="default"/>
+        <w:sz w:val="20"/>
+      </w:rPr>
+    </w:lvl>
+    <w:lvl w:ilvl="7" w:tentative="1">
+      <w:start w:val="1"/>
+      <w:numFmt w:val="bullet"/>
+      <w:lvlText w:val=""/>
+      <w:lvlJc w:val="left"/>
+      <w:pPr>
+        <w:tabs>
+          <w:tab w:val="num" w:pos="5760"/>
+        </w:tabs>
+        <w:ind w:left="5760" w:hanging="360"/>
+      </w:pPr>
+      <w:rPr>
+        <w:rFonts w:ascii="Wingdings" w:hAnsi="Wingdings" w:hint="default"/>
+        <w:sz w:val="20"/>
+      </w:rPr>
+    </w:lvl>
+    <w:lvl w:ilvl="8" w:tentative="1">
+      <w:start w:val="1"/>
+      <w:numFmt w:val="bullet"/>
+      <w:lvlText w:val=""/>
+      <w:lvlJc w:val="left"/>
+      <w:pPr>
+        <w:tabs>
+          <w:tab w:val="num" w:pos="6480"/>
+        </w:tabs>
+        <w:ind w:left="6480" w:hanging="360"/>
+      </w:pPr>
+      <w:rPr>
+        <w:rFonts w:ascii="Wingdings" w:hAnsi="Wingdings" w:hint="default"/>
+        <w:sz w:val="20"/>
+      </w:rPr>
+    </w:lvl>
+  </w:abstractNum>
+  <w:num w:numId="1" w16cid:durableId="610893370">
+    <w:abstractNumId w:val="0"/>
+  </w:num>
+</w:numbering>
 </file>
 
 <file path=word/styles.xml><?xml version="1.0" encoding="utf-8"?>
@@ -5459,6 +8161,7 @@
   <w:style w:type="character" w:default="1" w:styleId="Tipodeletrapredefinidodopargrafo">
     <w:name w:val="Default Paragraph Font"/>
     <w:uiPriority w:val="1"/>
+    <w:semiHidden/>
     <w:unhideWhenUsed/>
   </w:style>
   <w:style w:type="table" w:default="1" w:styleId="Tabelanormal">
@@ -5570,6 +8273,23 @@
       <w:color w:val="44546A" w:themeColor="text2"/>
       <w:sz w:val="18"/>
       <w:szCs w:val="18"/>
+    </w:rPr>
+  </w:style>
+  <w:style w:type="paragraph" w:styleId="NormalWeb">
+    <w:name w:val="Normal (Web)"/>
+    <w:basedOn w:val="Normal"/>
+    <w:uiPriority w:val="99"/>
+    <w:semiHidden/>
+    <w:unhideWhenUsed/>
+    <w:rsid w:val="001F27A1"/>
+    <w:pPr>
+      <w:spacing w:before="100" w:beforeAutospacing="1" w:after="100" w:afterAutospacing="1"/>
+    </w:pPr>
+    <w:rPr>
+      <w:rFonts w:ascii="Times New Roman" w:eastAsia="Times New Roman" w:hAnsi="Times New Roman" w:cs="Times New Roman"/>
+      <w:kern w:val="0"/>
+      <w:lang w:eastAsia="pt-PT"/>
+      <w14:ligatures w14:val="none"/>
     </w:rPr>
   </w:style>
 </w:styles>
@@ -5868,4 +8588,16 @@
     </a:ext>
   </a:extLst>
 </a:theme>
+</file>
+
+<file path=customXml/item1.xml><?xml version="1.0" encoding="utf-8"?>
+<b:Sources xmlns:b="http://schemas.openxmlformats.org/officeDocument/2006/bibliography" xmlns="http://schemas.openxmlformats.org/officeDocument/2006/bibliography" SelectedStyle="/APASixthEditionOfficeOnline.xsl" StyleName="APA" Version="6"/>
+</file>
+
+<file path=customXml/itemProps1.xml><?xml version="1.0" encoding="utf-8"?>
+<ds:datastoreItem xmlns:ds="http://schemas.openxmlformats.org/officeDocument/2006/customXml" ds:itemID="{0AF93DD8-2053-C248-B24E-3AC9ED256489}">
+  <ds:schemaRefs>
+    <ds:schemaRef ds:uri="http://schemas.openxmlformats.org/officeDocument/2006/bibliography"/>
+  </ds:schemaRefs>
+</ds:datastoreItem>
 </file>